--- a/Rough Notes.docx
+++ b/Rough Notes.docx
@@ -46,7 +46,7 @@
     </w:p>
     <w:p>
       <w:pPr>
-        <w:pStyle w:val="960"/>
+        <w:pStyle w:val="972"/>
         <w:numPr>
           <w:ilvl w:val="0"/>
           <w:numId w:val="1"/>
@@ -116,7 +116,7 @@
     </w:p>
     <w:p>
       <w:pPr>
-        <w:pStyle w:val="960"/>
+        <w:pStyle w:val="972"/>
         <w:numPr>
           <w:ilvl w:val="0"/>
           <w:numId w:val="1"/>
@@ -168,7 +168,7 @@
     </w:p>
     <w:p>
       <w:pPr>
-        <w:pStyle w:val="960"/>
+        <w:pStyle w:val="972"/>
         <w:numPr>
           <w:ilvl w:val="0"/>
           <w:numId w:val="1"/>
@@ -316,7 +316,7 @@
     </w:p>
     <w:p>
       <w:pPr>
-        <w:pStyle w:val="960"/>
+        <w:pStyle w:val="972"/>
         <w:numPr>
           <w:ilvl w:val="0"/>
           <w:numId w:val="4"/>
@@ -363,7 +363,7 @@
     </w:p>
     <w:p>
       <w:pPr>
-        <w:pStyle w:val="960"/>
+        <w:pStyle w:val="972"/>
         <w:numPr>
           <w:ilvl w:val="0"/>
           <w:numId w:val="4"/>
@@ -410,7 +410,7 @@
     </w:p>
     <w:p>
       <w:pPr>
-        <w:pStyle w:val="960"/>
+        <w:pStyle w:val="972"/>
         <w:numPr>
           <w:ilvl w:val="0"/>
           <w:numId w:val="4"/>
@@ -457,7 +457,7 @@
     </w:p>
     <w:p>
       <w:pPr>
-        <w:pStyle w:val="960"/>
+        <w:pStyle w:val="972"/>
         <w:numPr>
           <w:ilvl w:val="0"/>
           <w:numId w:val="4"/>
@@ -504,7 +504,7 @@
     </w:p>
     <w:p>
       <w:pPr>
-        <w:pStyle w:val="960"/>
+        <w:pStyle w:val="972"/>
         <w:numPr>
           <w:ilvl w:val="0"/>
           <w:numId w:val="5"/>
@@ -551,7 +551,7 @@
     </w:p>
     <w:p>
       <w:pPr>
-        <w:pStyle w:val="960"/>
+        <w:pStyle w:val="972"/>
         <w:numPr>
           <w:ilvl w:val="0"/>
           <w:numId w:val="6"/>
@@ -598,7 +598,7 @@
     </w:p>
     <w:p>
       <w:pPr>
-        <w:pStyle w:val="960"/>
+        <w:pStyle w:val="972"/>
         <w:numPr>
           <w:ilvl w:val="0"/>
           <w:numId w:val="7"/>
@@ -645,7 +645,7 @@
     </w:p>
     <w:p>
       <w:pPr>
-        <w:pStyle w:val="960"/>
+        <w:pStyle w:val="972"/>
         <w:numPr>
           <w:ilvl w:val="0"/>
           <w:numId w:val="8"/>
@@ -846,7 +846,7 @@
     </w:p>
     <w:p>
       <w:pPr>
-        <w:pStyle w:val="960"/>
+        <w:pStyle w:val="972"/>
         <w:numPr>
           <w:ilvl w:val="0"/>
           <w:numId w:val="10"/>
@@ -940,7 +940,7 @@
     </w:p>
     <w:p>
       <w:pPr>
-        <w:pStyle w:val="960"/>
+        <w:pStyle w:val="972"/>
         <w:numPr>
           <w:ilvl w:val="0"/>
           <w:numId w:val="11"/>
@@ -988,7 +988,7 @@
     </w:p>
     <w:p>
       <w:pPr>
-        <w:pStyle w:val="960"/>
+        <w:pStyle w:val="972"/>
         <w:numPr>
           <w:ilvl w:val="0"/>
           <w:numId w:val="11"/>
@@ -1082,7 +1082,7 @@
     </w:p>
     <w:p>
       <w:pPr>
-        <w:pStyle w:val="960"/>
+        <w:pStyle w:val="972"/>
         <w:numPr>
           <w:ilvl w:val="0"/>
           <w:numId w:val="12"/>
@@ -1140,7 +1140,7 @@
     </w:p>
     <w:p>
       <w:pPr>
-        <w:pStyle w:val="960"/>
+        <w:pStyle w:val="972"/>
         <w:numPr>
           <w:ilvl w:val="0"/>
           <w:numId w:val="12"/>
@@ -1188,7 +1188,7 @@
     </w:p>
     <w:p>
       <w:pPr>
-        <w:pStyle w:val="960"/>
+        <w:pStyle w:val="972"/>
         <w:numPr>
           <w:ilvl w:val="1"/>
           <w:numId w:val="12"/>
@@ -1249,7 +1249,7 @@
     </w:p>
     <w:p>
       <w:pPr>
-        <w:pStyle w:val="960"/>
+        <w:pStyle w:val="972"/>
         <w:numPr>
           <w:ilvl w:val="1"/>
           <w:numId w:val="12"/>
@@ -1310,7 +1310,7 @@
     </w:p>
     <w:p>
       <w:pPr>
-        <w:pStyle w:val="960"/>
+        <w:pStyle w:val="972"/>
         <w:numPr>
           <w:ilvl w:val="1"/>
           <w:numId w:val="12"/>
@@ -1395,7 +1395,7 @@
     </w:p>
     <w:p>
       <w:pPr>
-        <w:pStyle w:val="960"/>
+        <w:pStyle w:val="972"/>
         <w:numPr>
           <w:ilvl w:val="0"/>
           <w:numId w:val="12"/>
@@ -1451,7 +1451,7 @@
     </w:p>
     <w:p>
       <w:pPr>
-        <w:pStyle w:val="960"/>
+        <w:pStyle w:val="972"/>
         <w:numPr>
           <w:ilvl w:val="1"/>
           <w:numId w:val="12"/>
@@ -1519,7 +1519,7 @@
     </w:p>
     <w:p>
       <w:pPr>
-        <w:pStyle w:val="960"/>
+        <w:pStyle w:val="972"/>
         <w:numPr>
           <w:ilvl w:val="1"/>
           <w:numId w:val="12"/>
@@ -1575,7 +1575,7 @@
     </w:p>
     <w:p>
       <w:pPr>
-        <w:pStyle w:val="960"/>
+        <w:pStyle w:val="972"/>
         <w:numPr>
           <w:ilvl w:val="1"/>
           <w:numId w:val="12"/>
@@ -1631,7 +1631,7 @@
     </w:p>
     <w:p>
       <w:pPr>
-        <w:pStyle w:val="960"/>
+        <w:pStyle w:val="972"/>
         <w:numPr>
           <w:ilvl w:val="2"/>
           <w:numId w:val="12"/>
@@ -1687,7 +1687,7 @@
     </w:p>
     <w:p>
       <w:pPr>
-        <w:pStyle w:val="960"/>
+        <w:pStyle w:val="972"/>
         <w:numPr>
           <w:ilvl w:val="2"/>
           <w:numId w:val="12"/>
@@ -1743,7 +1743,7 @@
     </w:p>
     <w:p>
       <w:pPr>
-        <w:pStyle w:val="960"/>
+        <w:pStyle w:val="972"/>
         <w:numPr>
           <w:ilvl w:val="2"/>
           <w:numId w:val="12"/>
@@ -1799,7 +1799,7 @@
     </w:p>
     <w:p>
       <w:pPr>
-        <w:pStyle w:val="960"/>
+        <w:pStyle w:val="972"/>
         <w:numPr>
           <w:ilvl w:val="0"/>
           <w:numId w:val="12"/>
@@ -1855,7 +1855,7 @@
     </w:p>
     <w:p>
       <w:pPr>
-        <w:pStyle w:val="960"/>
+        <w:pStyle w:val="972"/>
         <w:numPr>
           <w:ilvl w:val="1"/>
           <w:numId w:val="12"/>
@@ -1911,7 +1911,7 @@
     </w:p>
     <w:p>
       <w:pPr>
-        <w:pStyle w:val="960"/>
+        <w:pStyle w:val="972"/>
         <w:numPr>
           <w:ilvl w:val="1"/>
           <w:numId w:val="12"/>
@@ -1986,7 +1986,7 @@
     </w:p>
     <w:p>
       <w:pPr>
-        <w:pStyle w:val="960"/>
+        <w:pStyle w:val="972"/>
         <w:numPr>
           <w:ilvl w:val="1"/>
           <w:numId w:val="12"/>
@@ -2048,7 +2048,7 @@
     </w:p>
     <w:p>
       <w:pPr>
-        <w:pStyle w:val="960"/>
+        <w:pStyle w:val="972"/>
         <w:numPr>
           <w:ilvl w:val="1"/>
           <w:numId w:val="12"/>
@@ -2110,7 +2110,7 @@
     </w:p>
     <w:p>
       <w:pPr>
-        <w:pStyle w:val="960"/>
+        <w:pStyle w:val="972"/>
         <w:numPr>
           <w:ilvl w:val="1"/>
           <w:numId w:val="12"/>
@@ -2172,7 +2172,7 @@
     </w:p>
     <w:p>
       <w:pPr>
-        <w:pStyle w:val="960"/>
+        <w:pStyle w:val="972"/>
         <w:numPr>
           <w:ilvl w:val="0"/>
           <w:numId w:val="12"/>
@@ -2228,7 +2228,7 @@
     </w:p>
     <w:p>
       <w:pPr>
-        <w:pStyle w:val="960"/>
+        <w:pStyle w:val="972"/>
         <w:numPr>
           <w:ilvl w:val="1"/>
           <w:numId w:val="16"/>
@@ -2284,7 +2284,7 @@
     </w:p>
     <w:p>
       <w:pPr>
-        <w:pStyle w:val="960"/>
+        <w:pStyle w:val="972"/>
         <w:numPr>
           <w:ilvl w:val="1"/>
           <w:numId w:val="18"/>
@@ -2359,7 +2359,7 @@
     </w:p>
     <w:p>
       <w:pPr>
-        <w:pStyle w:val="960"/>
+        <w:pStyle w:val="972"/>
         <w:numPr>
           <w:ilvl w:val="1"/>
           <w:numId w:val="20"/>
@@ -2421,7 +2421,7 @@
     </w:p>
     <w:p>
       <w:pPr>
-        <w:pStyle w:val="960"/>
+        <w:pStyle w:val="972"/>
         <w:numPr>
           <w:ilvl w:val="1"/>
           <w:numId w:val="20"/>
@@ -2483,7 +2483,7 @@
     </w:p>
     <w:p>
       <w:pPr>
-        <w:pStyle w:val="960"/>
+        <w:pStyle w:val="972"/>
         <w:numPr>
           <w:ilvl w:val="1"/>
           <w:numId w:val="16"/>
@@ -2562,7 +2562,7 @@
     </w:p>
     <w:p>
       <w:pPr>
-        <w:pStyle w:val="960"/>
+        <w:pStyle w:val="972"/>
         <w:numPr>
           <w:ilvl w:val="0"/>
           <w:numId w:val="12"/>
@@ -2618,7 +2618,7 @@
     </w:p>
     <w:p>
       <w:pPr>
-        <w:pStyle w:val="960"/>
+        <w:pStyle w:val="972"/>
         <w:numPr>
           <w:ilvl w:val="1"/>
           <w:numId w:val="17"/>
@@ -2674,7 +2674,7 @@
     </w:p>
     <w:p>
       <w:pPr>
-        <w:pStyle w:val="960"/>
+        <w:pStyle w:val="972"/>
         <w:numPr>
           <w:ilvl w:val="1"/>
           <w:numId w:val="19"/>
@@ -2749,7 +2749,7 @@
     </w:p>
     <w:p>
       <w:pPr>
-        <w:pStyle w:val="960"/>
+        <w:pStyle w:val="972"/>
         <w:numPr>
           <w:ilvl w:val="1"/>
           <w:numId w:val="21"/>
@@ -2811,7 +2811,7 @@
     </w:p>
     <w:p>
       <w:pPr>
-        <w:pStyle w:val="960"/>
+        <w:pStyle w:val="972"/>
         <w:numPr>
           <w:ilvl w:val="1"/>
           <w:numId w:val="21"/>
@@ -2873,7 +2873,7 @@
     </w:p>
     <w:p>
       <w:pPr>
-        <w:pStyle w:val="960"/>
+        <w:pStyle w:val="972"/>
         <w:numPr>
           <w:ilvl w:val="1"/>
           <w:numId w:val="12"/>
@@ -2997,7 +2997,7 @@
     </w:p>
     <w:p>
       <w:pPr>
-        <w:pStyle w:val="960"/>
+        <w:pStyle w:val="972"/>
         <w:numPr>
           <w:ilvl w:val="0"/>
           <w:numId w:val="9"/>
@@ -3048,7 +3048,7 @@
     </w:p>
     <w:p>
       <w:pPr>
-        <w:pStyle w:val="960"/>
+        <w:pStyle w:val="972"/>
         <w:numPr>
           <w:ilvl w:val="0"/>
           <w:numId w:val="9"/>
@@ -3139,7 +3139,7 @@
     </w:p>
     <w:p>
       <w:pPr>
-        <w:pStyle w:val="960"/>
+        <w:pStyle w:val="972"/>
         <w:numPr>
           <w:ilvl w:val="0"/>
           <w:numId w:val="24"/>
@@ -3197,7 +3197,7 @@
     </w:p>
     <w:p>
       <w:pPr>
-        <w:pStyle w:val="960"/>
+        <w:pStyle w:val="972"/>
         <w:numPr>
           <w:ilvl w:val="0"/>
           <w:numId w:val="24"/>
@@ -3258,7 +3258,7 @@
     </w:p>
     <w:p>
       <w:pPr>
-        <w:pStyle w:val="960"/>
+        <w:pStyle w:val="972"/>
         <w:numPr>
           <w:ilvl w:val="0"/>
           <w:numId w:val="24"/>
@@ -3308,7 +3308,7 @@
     </w:p>
     <w:p>
       <w:pPr>
-        <w:pStyle w:val="960"/>
+        <w:pStyle w:val="972"/>
         <w:numPr>
           <w:ilvl w:val="0"/>
           <w:numId w:val="24"/>
@@ -3358,7 +3358,7 @@
     </w:p>
     <w:p>
       <w:pPr>
-        <w:pStyle w:val="960"/>
+        <w:pStyle w:val="972"/>
         <w:numPr>
           <w:ilvl w:val="1"/>
           <w:numId w:val="24"/>
@@ -3408,7 +3408,7 @@
     </w:p>
     <w:p>
       <w:pPr>
-        <w:pStyle w:val="960"/>
+        <w:pStyle w:val="972"/>
         <w:numPr>
           <w:ilvl w:val="2"/>
           <w:numId w:val="24"/>
@@ -3451,7 +3451,7 @@
       <w:hyperlink r:id="rId9" w:tooltip="https://nodejs.org/en/download" w:history="1">
         <w:r>
           <w:rPr>
-            <w:rStyle w:val="942"/>
+            <w:rStyle w:val="954"/>
             <w:rFonts w:ascii="Trebuchet MS" w:hAnsi="Trebuchet MS" w:eastAsia="Trebuchet MS" w:cs="Trebuchet MS"/>
             <w:i w:val="0"/>
             <w:iCs w:val="0"/>
@@ -3464,7 +3464,7 @@
         </w:r>
         <w:r>
           <w:rPr>
-            <w:rStyle w:val="942"/>
+            <w:rStyle w:val="954"/>
             <w:rFonts w:ascii="Trebuchet MS" w:hAnsi="Trebuchet MS" w:eastAsia="Trebuchet MS" w:cs="Trebuchet MS"/>
             <w:i w:val="0"/>
             <w:iCs w:val="0"/>
@@ -3509,7 +3509,7 @@
     </w:p>
     <w:p>
       <w:pPr>
-        <w:pStyle w:val="960"/>
+        <w:pStyle w:val="972"/>
         <w:numPr>
           <w:ilvl w:val="2"/>
           <w:numId w:val="24"/>
@@ -3559,7 +3559,7 @@
     </w:p>
     <w:p>
       <w:pPr>
-        <w:pStyle w:val="960"/>
+        <w:pStyle w:val="972"/>
         <w:numPr>
           <w:ilvl w:val="1"/>
           <w:numId w:val="24"/>
@@ -3609,7 +3609,7 @@
     </w:p>
     <w:p>
       <w:pPr>
-        <w:pStyle w:val="960"/>
+        <w:pStyle w:val="972"/>
         <w:numPr>
           <w:ilvl w:val="2"/>
           <w:numId w:val="24"/>
@@ -3659,7 +3659,7 @@
     </w:p>
     <w:p>
       <w:pPr>
-        <w:pStyle w:val="960"/>
+        <w:pStyle w:val="972"/>
         <w:numPr>
           <w:ilvl w:val="2"/>
           <w:numId w:val="24"/>
@@ -3709,7 +3709,7 @@
     </w:p>
     <w:p>
       <w:pPr>
-        <w:pStyle w:val="960"/>
+        <w:pStyle w:val="972"/>
         <w:numPr>
           <w:ilvl w:val="1"/>
           <w:numId w:val="24"/>
@@ -3759,7 +3759,7 @@
     </w:p>
     <w:p>
       <w:pPr>
-        <w:pStyle w:val="960"/>
+        <w:pStyle w:val="972"/>
         <w:numPr>
           <w:ilvl w:val="2"/>
           <w:numId w:val="24"/>
@@ -3825,7 +3825,7 @@
     </w:p>
     <w:p>
       <w:pPr>
-        <w:pStyle w:val="960"/>
+        <w:pStyle w:val="972"/>
         <w:numPr>
           <w:ilvl w:val="0"/>
           <w:numId w:val="24"/>
@@ -3945,7 +3945,7 @@
     </w:p>
     <w:p>
       <w:pPr>
-        <w:pStyle w:val="960"/>
+        <w:pStyle w:val="972"/>
         <w:numPr>
           <w:ilvl w:val="0"/>
           <w:numId w:val="24"/>
@@ -4076,7 +4076,7 @@
     </w:p>
     <w:p>
       <w:pPr>
-        <w:pStyle w:val="960"/>
+        <w:pStyle w:val="972"/>
         <w:numPr>
           <w:ilvl w:val="0"/>
           <w:numId w:val="24"/>
@@ -4208,7 +4208,7 @@
     </w:p>
     <w:p>
       <w:pPr>
-        <w:pStyle w:val="960"/>
+        <w:pStyle w:val="972"/>
         <w:numPr>
           <w:ilvl w:val="0"/>
           <w:numId w:val="24"/>
@@ -4339,7 +4339,7 @@
     </w:p>
     <w:p>
       <w:pPr>
-        <w:pStyle w:val="960"/>
+        <w:pStyle w:val="972"/>
         <w:numPr>
           <w:ilvl w:val="0"/>
           <w:numId w:val="28"/>
@@ -4386,7 +4386,7 @@
     </w:p>
     <w:p>
       <w:pPr>
-        <w:pStyle w:val="960"/>
+        <w:pStyle w:val="972"/>
         <w:numPr>
           <w:ilvl w:val="0"/>
           <w:numId w:val="28"/>
@@ -4433,7 +4433,7 @@
     </w:p>
     <w:p>
       <w:pPr>
-        <w:pStyle w:val="960"/>
+        <w:pStyle w:val="972"/>
         <w:numPr>
           <w:ilvl w:val="0"/>
           <w:numId w:val="28"/>
@@ -4480,7 +4480,7 @@
     </w:p>
     <w:p>
       <w:pPr>
-        <w:pStyle w:val="960"/>
+        <w:pStyle w:val="972"/>
         <w:numPr>
           <w:ilvl w:val="0"/>
           <w:numId w:val="28"/>
@@ -5393,7 +5393,7 @@
     </w:p>
     <w:p>
       <w:pPr>
-        <w:pStyle w:val="960"/>
+        <w:pStyle w:val="972"/>
         <w:numPr>
           <w:ilvl w:val="0"/>
           <w:numId w:val="29"/>
@@ -5441,7 +5441,7 @@
     </w:p>
     <w:p>
       <w:pPr>
-        <w:pStyle w:val="960"/>
+        <w:pStyle w:val="972"/>
         <w:numPr>
           <w:ilvl w:val="0"/>
           <w:numId w:val="29"/>
@@ -5489,7 +5489,7 @@
     </w:p>
     <w:p>
       <w:pPr>
-        <w:pStyle w:val="960"/>
+        <w:pStyle w:val="972"/>
         <w:numPr>
           <w:ilvl w:val="0"/>
           <w:numId w:val="29"/>
@@ -5537,7 +5537,7 @@
     </w:p>
     <w:p>
       <w:pPr>
-        <w:pStyle w:val="960"/>
+        <w:pStyle w:val="972"/>
         <w:numPr>
           <w:ilvl w:val="0"/>
           <w:numId w:val="29"/>
@@ -5585,7 +5585,7 @@
     </w:p>
     <w:p>
       <w:pPr>
-        <w:pStyle w:val="960"/>
+        <w:pStyle w:val="972"/>
         <w:numPr>
           <w:ilvl w:val="0"/>
           <w:numId w:val="29"/>
@@ -5687,7 +5687,7 @@
     </w:p>
     <w:p>
       <w:pPr>
-        <w:pStyle w:val="960"/>
+        <w:pStyle w:val="972"/>
         <w:numPr>
           <w:ilvl w:val="0"/>
           <w:numId w:val="29"/>
@@ -5745,7 +5745,7 @@
     </w:p>
     <w:p>
       <w:pPr>
-        <w:pStyle w:val="960"/>
+        <w:pStyle w:val="972"/>
         <w:numPr>
           <w:ilvl w:val="0"/>
           <w:numId w:val="29"/>
@@ -5858,7 +5858,7 @@
     </w:p>
     <w:p>
       <w:pPr>
-        <w:pStyle w:val="960"/>
+        <w:pStyle w:val="972"/>
         <w:numPr>
           <w:ilvl w:val="0"/>
           <w:numId w:val="29"/>
@@ -5916,7 +5916,7 @@
     </w:p>
     <w:p>
       <w:pPr>
-        <w:pStyle w:val="960"/>
+        <w:pStyle w:val="972"/>
         <w:numPr>
           <w:ilvl w:val="0"/>
           <w:numId w:val="29"/>
@@ -5974,7 +5974,7 @@
     </w:p>
     <w:p>
       <w:pPr>
-        <w:pStyle w:val="960"/>
+        <w:pStyle w:val="972"/>
         <w:numPr>
           <w:ilvl w:val="0"/>
           <w:numId w:val="29"/>
@@ -6035,7 +6035,7 @@
     </w:p>
     <w:p>
       <w:pPr>
-        <w:pStyle w:val="960"/>
+        <w:pStyle w:val="972"/>
         <w:numPr>
           <w:ilvl w:val="0"/>
           <w:numId w:val="29"/>
@@ -6096,7 +6096,7 @@
     </w:p>
     <w:p>
       <w:pPr>
-        <w:pStyle w:val="960"/>
+        <w:pStyle w:val="972"/>
         <w:numPr>
           <w:ilvl w:val="0"/>
           <w:numId w:val="29"/>
@@ -6147,7 +6147,7 @@
     </w:p>
     <w:p>
       <w:pPr>
-        <w:pStyle w:val="960"/>
+        <w:pStyle w:val="972"/>
         <w:numPr>
           <w:ilvl w:val="0"/>
           <w:numId w:val="29"/>
@@ -6207,7 +6207,7 @@
     </w:p>
     <w:p>
       <w:pPr>
-        <w:pStyle w:val="960"/>
+        <w:pStyle w:val="972"/>
         <w:numPr>
           <w:ilvl w:val="0"/>
           <w:numId w:val="29"/>
@@ -6284,7 +6284,7 @@
     </w:p>
     <w:p>
       <w:pPr>
-        <w:pStyle w:val="960"/>
+        <w:pStyle w:val="972"/>
         <w:numPr>
           <w:ilvl w:val="0"/>
           <w:numId w:val="29"/>
@@ -6326,7 +6326,7 @@
       <w:hyperlink r:id="rId10" w:tooltip="https://github.com/kirangopisetty/7AM-Training.git" w:history="1">
         <w:r>
           <w:rPr>
-            <w:rStyle w:val="942"/>
+            <w:rStyle w:val="954"/>
             <w:rFonts w:ascii="Trebuchet MS" w:hAnsi="Trebuchet MS" w:eastAsia="Trebuchet MS" w:cs="Trebuchet MS"/>
             <w:sz w:val="32"/>
             <w:szCs w:val="32"/>
@@ -6337,7 +6337,7 @@
         </w:r>
         <w:r>
           <w:rPr>
-            <w:rStyle w:val="942"/>
+            <w:rStyle w:val="954"/>
             <w:rFonts w:ascii="Trebuchet MS" w:hAnsi="Trebuchet MS" w:eastAsia="Trebuchet MS" w:cs="Trebuchet MS"/>
             <w:sz w:val="32"/>
             <w:szCs w:val="32"/>
@@ -6347,7 +6347,7 @@
         </w:r>
         <w:r>
           <w:rPr>
-            <w:rStyle w:val="942"/>
+            <w:rStyle w:val="954"/>
             <w:rFonts w:ascii="Trebuchet MS" w:hAnsi="Trebuchet MS" w:eastAsia="Trebuchet MS" w:cs="Trebuchet MS"/>
             <w:sz w:val="32"/>
             <w:szCs w:val="32"/>
@@ -6381,7 +6381,7 @@
     </w:p>
     <w:p>
       <w:pPr>
-        <w:pStyle w:val="960"/>
+        <w:pStyle w:val="972"/>
         <w:numPr>
           <w:ilvl w:val="0"/>
           <w:numId w:val="29"/>
@@ -6504,7 +6504,7 @@
     </w:p>
     <w:p>
       <w:pPr>
-        <w:pStyle w:val="960"/>
+        <w:pStyle w:val="972"/>
         <w:numPr>
           <w:ilvl w:val="0"/>
           <w:numId w:val="29"/>
@@ -6601,7 +6601,7 @@
     </w:p>
     <w:p>
       <w:pPr>
-        <w:pStyle w:val="960"/>
+        <w:pStyle w:val="972"/>
         <w:numPr>
           <w:ilvl w:val="0"/>
           <w:numId w:val="32"/>
@@ -6649,7 +6649,7 @@
     </w:p>
     <w:p>
       <w:pPr>
-        <w:pStyle w:val="960"/>
+        <w:pStyle w:val="972"/>
         <w:numPr>
           <w:ilvl w:val="0"/>
           <w:numId w:val="32"/>
@@ -6697,7 +6697,7 @@
     </w:p>
     <w:p>
       <w:pPr>
-        <w:pStyle w:val="960"/>
+        <w:pStyle w:val="972"/>
         <w:numPr>
           <w:ilvl w:val="0"/>
           <w:numId w:val="32"/>
@@ -6745,7 +6745,7 @@
     </w:p>
     <w:p>
       <w:pPr>
-        <w:pStyle w:val="960"/>
+        <w:pStyle w:val="972"/>
         <w:numPr>
           <w:ilvl w:val="0"/>
           <w:numId w:val="32"/>
@@ -6785,7 +6785,7 @@
       <w:hyperlink r:id="rId11" w:tooltip="https://www.jenkins.io/download/" w:history="1">
         <w:r>
           <w:rPr>
-            <w:rStyle w:val="942"/>
+            <w:rStyle w:val="954"/>
             <w:rFonts w:ascii="Trebuchet MS" w:hAnsi="Trebuchet MS" w:cs="Trebuchet MS"/>
             <w:sz w:val="32"/>
             <w:szCs w:val="32"/>
@@ -6796,7 +6796,7 @@
         </w:r>
         <w:r>
           <w:rPr>
-            <w:rStyle w:val="942"/>
+            <w:rStyle w:val="954"/>
             <w:rFonts w:ascii="Trebuchet MS" w:hAnsi="Trebuchet MS" w:cs="Trebuchet MS"/>
             <w:sz w:val="32"/>
             <w:szCs w:val="32"/>
@@ -6837,7 +6837,7 @@
     </w:p>
     <w:p>
       <w:pPr>
-        <w:pStyle w:val="960"/>
+        <w:pStyle w:val="972"/>
         <w:numPr>
           <w:ilvl w:val="0"/>
           <w:numId w:val="32"/>
@@ -6885,7 +6885,7 @@
     </w:p>
     <w:p>
       <w:pPr>
-        <w:pStyle w:val="960"/>
+        <w:pStyle w:val="972"/>
         <w:numPr>
           <w:ilvl w:val="0"/>
           <w:numId w:val="32"/>
@@ -6933,7 +6933,7 @@
     </w:p>
     <w:p>
       <w:pPr>
-        <w:pStyle w:val="960"/>
+        <w:pStyle w:val="972"/>
         <w:numPr>
           <w:ilvl w:val="0"/>
           <w:numId w:val="32"/>
@@ -6981,7 +6981,7 @@
     </w:p>
     <w:p>
       <w:pPr>
-        <w:pStyle w:val="960"/>
+        <w:pStyle w:val="972"/>
         <w:numPr>
           <w:ilvl w:val="0"/>
           <w:numId w:val="32"/>
@@ -7029,7 +7029,7 @@
     </w:p>
     <w:p>
       <w:pPr>
-        <w:pStyle w:val="960"/>
+        <w:pStyle w:val="972"/>
         <w:numPr>
           <w:ilvl w:val="0"/>
           <w:numId w:val="32"/>
@@ -7077,7 +7077,7 @@
     </w:p>
     <w:p>
       <w:pPr>
-        <w:pStyle w:val="960"/>
+        <w:pStyle w:val="972"/>
         <w:numPr>
           <w:ilvl w:val="1"/>
           <w:numId w:val="32"/>
@@ -7125,7 +7125,7 @@
     </w:p>
     <w:p>
       <w:pPr>
-        <w:pStyle w:val="960"/>
+        <w:pStyle w:val="972"/>
         <w:numPr>
           <w:ilvl w:val="0"/>
           <w:numId w:val="32"/>
@@ -7183,7 +7183,7 @@
     </w:p>
     <w:p>
       <w:pPr>
-        <w:pStyle w:val="960"/>
+        <w:pStyle w:val="972"/>
         <w:numPr>
           <w:ilvl w:val="0"/>
           <w:numId w:val="32"/>
@@ -7242,7 +7242,7 @@
     </w:p>
     <w:p>
       <w:pPr>
-        <w:pStyle w:val="960"/>
+        <w:pStyle w:val="972"/>
         <w:numPr>
           <w:ilvl w:val="0"/>
           <w:numId w:val="32"/>
@@ -7272,7 +7272,7 @@
       <w:hyperlink r:id="rId12" w:tooltip="http://localhost" w:history="1">
         <w:r>
           <w:rPr>
-            <w:rStyle w:val="942"/>
+            <w:rStyle w:val="954"/>
             <w:rFonts w:ascii="Trebuchet MS" w:hAnsi="Trebuchet MS" w:cs="Trebuchet MS"/>
             <w:sz w:val="32"/>
             <w:szCs w:val="32"/>
@@ -7382,6 +7382,7 @@
           <w:rFonts w:ascii="Trebuchet MS" w:hAnsi="Trebuchet MS" w:cs="Trebuchet MS"/>
           <w:sz w:val="32"/>
           <w:szCs w:val="32"/>
+          <w:highlight w:val="none"/>
         </w:rPr>
       </w:r>
       <w:r>
@@ -7395,7 +7396,7 @@
     </w:p>
     <w:p>
       <w:pPr>
-        <w:pStyle w:val="960"/>
+        <w:pStyle w:val="972"/>
         <w:numPr>
           <w:ilvl w:val="0"/>
           <w:numId w:val="33"/>
@@ -7432,6 +7433,7 @@
           <w:rFonts w:ascii="Trebuchet MS" w:hAnsi="Trebuchet MS" w:cs="Trebuchet MS"/>
           <w:sz w:val="32"/>
           <w:szCs w:val="32"/>
+          <w:highlight w:val="none"/>
         </w:rPr>
       </w:r>
       <w:r>
@@ -7445,7 +7447,7 @@
     </w:p>
     <w:p>
       <w:pPr>
-        <w:pStyle w:val="960"/>
+        <w:pStyle w:val="972"/>
         <w:numPr>
           <w:ilvl w:val="0"/>
           <w:numId w:val="33"/>
@@ -7479,7 +7481,7 @@
       <w:hyperlink r:id="rId13" w:tooltip="https://httpbin.org/" w:history="1">
         <w:r>
           <w:rPr>
-            <w:rStyle w:val="942"/>
+            <w:rStyle w:val="954"/>
             <w:rFonts w:ascii="Trebuchet MS" w:hAnsi="Trebuchet MS" w:cs="Trebuchet MS"/>
             <w:sz w:val="32"/>
             <w:szCs w:val="32"/>
@@ -7489,7 +7491,7 @@
         </w:r>
         <w:r>
           <w:rPr>
-            <w:rStyle w:val="942"/>
+            <w:rStyle w:val="954"/>
             <w:rFonts w:ascii="Trebuchet MS" w:hAnsi="Trebuchet MS" w:cs="Trebuchet MS"/>
             <w:sz w:val="32"/>
             <w:szCs w:val="32"/>
@@ -7523,7 +7525,7 @@
     </w:p>
     <w:p>
       <w:pPr>
-        <w:pStyle w:val="960"/>
+        <w:pStyle w:val="972"/>
         <w:numPr>
           <w:ilvl w:val="0"/>
           <w:numId w:val="33"/>
@@ -7563,7 +7565,7 @@
     </w:p>
     <w:p>
       <w:pPr>
-        <w:pStyle w:val="960"/>
+        <w:pStyle w:val="972"/>
         <w:numPr>
           <w:ilvl w:val="0"/>
           <w:numId w:val="33"/>
@@ -7603,7 +7605,7 @@
     </w:p>
     <w:p>
       <w:pPr>
-        <w:pStyle w:val="960"/>
+        <w:pStyle w:val="972"/>
         <w:numPr>
           <w:ilvl w:val="0"/>
           <w:numId w:val="33"/>
@@ -7643,7 +7645,7 @@
     </w:p>
     <w:p>
       <w:pPr>
-        <w:pStyle w:val="960"/>
+        <w:pStyle w:val="972"/>
         <w:numPr>
           <w:ilvl w:val="1"/>
           <w:numId w:val="33"/>
@@ -7694,7 +7696,7 @@
     </w:p>
     <w:p>
       <w:pPr>
-        <w:pStyle w:val="960"/>
+        <w:pStyle w:val="972"/>
         <w:numPr>
           <w:ilvl w:val="1"/>
           <w:numId w:val="33"/>
@@ -7745,7 +7747,7 @@
     </w:p>
     <w:p>
       <w:pPr>
-        <w:pStyle w:val="960"/>
+        <w:pStyle w:val="972"/>
         <w:numPr>
           <w:ilvl w:val="1"/>
           <w:numId w:val="33"/>
@@ -7805,7 +7807,7 @@
     </w:p>
     <w:p>
       <w:pPr>
-        <w:pStyle w:val="960"/>
+        <w:pStyle w:val="972"/>
         <w:numPr>
           <w:ilvl w:val="0"/>
           <w:numId w:val="33"/>
@@ -7845,7 +7847,7 @@
     </w:p>
     <w:p>
       <w:pPr>
-        <w:pStyle w:val="960"/>
+        <w:pStyle w:val="972"/>
         <w:numPr>
           <w:ilvl w:val="0"/>
           <w:numId w:val="33"/>
@@ -7885,7 +7887,7 @@
     </w:p>
     <w:p>
       <w:pPr>
-        <w:pStyle w:val="960"/>
+        <w:pStyle w:val="972"/>
         <w:numPr>
           <w:ilvl w:val="0"/>
           <w:numId w:val="33"/>
@@ -7925,7 +7927,7 @@
     </w:p>
     <w:p>
       <w:pPr>
-        <w:pStyle w:val="960"/>
+        <w:pStyle w:val="972"/>
         <w:numPr>
           <w:ilvl w:val="0"/>
           <w:numId w:val="33"/>
@@ -7953,7 +7955,6 @@
           <w:rFonts w:ascii="Trebuchet MS" w:hAnsi="Trebuchet MS" w:cs="Trebuchet MS"/>
           <w:sz w:val="32"/>
           <w:szCs w:val="32"/>
-          <w:highlight w:val="none"/>
         </w:rPr>
       </w:r>
       <w:r>
@@ -7991,7 +7992,6 @@
       <w:r>
         <w:rPr>
           <w:rFonts w:ascii="Trebuchet MS" w:hAnsi="Trebuchet MS" w:cs="Trebuchet MS"/>
-          <w:color w:val="ff0000"/>
           <w:sz w:val="32"/>
           <w:szCs w:val="32"/>
           <w:highlight w:val="none"/>
@@ -8010,7 +8010,7 @@
     </w:p>
     <w:p>
       <w:pPr>
-        <w:pStyle w:val="960"/>
+        <w:pStyle w:val="972"/>
         <w:numPr>
           <w:ilvl w:val="0"/>
           <w:numId w:val="36"/>
@@ -8055,10 +8055,19 @@
           <w:highlight w:val="none"/>
         </w:rPr>
       </w:r>
+      <w:r>
+        <w:rPr>
+          <w:rFonts w:ascii="Trebuchet MS" w:hAnsi="Trebuchet MS" w:cs="Trebuchet MS"/>
+          <w:color w:val="auto"/>
+          <w:sz w:val="32"/>
+          <w:szCs w:val="32"/>
+          <w:highlight w:val="none"/>
+        </w:rPr>
+      </w:r>
     </w:p>
     <w:p>
       <w:pPr>
-        <w:pStyle w:val="960"/>
+        <w:pStyle w:val="972"/>
         <w:numPr>
           <w:ilvl w:val="0"/>
           <w:numId w:val="36"/>
@@ -8094,10 +8103,19 @@
           <w:highlight w:val="none"/>
         </w:rPr>
       </w:r>
+      <w:r>
+        <w:rPr>
+          <w:rFonts w:ascii="Trebuchet MS" w:hAnsi="Trebuchet MS" w:cs="Trebuchet MS"/>
+          <w:color w:val="auto"/>
+          <w:sz w:val="32"/>
+          <w:szCs w:val="32"/>
+          <w:highlight w:val="none"/>
+        </w:rPr>
+      </w:r>
     </w:p>
     <w:p>
       <w:pPr>
-        <w:pStyle w:val="960"/>
+        <w:pStyle w:val="972"/>
         <w:numPr>
           <w:ilvl w:val="0"/>
           <w:numId w:val="36"/>
@@ -8133,10 +8151,19 @@
           <w:highlight w:val="none"/>
         </w:rPr>
       </w:r>
+      <w:r>
+        <w:rPr>
+          <w:rFonts w:ascii="Trebuchet MS" w:hAnsi="Trebuchet MS" w:cs="Trebuchet MS"/>
+          <w:color w:val="auto"/>
+          <w:sz w:val="32"/>
+          <w:szCs w:val="32"/>
+          <w:highlight w:val="none"/>
+        </w:rPr>
+      </w:r>
     </w:p>
     <w:p>
       <w:pPr>
-        <w:pStyle w:val="960"/>
+        <w:pStyle w:val="972"/>
         <w:numPr>
           <w:ilvl w:val="0"/>
           <w:numId w:val="36"/>
@@ -8172,10 +8199,19 @@
           <w:highlight w:val="none"/>
         </w:rPr>
       </w:r>
+      <w:r>
+        <w:rPr>
+          <w:rFonts w:ascii="Trebuchet MS" w:hAnsi="Trebuchet MS" w:cs="Trebuchet MS"/>
+          <w:color w:val="auto"/>
+          <w:sz w:val="32"/>
+          <w:szCs w:val="32"/>
+          <w:highlight w:val="none"/>
+        </w:rPr>
+      </w:r>
     </w:p>
     <w:p>
       <w:pPr>
-        <w:pStyle w:val="960"/>
+        <w:pStyle w:val="972"/>
         <w:numPr>
           <w:ilvl w:val="0"/>
           <w:numId w:val="36"/>
@@ -8211,10 +8247,19 @@
           <w:highlight w:val="none"/>
         </w:rPr>
       </w:r>
+      <w:r>
+        <w:rPr>
+          <w:rFonts w:ascii="Trebuchet MS" w:hAnsi="Trebuchet MS" w:cs="Trebuchet MS"/>
+          <w:color w:val="auto"/>
+          <w:sz w:val="32"/>
+          <w:szCs w:val="32"/>
+          <w:highlight w:val="none"/>
+        </w:rPr>
+      </w:r>
     </w:p>
     <w:p>
       <w:pPr>
-        <w:pStyle w:val="960"/>
+        <w:pStyle w:val="972"/>
         <w:numPr>
           <w:ilvl w:val="0"/>
           <w:numId w:val="36"/>
@@ -8248,17 +8293,6 @@
           <w:sz w:val="32"/>
           <w:szCs w:val="32"/>
           <w:highlight w:val="none"/>
-          <w:lang w:val="en-US"/>
-        </w:rPr>
-      </w:r>
-      <w:r>
-        <w:rPr>
-          <w:rFonts w:ascii="Trebuchet MS" w:hAnsi="Trebuchet MS" w:cs="Trebuchet MS"/>
-          <w:color w:val="auto"/>
-          <w:sz w:val="32"/>
-          <w:szCs w:val="32"/>
-          <w:highlight w:val="none"/>
-          <w:lang w:val="en-US"/>
         </w:rPr>
       </w:r>
       <w:r>
@@ -8273,7 +8307,7 @@
     </w:p>
     <w:p>
       <w:pPr>
-        <w:pStyle w:val="960"/>
+        <w:pStyle w:val="972"/>
         <w:numPr>
           <w:ilvl w:val="0"/>
           <w:numId w:val="36"/>
@@ -8307,7 +8341,6 @@
           <w:sz w:val="32"/>
           <w:szCs w:val="32"/>
           <w:highlight w:val="none"/>
-          <w:lang w:val="en-US"/>
         </w:rPr>
       </w:r>
       <w:r>
@@ -8322,7 +8355,7 @@
     </w:p>
     <w:p>
       <w:pPr>
-        <w:pStyle w:val="960"/>
+        <w:pStyle w:val="972"/>
         <w:numPr>
           <w:ilvl w:val="0"/>
           <w:numId w:val="36"/>
@@ -8362,7 +8395,7 @@
       <w:hyperlink r:id="rId14" w:tooltip="http://dneonline.com/calculator.asmx?wsdl" w:history="1">
         <w:r>
           <w:rPr>
-            <w:rStyle w:val="942"/>
+            <w:rStyle w:val="954"/>
             <w:rFonts w:ascii="Trebuchet MS" w:hAnsi="Trebuchet MS" w:cs="Trebuchet MS"/>
             <w:sz w:val="32"/>
             <w:szCs w:val="32"/>
@@ -8373,7 +8406,7 @@
         </w:r>
         <w:r>
           <w:rPr>
-            <w:rStyle w:val="942"/>
+            <w:rStyle w:val="954"/>
             <w:rFonts w:ascii="Trebuchet MS" w:hAnsi="Trebuchet MS" w:cs="Trebuchet MS"/>
             <w:sz w:val="32"/>
             <w:szCs w:val="32"/>
@@ -8402,6 +8435,15 @@
           <w:highlight w:val="none"/>
         </w:rPr>
       </w:r>
+      <w:r>
+        <w:rPr>
+          <w:rFonts w:ascii="Trebuchet MS" w:hAnsi="Trebuchet MS" w:cs="Trebuchet MS"/>
+          <w:color w:val="auto"/>
+          <w:sz w:val="32"/>
+          <w:szCs w:val="32"/>
+          <w:highlight w:val="none"/>
+        </w:rPr>
+      </w:r>
     </w:p>
     <w:p>
       <w:pPr>
@@ -8440,7 +8482,7 @@
       <w:hyperlink r:id="rId15" w:tooltip="http://www.dneonline.com/calculator.asmx?" w:history="1">
         <w:r>
           <w:rPr>
-            <w:rStyle w:val="942"/>
+            <w:rStyle w:val="954"/>
             <w:rFonts w:ascii="Trebuchet MS" w:hAnsi="Trebuchet MS" w:cs="Trebuchet MS"/>
             <w:sz w:val="32"/>
             <w:szCs w:val="32"/>
@@ -8451,7 +8493,7 @@
         </w:r>
         <w:r>
           <w:rPr>
-            <w:rStyle w:val="942"/>
+            <w:rStyle w:val="954"/>
             <w:rFonts w:ascii="Trebuchet MS" w:hAnsi="Trebuchet MS" w:cs="Trebuchet MS"/>
             <w:sz w:val="32"/>
             <w:szCs w:val="32"/>
@@ -8478,12 +8520,23 @@
           <w:sz w:val="32"/>
           <w:szCs w:val="32"/>
           <w:highlight w:val="none"/>
+          <w:lang w:val="en-US"/>
+        </w:rPr>
+      </w:r>
+      <w:r>
+        <w:rPr>
+          <w:rFonts w:ascii="Trebuchet MS" w:hAnsi="Trebuchet MS" w:cs="Trebuchet MS"/>
+          <w:color w:val="auto"/>
+          <w:sz w:val="32"/>
+          <w:szCs w:val="32"/>
+          <w:highlight w:val="none"/>
+          <w:lang w:val="en-US"/>
         </w:rPr>
       </w:r>
     </w:p>
     <w:p>
       <w:pPr>
-        <w:pStyle w:val="960"/>
+        <w:pStyle w:val="972"/>
         <w:numPr>
           <w:ilvl w:val="0"/>
           <w:numId w:val="37"/>
@@ -8519,10 +8572,19 @@
           <w:highlight w:val="none"/>
         </w:rPr>
       </w:r>
+      <w:r>
+        <w:rPr>
+          <w:rFonts w:ascii="Trebuchet MS" w:hAnsi="Trebuchet MS" w:cs="Trebuchet MS"/>
+          <w:color w:val="auto"/>
+          <w:sz w:val="32"/>
+          <w:szCs w:val="32"/>
+          <w:highlight w:val="none"/>
+        </w:rPr>
+      </w:r>
     </w:p>
     <w:p>
       <w:pPr>
-        <w:pStyle w:val="960"/>
+        <w:pStyle w:val="972"/>
         <w:numPr>
           <w:ilvl w:val="1"/>
           <w:numId w:val="37"/>
@@ -8558,10 +8620,19 @@
           <w:highlight w:val="none"/>
         </w:rPr>
       </w:r>
+      <w:r>
+        <w:rPr>
+          <w:rFonts w:ascii="Trebuchet MS" w:hAnsi="Trebuchet MS" w:cs="Trebuchet MS"/>
+          <w:color w:val="auto"/>
+          <w:sz w:val="32"/>
+          <w:szCs w:val="32"/>
+          <w:highlight w:val="none"/>
+        </w:rPr>
+      </w:r>
     </w:p>
     <w:p>
       <w:pPr>
-        <w:pStyle w:val="960"/>
+        <w:pStyle w:val="972"/>
         <w:numPr>
           <w:ilvl w:val="1"/>
           <w:numId w:val="37"/>
@@ -8597,10 +8668,19 @@
           <w:highlight w:val="none"/>
         </w:rPr>
       </w:r>
+      <w:r>
+        <w:rPr>
+          <w:rFonts w:ascii="Trebuchet MS" w:hAnsi="Trebuchet MS" w:cs="Trebuchet MS"/>
+          <w:color w:val="auto"/>
+          <w:sz w:val="32"/>
+          <w:szCs w:val="32"/>
+          <w:highlight w:val="none"/>
+        </w:rPr>
+      </w:r>
     </w:p>
     <w:p>
       <w:pPr>
-        <w:pStyle w:val="960"/>
+        <w:pStyle w:val="972"/>
         <w:numPr>
           <w:ilvl w:val="1"/>
           <w:numId w:val="37"/>
@@ -8636,10 +8716,19 @@
           <w:highlight w:val="none"/>
         </w:rPr>
       </w:r>
+      <w:r>
+        <w:rPr>
+          <w:rFonts w:ascii="Trebuchet MS" w:hAnsi="Trebuchet MS" w:cs="Trebuchet MS"/>
+          <w:color w:val="auto"/>
+          <w:sz w:val="32"/>
+          <w:szCs w:val="32"/>
+          <w:highlight w:val="none"/>
+        </w:rPr>
+      </w:r>
     </w:p>
     <w:p>
       <w:pPr>
-        <w:pStyle w:val="960"/>
+        <w:pStyle w:val="972"/>
         <w:numPr>
           <w:ilvl w:val="1"/>
           <w:numId w:val="37"/>
@@ -8673,7 +8762,6 @@
           <w:sz w:val="32"/>
           <w:szCs w:val="32"/>
           <w:highlight w:val="none"/>
-          <w:lang w:val="en-US"/>
         </w:rPr>
       </w:r>
       <w:r>
@@ -8683,7 +8771,6 @@
           <w:sz w:val="32"/>
           <w:szCs w:val="32"/>
           <w:highlight w:val="none"/>
-          <w:lang w:val="en-US"/>
         </w:rPr>
       </w:r>
     </w:p>
@@ -8694,6 +8781,7 @@
         <w:ind/>
         <w:rPr>
           <w:rFonts w:ascii="Trebuchet MS" w:hAnsi="Trebuchet MS" w:cs="Trebuchet MS"/>
+          <w:color w:val="ff0000"/>
           <w:sz w:val="32"/>
           <w:szCs w:val="32"/>
           <w:highlight w:val="none"/>
@@ -8703,6 +8791,7 @@
       <w:r>
         <w:rPr>
           <w:rFonts w:ascii="Trebuchet MS" w:hAnsi="Trebuchet MS" w:cs="Trebuchet MS"/>
+          <w:color w:val="ff0000"/>
           <w:sz w:val="32"/>
           <w:szCs w:val="32"/>
           <w:highlight w:val="none"/>
@@ -8713,6 +8802,7 @@
       <w:r>
         <w:rPr>
           <w:rFonts w:ascii="Trebuchet MS" w:hAnsi="Trebuchet MS" w:cs="Trebuchet MS"/>
+          <w:color w:val="ff0000"/>
           <w:sz w:val="32"/>
           <w:szCs w:val="32"/>
           <w:highlight w:val="none"/>
@@ -8722,6 +8812,7 @@
       <w:r>
         <w:rPr>
           <w:rFonts w:ascii="Trebuchet MS" w:hAnsi="Trebuchet MS" w:cs="Trebuchet MS"/>
+          <w:color w:val="ff0000"/>
           <w:sz w:val="32"/>
           <w:szCs w:val="32"/>
           <w:highlight w:val="none"/>
@@ -8736,132 +8827,1454 @@
         <w:ind/>
         <w:rPr>
           <w:rFonts w:ascii="Trebuchet MS" w:hAnsi="Trebuchet MS" w:cs="Trebuchet MS"/>
+          <w:color w:val="000000" w:themeColor="text1"/>
+          <w:sz w:val="32"/>
+          <w:szCs w:val="32"/>
+          <w:highlight w:val="none"/>
+        </w:rPr>
+      </w:pPr>
+      <w:r>
+        <w:rPr>
+          <w:rFonts w:ascii="Trebuchet MS" w:hAnsi="Trebuchet MS" w:cs="Trebuchet MS"/>
+          <w:color w:val="000000" w:themeColor="text1"/>
+          <w:sz w:val="32"/>
+          <w:szCs w:val="32"/>
+          <w:highlight w:val="none"/>
+          <w:lang w:val="en-US"/>
+        </w:rPr>
+        <w:t xml:space="preserve">Using import feature in Postman tool, we can convert the API documentation into Postman collections</w:t>
+      </w:r>
+      <w:r>
+        <w:rPr>
+          <w:rFonts w:ascii="Trebuchet MS" w:hAnsi="Trebuchet MS" w:cs="Trebuchet MS"/>
+          <w:color w:val="000000" w:themeColor="text1"/>
           <w:sz w:val="32"/>
           <w:szCs w:val="32"/>
           <w:highlight w:val="none"/>
           <w:lang w:val="en-IN" w:bidi="en-IN"/>
         </w:rPr>
-      </w:pPr>
+      </w:r>
       <w:r>
         <w:rPr>
           <w:rFonts w:ascii="Trebuchet MS" w:hAnsi="Trebuchet MS" w:cs="Trebuchet MS"/>
-          <w:sz w:val="32"/>
-          <w:szCs w:val="32"/>
-          <w:highlight w:val="none"/>
-          <w:lang w:val="en-IN" w:bidi="en-IN"/>
-        </w:rPr>
-        <w:t xml:space="preserve">API to cURL</w:t>
-      </w:r>
-      <w:r>
-        <w:rPr>
-          <w:rFonts w:ascii="Trebuchet MS" w:hAnsi="Trebuchet MS" w:cs="Trebuchet MS"/>
-          <w:sz w:val="32"/>
-          <w:szCs w:val="32"/>
-          <w:highlight w:val="none"/>
-          <w:lang w:val="en-IN" w:bidi="en-IN"/>
-        </w:rPr>
-      </w:r>
-      <w:r>
-        <w:rPr>
-          <w:rFonts w:ascii="Trebuchet MS" w:hAnsi="Trebuchet MS" w:cs="Trebuchet MS"/>
-          <w:sz w:val="32"/>
-          <w:szCs w:val="32"/>
-          <w:highlight w:val="none"/>
-          <w:lang w:val="en-IN" w:bidi="en-IN"/>
+          <w:color w:val="000000" w:themeColor="text1"/>
+          <w:sz w:val="32"/>
+          <w:szCs w:val="32"/>
+          <w:highlight w:val="none"/>
         </w:rPr>
       </w:r>
     </w:p>
     <w:p>
       <w:pPr>
+        <w:pStyle w:val="972"/>
+        <w:numPr>
+          <w:ilvl w:val="0"/>
+          <w:numId w:val="38"/>
+        </w:numPr>
         <w:pBdr/>
         <w:spacing/>
         <w:ind/>
         <w:rPr>
           <w:rFonts w:ascii="Trebuchet MS" w:hAnsi="Trebuchet MS" w:cs="Trebuchet MS"/>
+          <w:color w:val="auto"/>
+          <w:sz w:val="32"/>
+          <w:szCs w:val="32"/>
+          <w:highlight w:val="none"/>
+        </w:rPr>
+      </w:pPr>
+      <w:r>
+        <w:rPr>
+          <w:rFonts w:ascii="Trebuchet MS" w:hAnsi="Trebuchet MS" w:cs="Trebuchet MS"/>
+          <w:color w:val="auto"/>
           <w:sz w:val="32"/>
           <w:szCs w:val="32"/>
           <w:highlight w:val="none"/>
           <w:lang w:val="en-IN" w:bidi="en-IN"/>
         </w:rPr>
-      </w:pPr>
+      </w:r>
       <w:r>
         <w:rPr>
           <w:rFonts w:ascii="Trebuchet MS" w:hAnsi="Trebuchet MS" w:cs="Trebuchet MS"/>
-          <w:sz w:val="32"/>
-          <w:szCs w:val="32"/>
-          <w:highlight w:val="none"/>
-          <w:lang w:val="en-IN" w:bidi="en-IN"/>
-        </w:rPr>
-        <w:t xml:space="preserve">cURL to API</w:t>
+          <w:color w:val="auto"/>
+          <w:sz w:val="32"/>
+          <w:szCs w:val="32"/>
+          <w:highlight w:val="none"/>
+          <w:lang w:val="en-US"/>
+        </w:rPr>
+        <w:t xml:space="preserve">WSDL</w:t>
       </w:r>
       <w:r>
         <w:rPr>
           <w:rFonts w:ascii="Trebuchet MS" w:hAnsi="Trebuchet MS" w:cs="Trebuchet MS"/>
-          <w:sz w:val="32"/>
-          <w:szCs w:val="32"/>
-          <w:highlight w:val="none"/>
-          <w:lang w:val="en-IN" w:bidi="en-IN"/>
+          <w:color w:val="auto"/>
+          <w:sz w:val="32"/>
+          <w:szCs w:val="32"/>
+          <w:highlight w:val="none"/>
         </w:rPr>
       </w:r>
       <w:r>
         <w:rPr>
           <w:rFonts w:ascii="Trebuchet MS" w:hAnsi="Trebuchet MS" w:cs="Trebuchet MS"/>
-          <w:sz w:val="32"/>
-          <w:szCs w:val="32"/>
-          <w:highlight w:val="none"/>
-          <w:lang w:val="en-IN" w:bidi="en-IN"/>
+          <w:color w:val="auto"/>
+          <w:sz w:val="32"/>
+          <w:szCs w:val="32"/>
+          <w:highlight w:val="none"/>
         </w:rPr>
       </w:r>
     </w:p>
     <w:p>
       <w:pPr>
+        <w:pStyle w:val="972"/>
+        <w:numPr>
+          <w:ilvl w:val="1"/>
+          <w:numId w:val="38"/>
+        </w:numPr>
         <w:pBdr/>
         <w:spacing/>
         <w:ind/>
         <w:rPr>
           <w:rFonts w:ascii="Trebuchet MS" w:hAnsi="Trebuchet MS" w:cs="Trebuchet MS"/>
-          <w:sz w:val="32"/>
-          <w:szCs w:val="32"/>
-          <w:highlight w:val="none"/>
-          <w:lang w:val="en-IN" w:bidi="en-IN"/>
+          <w:color w:val="auto"/>
+          <w:sz w:val="32"/>
+          <w:szCs w:val="32"/>
+          <w:highlight w:val="none"/>
         </w:rPr>
       </w:pPr>
       <w:r>
         <w:rPr>
           <w:rFonts w:ascii="Trebuchet MS" w:hAnsi="Trebuchet MS" w:cs="Trebuchet MS"/>
-          <w:sz w:val="32"/>
-          <w:szCs w:val="32"/>
-          <w:highlight w:val="none"/>
-          <w:lang w:val="en-IN" w:bidi="en-IN"/>
-        </w:rPr>
-        <w:t xml:space="preserve">POSTMAN INTERCEPTOR</w:t>
-      </w:r>
+          <w:color w:val="auto"/>
+          <w:sz w:val="32"/>
+          <w:szCs w:val="32"/>
+          <w:highlight w:val="none"/>
+        </w:rPr>
+      </w:r>
+      <w:hyperlink r:id="rId16" w:tooltip="http://dneonline.com/calculator.asmx?wsdl" w:history="1">
+        <w:r>
+          <w:rPr>
+            <w:rStyle w:val="954"/>
+            <w:rFonts w:ascii="Trebuchet MS" w:hAnsi="Trebuchet MS" w:cs="Trebuchet MS"/>
+            <w:sz w:val="32"/>
+            <w:szCs w:val="32"/>
+            <w:highlight w:val="none"/>
+            <w:lang w:val="en-US"/>
+          </w:rPr>
+          <w:t xml:space="preserve">http://dneonline.com/calculator.asmx?wsdl</w:t>
+        </w:r>
+        <w:r>
+          <w:rPr>
+            <w:rStyle w:val="954"/>
+            <w:rFonts w:ascii="Trebuchet MS" w:hAnsi="Trebuchet MS" w:cs="Trebuchet MS"/>
+            <w:sz w:val="32"/>
+            <w:szCs w:val="32"/>
+            <w:highlight w:val="none"/>
+            <w:lang w:val="en-US"/>
+          </w:rPr>
+        </w:r>
+      </w:hyperlink>
       <w:r>
         <w:rPr>
           <w:rFonts w:ascii="Trebuchet MS" w:hAnsi="Trebuchet MS" w:cs="Trebuchet MS"/>
-          <w:sz w:val="32"/>
-          <w:szCs w:val="32"/>
-          <w:highlight w:val="none"/>
-          <w:lang w:val="en-IN" w:bidi="en-IN"/>
-        </w:rPr>
+          <w:color w:val="auto"/>
+          <w:sz w:val="32"/>
+          <w:szCs w:val="32"/>
+          <w:highlight w:val="none"/>
+          <w:lang w:val="en-US"/>
+        </w:rPr>
+        <w:t xml:space="preserve"> </w:t>
       </w:r>
       <w:r>
         <w:rPr>
           <w:rFonts w:ascii="Trebuchet MS" w:hAnsi="Trebuchet MS" w:cs="Trebuchet MS"/>
-          <w:sz w:val="32"/>
-          <w:szCs w:val="32"/>
-          <w:highlight w:val="none"/>
-          <w:lang w:val="en-IN" w:bidi="en-IN"/>
+          <w:color w:val="auto"/>
+          <w:sz w:val="32"/>
+          <w:szCs w:val="32"/>
+          <w:highlight w:val="none"/>
+        </w:rPr>
+      </w:r>
+      <w:r>
+        <w:rPr>
+          <w:rFonts w:ascii="Trebuchet MS" w:hAnsi="Trebuchet MS" w:cs="Trebuchet MS"/>
+          <w:color w:val="auto"/>
+          <w:sz w:val="32"/>
+          <w:szCs w:val="32"/>
+          <w:highlight w:val="none"/>
         </w:rPr>
       </w:r>
     </w:p>
     <w:p>
       <w:pPr>
+        <w:pStyle w:val="972"/>
+        <w:numPr>
+          <w:ilvl w:val="0"/>
+          <w:numId w:val="38"/>
+        </w:numPr>
         <w:pBdr/>
         <w:spacing/>
         <w:ind/>
         <w:rPr>
           <w:rFonts w:ascii="Trebuchet MS" w:hAnsi="Trebuchet MS" w:cs="Trebuchet MS"/>
+          <w:color w:val="auto"/>
+          <w:sz w:val="32"/>
+          <w:szCs w:val="32"/>
+          <w:highlight w:val="none"/>
+        </w:rPr>
+      </w:pPr>
+      <w:r>
+        <w:rPr>
+          <w:rFonts w:ascii="Trebuchet MS" w:hAnsi="Trebuchet MS" w:cs="Trebuchet MS"/>
+          <w:color w:val="auto"/>
+          <w:sz w:val="32"/>
+          <w:szCs w:val="32"/>
+          <w:highlight w:val="none"/>
+          <w:lang w:val="en-US"/>
+        </w:rPr>
+        <w:t xml:space="preserve">Swagger-json</w:t>
+      </w:r>
+      <w:r>
+        <w:rPr>
+          <w:rFonts w:ascii="Trebuchet MS" w:hAnsi="Trebuchet MS" w:cs="Trebuchet MS"/>
+          <w:color w:val="auto"/>
+          <w:sz w:val="32"/>
+          <w:szCs w:val="32"/>
+          <w:highlight w:val="none"/>
+        </w:rPr>
+      </w:r>
+      <w:r>
+        <w:rPr>
+          <w:rFonts w:ascii="Trebuchet MS" w:hAnsi="Trebuchet MS" w:cs="Trebuchet MS"/>
+          <w:color w:val="auto"/>
+          <w:sz w:val="32"/>
+          <w:szCs w:val="32"/>
+          <w:highlight w:val="none"/>
+        </w:rPr>
+      </w:r>
+    </w:p>
+    <w:p>
+      <w:pPr>
+        <w:pStyle w:val="972"/>
+        <w:numPr>
+          <w:ilvl w:val="1"/>
+          <w:numId w:val="38"/>
+        </w:numPr>
+        <w:pBdr/>
+        <w:spacing/>
+        <w:ind/>
+        <w:rPr>
+          <w:rFonts w:ascii="Trebuchet MS" w:hAnsi="Trebuchet MS" w:cs="Trebuchet MS"/>
+          <w:color w:val="auto"/>
+          <w:sz w:val="32"/>
+          <w:szCs w:val="32"/>
+          <w:highlight w:val="none"/>
+        </w:rPr>
+      </w:pPr>
+      <w:r>
+        <w:rPr>
+          <w:rFonts w:ascii="Trebuchet MS" w:hAnsi="Trebuchet MS" w:cs="Trebuchet MS"/>
+          <w:color w:val="auto"/>
+          <w:sz w:val="32"/>
+          <w:szCs w:val="32"/>
+          <w:highlight w:val="none"/>
+        </w:rPr>
+      </w:r>
+      <w:r>
+        <w:rPr>
+          <w:rFonts w:ascii="Trebuchet MS" w:hAnsi="Trebuchet MS" w:cs="Trebuchet MS"/>
+          <w:color w:val="auto"/>
+          <w:sz w:val="32"/>
+          <w:szCs w:val="32"/>
+          <w:highlight w:val="none"/>
+        </w:rPr>
+      </w:r>
+      <w:hyperlink r:id="rId17" w:tooltip="https://demo.testfire.net/swagger/index.html" w:history="1">
+        <w:r>
+          <w:rPr>
+            <w:rStyle w:val="954"/>
+            <w:rFonts w:ascii="Trebuchet MS" w:hAnsi="Trebuchet MS" w:cs="Trebuchet MS"/>
+            <w:sz w:val="32"/>
+            <w:szCs w:val="32"/>
+            <w:highlight w:val="none"/>
+          </w:rPr>
+          <w:t xml:space="preserve">https://demo.testfire.net/swagger/index.html</w:t>
+        </w:r>
+        <w:r>
+          <w:rPr>
+            <w:rStyle w:val="954"/>
+            <w:rFonts w:ascii="Trebuchet MS" w:hAnsi="Trebuchet MS" w:cs="Trebuchet MS"/>
+            <w:sz w:val="32"/>
+            <w:szCs w:val="32"/>
+            <w:highlight w:val="none"/>
+          </w:rPr>
+        </w:r>
+      </w:hyperlink>
+      <w:r>
+        <w:rPr>
+          <w:rFonts w:ascii="Trebuchet MS" w:hAnsi="Trebuchet MS" w:cs="Trebuchet MS"/>
+          <w:color w:val="auto"/>
+          <w:sz w:val="32"/>
+          <w:szCs w:val="32"/>
+          <w:highlight w:val="none"/>
+        </w:rPr>
+        <w:t xml:space="preserve"> </w:t>
+      </w:r>
+      <w:r>
+        <w:rPr>
+          <w:rFonts w:ascii="Trebuchet MS" w:hAnsi="Trebuchet MS" w:cs="Trebuchet MS"/>
+          <w:color w:val="auto"/>
+          <w:sz w:val="32"/>
+          <w:szCs w:val="32"/>
+          <w:highlight w:val="none"/>
+        </w:rPr>
+      </w:r>
+      <w:r>
+        <w:rPr>
+          <w:rFonts w:ascii="Trebuchet MS" w:hAnsi="Trebuchet MS" w:cs="Trebuchet MS"/>
+          <w:color w:val="auto"/>
+          <w:sz w:val="32"/>
+          <w:szCs w:val="32"/>
+          <w:highlight w:val="none"/>
+        </w:rPr>
+      </w:r>
+    </w:p>
+    <w:p>
+      <w:pPr>
+        <w:pStyle w:val="972"/>
+        <w:numPr>
+          <w:ilvl w:val="1"/>
+          <w:numId w:val="38"/>
+        </w:numPr>
+        <w:pBdr/>
+        <w:spacing/>
+        <w:ind/>
+        <w:rPr>
+          <w:rFonts w:ascii="Trebuchet MS" w:hAnsi="Trebuchet MS" w:cs="Trebuchet MS"/>
+          <w:color w:val="auto"/>
+          <w:sz w:val="32"/>
+          <w:szCs w:val="32"/>
+          <w:highlight w:val="none"/>
+        </w:rPr>
+      </w:pPr>
+      <w:r>
+        <w:rPr>
+          <w:rFonts w:ascii="Trebuchet MS" w:hAnsi="Trebuchet MS" w:cs="Trebuchet MS"/>
+          <w:color w:val="auto"/>
+          <w:sz w:val="32"/>
+          <w:szCs w:val="32"/>
+          <w:highlight w:val="none"/>
+        </w:rPr>
+      </w:r>
+      <w:r>
+        <w:rPr>
+          <w:rFonts w:ascii="Trebuchet MS" w:hAnsi="Trebuchet MS" w:cs="Trebuchet MS"/>
+          <w:color w:val="auto"/>
+          <w:sz w:val="32"/>
+          <w:szCs w:val="32"/>
+          <w:highlight w:val="none"/>
+        </w:rPr>
+      </w:r>
+      <w:hyperlink r:id="rId18" w:tooltip="https://petstore.swagger.io/" w:history="1">
+        <w:r>
+          <w:rPr>
+            <w:rStyle w:val="954"/>
+            <w:rFonts w:ascii="Trebuchet MS" w:hAnsi="Trebuchet MS" w:cs="Trebuchet MS"/>
+            <w:sz w:val="32"/>
+            <w:szCs w:val="32"/>
+            <w:highlight w:val="none"/>
+          </w:rPr>
+          <w:t xml:space="preserve">https://petstore.swagger.io/</w:t>
+        </w:r>
+        <w:r>
+          <w:rPr>
+            <w:rStyle w:val="954"/>
+            <w:rFonts w:ascii="Trebuchet MS" w:hAnsi="Trebuchet MS" w:cs="Trebuchet MS"/>
+            <w:sz w:val="32"/>
+            <w:szCs w:val="32"/>
+            <w:highlight w:val="none"/>
+          </w:rPr>
+        </w:r>
+      </w:hyperlink>
+      <w:r>
+        <w:rPr>
+          <w:rFonts w:ascii="Trebuchet MS" w:hAnsi="Trebuchet MS" w:cs="Trebuchet MS"/>
+          <w:color w:val="auto"/>
+          <w:sz w:val="32"/>
+          <w:szCs w:val="32"/>
+          <w:highlight w:val="none"/>
+        </w:rPr>
+        <w:t xml:space="preserve"> </w:t>
+      </w:r>
+      <w:r>
+        <w:rPr>
+          <w:rFonts w:ascii="Trebuchet MS" w:hAnsi="Trebuchet MS" w:cs="Trebuchet MS"/>
+          <w:color w:val="auto"/>
+          <w:sz w:val="32"/>
+          <w:szCs w:val="32"/>
+          <w:highlight w:val="none"/>
+        </w:rPr>
+      </w:r>
+      <w:r>
+        <w:rPr>
+          <w:rFonts w:ascii="Trebuchet MS" w:hAnsi="Trebuchet MS" w:cs="Trebuchet MS"/>
+          <w:color w:val="auto"/>
+          <w:sz w:val="32"/>
+          <w:szCs w:val="32"/>
+          <w:highlight w:val="none"/>
+        </w:rPr>
+      </w:r>
+    </w:p>
+    <w:p>
+      <w:pPr>
+        <w:pStyle w:val="972"/>
+        <w:numPr>
+          <w:ilvl w:val="0"/>
+          <w:numId w:val="38"/>
+        </w:numPr>
+        <w:pBdr/>
+        <w:spacing/>
+        <w:ind/>
+        <w:rPr>
+          <w:rFonts w:ascii="Trebuchet MS" w:hAnsi="Trebuchet MS" w:cs="Trebuchet MS"/>
+          <w:color w:val="auto"/>
+          <w:sz w:val="32"/>
+          <w:szCs w:val="32"/>
+          <w:highlight w:val="none"/>
+        </w:rPr>
+      </w:pPr>
+      <w:r>
+        <w:rPr>
+          <w:rFonts w:ascii="Trebuchet MS" w:hAnsi="Trebuchet MS" w:cs="Trebuchet MS"/>
+          <w:color w:val="auto"/>
+          <w:sz w:val="32"/>
+          <w:szCs w:val="32"/>
+          <w:highlight w:val="none"/>
+          <w:lang w:val="en-US"/>
+        </w:rPr>
+        <w:t xml:space="preserve">Swagger-yaml</w:t>
+      </w:r>
+      <w:r>
+        <w:rPr>
+          <w:rFonts w:ascii="Trebuchet MS" w:hAnsi="Trebuchet MS" w:cs="Trebuchet MS"/>
+          <w:color w:val="auto"/>
+          <w:sz w:val="32"/>
+          <w:szCs w:val="32"/>
+          <w:highlight w:val="none"/>
+        </w:rPr>
+      </w:r>
+      <w:r>
+        <w:rPr>
+          <w:rFonts w:ascii="Trebuchet MS" w:hAnsi="Trebuchet MS" w:cs="Trebuchet MS"/>
+          <w:color w:val="auto"/>
+          <w:sz w:val="32"/>
+          <w:szCs w:val="32"/>
+          <w:highlight w:val="none"/>
+        </w:rPr>
+      </w:r>
+    </w:p>
+    <w:p>
+      <w:pPr>
+        <w:pStyle w:val="972"/>
+        <w:numPr>
+          <w:ilvl w:val="1"/>
+          <w:numId w:val="38"/>
+        </w:numPr>
+        <w:pBdr/>
+        <w:spacing/>
+        <w:ind/>
+        <w:rPr>
+          <w:rFonts w:ascii="Trebuchet MS" w:hAnsi="Trebuchet MS" w:cs="Trebuchet MS"/>
+          <w:color w:val="auto"/>
+          <w:sz w:val="32"/>
+          <w:szCs w:val="32"/>
+          <w:highlight w:val="none"/>
+        </w:rPr>
+      </w:pPr>
+      <w:r>
+        <w:rPr>
+          <w:rFonts w:ascii="Trebuchet MS" w:hAnsi="Trebuchet MS" w:cs="Trebuchet MS"/>
+          <w:color w:val="auto"/>
+          <w:sz w:val="32"/>
+          <w:szCs w:val="32"/>
+          <w:highlight w:val="none"/>
+          <w:lang w:val="en-US"/>
+        </w:rPr>
+      </w:r>
+      <w:r>
+        <w:rPr>
+          <w:rFonts w:ascii="Trebuchet MS" w:hAnsi="Trebuchet MS" w:cs="Trebuchet MS"/>
+          <w:color w:val="auto"/>
+          <w:sz w:val="32"/>
+          <w:szCs w:val="32"/>
+          <w:highlight w:val="none"/>
+          <w:lang w:val="en-US"/>
+        </w:rPr>
+      </w:r>
+      <w:hyperlink r:id="rId19" w:tooltip="https://editor.swagger.io/" w:history="1">
+        <w:r>
+          <w:rPr>
+            <w:rStyle w:val="954"/>
+            <w:rFonts w:ascii="Trebuchet MS" w:hAnsi="Trebuchet MS" w:cs="Trebuchet MS"/>
+            <w:sz w:val="32"/>
+            <w:szCs w:val="32"/>
+            <w:highlight w:val="none"/>
+            <w:lang w:val="en-US"/>
+          </w:rPr>
+          <w:t xml:space="preserve">https://editor.swagger.io/</w:t>
+        </w:r>
+        <w:r>
+          <w:rPr>
+            <w:rStyle w:val="954"/>
+            <w:rFonts w:ascii="Trebuchet MS" w:hAnsi="Trebuchet MS" w:cs="Trebuchet MS"/>
+            <w:sz w:val="32"/>
+            <w:szCs w:val="32"/>
+            <w:highlight w:val="none"/>
+            <w:lang w:val="en-US"/>
+          </w:rPr>
+        </w:r>
+      </w:hyperlink>
+      <w:r>
+        <w:rPr>
+          <w:rFonts w:ascii="Trebuchet MS" w:hAnsi="Trebuchet MS" w:cs="Trebuchet MS"/>
+          <w:color w:val="auto"/>
+          <w:sz w:val="32"/>
+          <w:szCs w:val="32"/>
+          <w:highlight w:val="none"/>
+          <w:lang w:val="en-US"/>
+        </w:rPr>
+        <w:t xml:space="preserve"> </w:t>
+      </w:r>
+      <w:r>
+        <w:rPr>
+          <w:rFonts w:ascii="Trebuchet MS" w:hAnsi="Trebuchet MS" w:cs="Trebuchet MS"/>
+          <w:color w:val="auto"/>
+          <w:sz w:val="32"/>
+          <w:szCs w:val="32"/>
+          <w:highlight w:val="none"/>
+          <w:lang w:val="en-US"/>
+        </w:rPr>
+      </w:r>
+      <w:r>
+        <w:rPr>
+          <w:rFonts w:ascii="Trebuchet MS" w:hAnsi="Trebuchet MS" w:cs="Trebuchet MS"/>
+          <w:color w:val="auto"/>
+          <w:sz w:val="32"/>
+          <w:szCs w:val="32"/>
+          <w:highlight w:val="none"/>
+        </w:rPr>
+      </w:r>
+    </w:p>
+    <w:p>
+      <w:pPr>
+        <w:pStyle w:val="972"/>
+        <w:numPr>
+          <w:ilvl w:val="0"/>
+          <w:numId w:val="38"/>
+        </w:numPr>
+        <w:pBdr/>
+        <w:spacing/>
+        <w:ind/>
+        <w:rPr>
+          <w:rFonts w:ascii="Trebuchet MS" w:hAnsi="Trebuchet MS" w:cs="Trebuchet MS"/>
+          <w:color w:val="auto"/>
+          <w:sz w:val="32"/>
+          <w:szCs w:val="32"/>
+          <w:highlight w:val="none"/>
+        </w:rPr>
+      </w:pPr>
+      <w:r>
+        <w:rPr>
+          <w:rFonts w:ascii="Trebuchet MS" w:hAnsi="Trebuchet MS" w:cs="Trebuchet MS"/>
+          <w:color w:val="auto"/>
+          <w:sz w:val="32"/>
+          <w:szCs w:val="32"/>
+          <w:highlight w:val="none"/>
+          <w:lang w:val="en-US"/>
+        </w:rPr>
+        <w:t xml:space="preserve">cURL</w:t>
+      </w:r>
+      <w:r>
+        <w:rPr>
+          <w:rFonts w:ascii="Trebuchet MS" w:hAnsi="Trebuchet MS" w:cs="Trebuchet MS"/>
+          <w:color w:val="auto"/>
+          <w:sz w:val="32"/>
+          <w:szCs w:val="32"/>
+          <w:highlight w:val="none"/>
+        </w:rPr>
+      </w:r>
+      <w:r>
+        <w:rPr>
+          <w:rFonts w:ascii="Trebuchet MS" w:hAnsi="Trebuchet MS" w:cs="Trebuchet MS"/>
+          <w:color w:val="auto"/>
+          <w:sz w:val="32"/>
+          <w:szCs w:val="32"/>
+          <w:highlight w:val="none"/>
+        </w:rPr>
+      </w:r>
+    </w:p>
+    <w:p>
+      <w:pPr>
+        <w:pStyle w:val="972"/>
+        <w:numPr>
+          <w:ilvl w:val="1"/>
+          <w:numId w:val="41"/>
+        </w:numPr>
+        <w:pBdr/>
+        <w:spacing/>
+        <w:ind/>
+        <w:rPr>
+          <w:rFonts w:ascii="Trebuchet MS" w:hAnsi="Trebuchet MS" w:cs="Trebuchet MS"/>
+          <w:color w:val="auto"/>
+          <w:sz w:val="32"/>
+          <w:szCs w:val="32"/>
+          <w:highlight w:val="none"/>
+        </w:rPr>
+      </w:pPr>
+      <w:r>
+        <w:rPr>
+          <w:rFonts w:ascii="Trebuchet MS" w:hAnsi="Trebuchet MS" w:cs="Trebuchet MS"/>
+          <w:color w:val="auto"/>
+          <w:sz w:val="32"/>
+          <w:szCs w:val="32"/>
+          <w:highlight w:val="none"/>
+          <w:lang w:val="en-US"/>
+        </w:rPr>
+      </w:r>
+      <w:r>
+        <w:rPr>
+          <w:rFonts w:ascii="Trebuchet MS" w:hAnsi="Trebuchet MS" w:cs="Trebuchet MS"/>
+          <w:color w:val="auto"/>
+          <w:sz w:val="32"/>
+          <w:szCs w:val="32"/>
+          <w:highlight w:val="none"/>
+          <w:lang w:val="en-US"/>
+        </w:rPr>
+      </w:r>
+      <w:hyperlink r:id="rId20" w:tooltip="https://blazedemo.com/login" w:history="1">
+        <w:r>
+          <w:rPr>
+            <w:rStyle w:val="954"/>
+            <w:rFonts w:ascii="Trebuchet MS" w:hAnsi="Trebuchet MS" w:cs="Trebuchet MS"/>
+            <w:sz w:val="32"/>
+            <w:szCs w:val="32"/>
+            <w:highlight w:val="none"/>
+            <w:lang w:val="en-US"/>
+          </w:rPr>
+          <w:t xml:space="preserve">https://blazedemo.com/login</w:t>
+        </w:r>
+        <w:r>
+          <w:rPr>
+            <w:rStyle w:val="954"/>
+            <w:rFonts w:ascii="Trebuchet MS" w:hAnsi="Trebuchet MS" w:cs="Trebuchet MS"/>
+            <w:sz w:val="32"/>
+            <w:szCs w:val="32"/>
+            <w:highlight w:val="none"/>
+            <w:lang w:val="en-US"/>
+          </w:rPr>
+        </w:r>
+      </w:hyperlink>
+      <w:r>
+        <w:rPr>
+          <w:rFonts w:ascii="Trebuchet MS" w:hAnsi="Trebuchet MS" w:cs="Trebuchet MS"/>
+          <w:color w:val="auto"/>
+          <w:sz w:val="32"/>
+          <w:szCs w:val="32"/>
+          <w:highlight w:val="none"/>
+          <w:lang w:val="en-US"/>
+        </w:rPr>
+        <w:t xml:space="preserve"> </w:t>
+      </w:r>
+      <w:r>
+        <w:rPr>
+          <w:rFonts w:ascii="Trebuchet MS" w:hAnsi="Trebuchet MS" w:cs="Trebuchet MS"/>
+          <w:color w:val="auto"/>
+          <w:sz w:val="32"/>
+          <w:szCs w:val="32"/>
+          <w:highlight w:val="none"/>
+        </w:rPr>
+      </w:r>
+      <w:r>
+        <w:rPr>
+          <w:rFonts w:ascii="Trebuchet MS" w:hAnsi="Trebuchet MS" w:cs="Trebuchet MS"/>
+          <w:color w:val="auto"/>
+          <w:sz w:val="32"/>
+          <w:szCs w:val="32"/>
+          <w:highlight w:val="none"/>
+        </w:rPr>
+      </w:r>
+    </w:p>
+    <w:p>
+      <w:pPr>
+        <w:pStyle w:val="972"/>
+        <w:numPr>
+          <w:ilvl w:val="1"/>
+          <w:numId w:val="41"/>
+        </w:numPr>
+        <w:pBdr/>
+        <w:spacing/>
+        <w:ind/>
+        <w:rPr>
+          <w:rFonts w:ascii="Trebuchet MS" w:hAnsi="Trebuchet MS" w:cs="Trebuchet MS"/>
+          <w:color w:val="auto"/>
+          <w:sz w:val="32"/>
+          <w:szCs w:val="32"/>
+          <w:highlight w:val="none"/>
+        </w:rPr>
+      </w:pPr>
+      <w:r>
+        <w:rPr>
+          <w:rFonts w:ascii="Trebuchet MS" w:hAnsi="Trebuchet MS" w:cs="Trebuchet MS"/>
+          <w:color w:val="auto"/>
+          <w:sz w:val="32"/>
+          <w:szCs w:val="32"/>
+          <w:highlight w:val="none"/>
+          <w:lang w:val="en-US"/>
+        </w:rPr>
+      </w:r>
+      <w:r>
+        <w:rPr>
+          <w:rFonts w:ascii="Trebuchet MS" w:hAnsi="Trebuchet MS" w:cs="Trebuchet MS"/>
+          <w:color w:val="auto"/>
+          <w:sz w:val="32"/>
+          <w:szCs w:val="32"/>
+          <w:highlight w:val="none"/>
+          <w:lang w:val="en-US"/>
+        </w:rPr>
+      </w:r>
+      <w:hyperlink r:id="rId21" w:tooltip="https://blazedemo.com/password/reset" w:history="1">
+        <w:r>
+          <w:rPr>
+            <w:rStyle w:val="954"/>
+            <w:rFonts w:ascii="Trebuchet MS" w:hAnsi="Trebuchet MS" w:cs="Trebuchet MS"/>
+            <w:sz w:val="32"/>
+            <w:szCs w:val="32"/>
+            <w:highlight w:val="none"/>
+            <w:lang w:val="en-US"/>
+          </w:rPr>
+          <w:t xml:space="preserve">https://blazedemo.com/password/reset</w:t>
+        </w:r>
+        <w:r>
+          <w:rPr>
+            <w:rStyle w:val="954"/>
+            <w:rFonts w:ascii="Trebuchet MS" w:hAnsi="Trebuchet MS" w:cs="Trebuchet MS"/>
+            <w:sz w:val="32"/>
+            <w:szCs w:val="32"/>
+            <w:highlight w:val="none"/>
+            <w:lang w:val="en-US"/>
+          </w:rPr>
+        </w:r>
+      </w:hyperlink>
+      <w:r>
+        <w:rPr>
+          <w:rFonts w:ascii="Trebuchet MS" w:hAnsi="Trebuchet MS" w:cs="Trebuchet MS"/>
+          <w:color w:val="auto"/>
+          <w:sz w:val="32"/>
+          <w:szCs w:val="32"/>
+          <w:highlight w:val="none"/>
+          <w:lang w:val="en-US"/>
+        </w:rPr>
+        <w:t xml:space="preserve"> </w:t>
+      </w:r>
+      <w:r>
+        <w:rPr>
+          <w:rFonts w:ascii="Trebuchet MS" w:hAnsi="Trebuchet MS" w:cs="Trebuchet MS"/>
+          <w:color w:val="auto"/>
+          <w:sz w:val="32"/>
+          <w:szCs w:val="32"/>
+          <w:highlight w:val="none"/>
+        </w:rPr>
+      </w:r>
+      <w:r>
+        <w:rPr>
+          <w:rFonts w:ascii="Trebuchet MS" w:hAnsi="Trebuchet MS" w:cs="Trebuchet MS"/>
+          <w:color w:val="auto"/>
+          <w:sz w:val="32"/>
+          <w:szCs w:val="32"/>
+          <w:highlight w:val="none"/>
+        </w:rPr>
+      </w:r>
+    </w:p>
+    <w:p>
+      <w:pPr>
+        <w:pStyle w:val="972"/>
+        <w:numPr>
+          <w:ilvl w:val="1"/>
+          <w:numId w:val="41"/>
+        </w:numPr>
+        <w:pBdr/>
+        <w:spacing/>
+        <w:ind/>
+        <w:rPr>
+          <w:rFonts w:ascii="Trebuchet MS" w:hAnsi="Trebuchet MS" w:cs="Trebuchet MS"/>
+          <w:color w:val="auto"/>
+          <w:sz w:val="32"/>
+          <w:szCs w:val="32"/>
+          <w:highlight w:val="none"/>
+        </w:rPr>
+      </w:pPr>
+      <w:r>
+        <w:rPr>
+          <w:rFonts w:ascii="Trebuchet MS" w:hAnsi="Trebuchet MS" w:cs="Trebuchet MS"/>
+          <w:color w:val="auto"/>
+          <w:sz w:val="32"/>
+          <w:szCs w:val="32"/>
+          <w:highlight w:val="none"/>
+          <w:lang w:val="en-US"/>
+        </w:rPr>
+      </w:r>
+      <w:r>
+        <w:rPr>
+          <w:rFonts w:ascii="Trebuchet MS" w:hAnsi="Trebuchet MS" w:cs="Trebuchet MS"/>
+          <w:color w:val="auto"/>
+          <w:sz w:val="32"/>
+          <w:szCs w:val="32"/>
+          <w:highlight w:val="none"/>
+          <w:lang w:val="en-US"/>
+        </w:rPr>
+      </w:r>
+      <w:hyperlink r:id="rId22" w:tooltip="https://blazedemo.com/register" w:history="1">
+        <w:r>
+          <w:rPr>
+            <w:rStyle w:val="954"/>
+            <w:rFonts w:ascii="Trebuchet MS" w:hAnsi="Trebuchet MS" w:cs="Trebuchet MS"/>
+            <w:sz w:val="32"/>
+            <w:szCs w:val="32"/>
+            <w:highlight w:val="none"/>
+            <w:lang w:val="en-US"/>
+          </w:rPr>
+          <w:t xml:space="preserve">https://blazedemo.com/register</w:t>
+        </w:r>
+        <w:r>
+          <w:rPr>
+            <w:rStyle w:val="954"/>
+            <w:rFonts w:ascii="Trebuchet MS" w:hAnsi="Trebuchet MS" w:cs="Trebuchet MS"/>
+            <w:sz w:val="32"/>
+            <w:szCs w:val="32"/>
+            <w:highlight w:val="none"/>
+            <w:lang w:val="en-US"/>
+          </w:rPr>
+        </w:r>
+      </w:hyperlink>
+      <w:r>
+        <w:rPr>
+          <w:rFonts w:ascii="Trebuchet MS" w:hAnsi="Trebuchet MS" w:cs="Trebuchet MS"/>
+          <w:color w:val="auto"/>
+          <w:sz w:val="32"/>
+          <w:szCs w:val="32"/>
+          <w:highlight w:val="none"/>
+          <w:lang w:val="en-US"/>
+        </w:rPr>
+        <w:t xml:space="preserve"> </w:t>
+      </w:r>
+      <w:r>
+        <w:rPr>
+          <w:rFonts w:ascii="Trebuchet MS" w:hAnsi="Trebuchet MS" w:cs="Trebuchet MS"/>
+          <w:color w:val="auto"/>
+          <w:sz w:val="32"/>
+          <w:szCs w:val="32"/>
+          <w:highlight w:val="none"/>
+        </w:rPr>
+      </w:r>
+      <w:r>
+        <w:rPr>
+          <w:rFonts w:ascii="Trebuchet MS" w:hAnsi="Trebuchet MS" w:cs="Trebuchet MS"/>
+          <w:color w:val="auto"/>
+          <w:sz w:val="32"/>
+          <w:szCs w:val="32"/>
+          <w:highlight w:val="none"/>
+        </w:rPr>
+      </w:r>
+    </w:p>
+    <w:p>
+      <w:pPr>
+        <w:pStyle w:val="972"/>
+        <w:numPr>
+          <w:ilvl w:val="0"/>
+          <w:numId w:val="38"/>
+        </w:numPr>
+        <w:pBdr/>
+        <w:spacing/>
+        <w:ind/>
+        <w:rPr>
+          <w:rFonts w:ascii="Trebuchet MS" w:hAnsi="Trebuchet MS" w:cs="Trebuchet MS"/>
+          <w:color w:val="auto"/>
+          <w:sz w:val="32"/>
+          <w:szCs w:val="32"/>
+          <w:highlight w:val="none"/>
+        </w:rPr>
+      </w:pPr>
+      <w:r>
+        <w:rPr>
+          <w:rFonts w:ascii="Trebuchet MS" w:hAnsi="Trebuchet MS" w:cs="Trebuchet MS"/>
+          <w:color w:val="auto"/>
+          <w:sz w:val="32"/>
+          <w:szCs w:val="32"/>
+          <w:highlight w:val="none"/>
+          <w:lang w:val="en-US"/>
+        </w:rPr>
+        <w:t xml:space="preserve">Github repo</w:t>
+      </w:r>
+      <w:r>
+        <w:rPr>
+          <w:rFonts w:ascii="Trebuchet MS" w:hAnsi="Trebuchet MS" w:cs="Trebuchet MS"/>
+          <w:color w:val="auto"/>
+          <w:sz w:val="32"/>
+          <w:szCs w:val="32"/>
+          <w:highlight w:val="none"/>
+        </w:rPr>
+      </w:r>
+      <w:r>
+        <w:rPr>
+          <w:rFonts w:ascii="Trebuchet MS" w:hAnsi="Trebuchet MS" w:cs="Trebuchet MS"/>
+          <w:color w:val="auto"/>
+          <w:sz w:val="32"/>
+          <w:szCs w:val="32"/>
+          <w:highlight w:val="none"/>
+        </w:rPr>
+      </w:r>
+    </w:p>
+    <w:p>
+      <w:pPr>
+        <w:pStyle w:val="972"/>
+        <w:numPr>
+          <w:ilvl w:val="1"/>
+          <w:numId w:val="38"/>
+        </w:numPr>
+        <w:pBdr/>
+        <w:spacing/>
+        <w:ind/>
+        <w:rPr>
+          <w:rFonts w:ascii="Trebuchet MS" w:hAnsi="Trebuchet MS" w:cs="Trebuchet MS"/>
+          <w:color w:val="auto"/>
+          <w:sz w:val="32"/>
+          <w:szCs w:val="32"/>
+          <w:highlight w:val="none"/>
+        </w:rPr>
+      </w:pPr>
+      <w:r>
+        <w:rPr>
+          <w:rFonts w:ascii="Trebuchet MS" w:hAnsi="Trebuchet MS" w:cs="Trebuchet MS"/>
+          <w:color w:val="auto"/>
+          <w:sz w:val="32"/>
+          <w:szCs w:val="32"/>
+          <w:highlight w:val="none"/>
+          <w:lang w:val="en-US"/>
+        </w:rPr>
+      </w:r>
+      <w:r>
+        <w:rPr>
+          <w:rFonts w:ascii="Trebuchet MS" w:hAnsi="Trebuchet MS" w:cs="Trebuchet MS"/>
+          <w:color w:val="auto"/>
+          <w:sz w:val="32"/>
+          <w:szCs w:val="32"/>
+          <w:highlight w:val="none"/>
+          <w:lang w:val="en-US"/>
+        </w:rPr>
+      </w:r>
+      <w:r>
+        <w:rPr>
+          <w:rFonts w:ascii="Trebuchet MS" w:hAnsi="Trebuchet MS" w:cs="Trebuchet MS"/>
+          <w:color w:val="auto"/>
+          <w:sz w:val="32"/>
+          <w:szCs w:val="32"/>
+          <w:highlight w:val="none"/>
+        </w:rPr>
+      </w:r>
+    </w:p>
+    <w:p>
+      <w:pPr>
+        <w:pStyle w:val="972"/>
+        <w:numPr>
+          <w:ilvl w:val="0"/>
+          <w:numId w:val="38"/>
+        </w:numPr>
+        <w:pBdr/>
+        <w:spacing/>
+        <w:ind/>
+        <w:rPr>
+          <w:rFonts w:ascii="Trebuchet MS" w:hAnsi="Trebuchet MS" w:cs="Trebuchet MS"/>
+          <w:color w:val="auto"/>
+          <w:sz w:val="32"/>
+          <w:szCs w:val="32"/>
+          <w:highlight w:val="none"/>
+        </w:rPr>
+      </w:pPr>
+      <w:r>
+        <w:rPr>
+          <w:rFonts w:ascii="Trebuchet MS" w:hAnsi="Trebuchet MS" w:cs="Trebuchet MS"/>
+          <w:color w:val="auto"/>
+          <w:sz w:val="32"/>
+          <w:szCs w:val="32"/>
+          <w:highlight w:val="none"/>
+          <w:lang w:val="en-US"/>
+        </w:rPr>
+      </w:r>
+      <w:r>
+        <w:rPr>
+          <w:rFonts w:ascii="Trebuchet MS" w:hAnsi="Trebuchet MS" w:cs="Trebuchet MS"/>
+          <w:color w:val="auto"/>
+          <w:sz w:val="32"/>
+          <w:szCs w:val="32"/>
+          <w:highlight w:val="none"/>
+          <w:lang w:val="en-US"/>
+        </w:rPr>
+        <w:t xml:space="preserve">HAR</w:t>
+      </w:r>
+      <w:r>
+        <w:rPr>
+          <w:rFonts w:ascii="Trebuchet MS" w:hAnsi="Trebuchet MS" w:cs="Trebuchet MS"/>
+          <w:color w:val="auto"/>
+          <w:sz w:val="32"/>
+          <w:szCs w:val="32"/>
+          <w:highlight w:val="none"/>
+        </w:rPr>
+      </w:r>
+      <w:r>
+        <w:rPr>
+          <w:rFonts w:ascii="Trebuchet MS" w:hAnsi="Trebuchet MS" w:cs="Trebuchet MS"/>
+          <w:color w:val="auto"/>
+          <w:sz w:val="32"/>
+          <w:szCs w:val="32"/>
+          <w:highlight w:val="none"/>
+        </w:rPr>
+      </w:r>
+    </w:p>
+    <w:p>
+      <w:pPr>
+        <w:pStyle w:val="972"/>
+        <w:numPr>
+          <w:ilvl w:val="1"/>
+          <w:numId w:val="38"/>
+        </w:numPr>
+        <w:pBdr/>
+        <w:spacing/>
+        <w:ind/>
+        <w:rPr>
+          <w:rFonts w:ascii="Trebuchet MS" w:hAnsi="Trebuchet MS" w:cs="Trebuchet MS"/>
+          <w:color w:val="auto"/>
+          <w:sz w:val="32"/>
+          <w:szCs w:val="32"/>
+          <w:highlight w:val="none"/>
+        </w:rPr>
+      </w:pPr>
+      <w:r>
+        <w:rPr>
+          <w:rFonts w:ascii="Trebuchet MS" w:hAnsi="Trebuchet MS" w:cs="Trebuchet MS"/>
+          <w:color w:val="auto"/>
+          <w:sz w:val="32"/>
+          <w:szCs w:val="32"/>
+          <w:highlight w:val="none"/>
+          <w:lang w:val="en-US"/>
+        </w:rPr>
+      </w:r>
+      <w:r>
+        <w:rPr>
+          <w:rFonts w:ascii="Trebuchet MS" w:hAnsi="Trebuchet MS" w:cs="Trebuchet MS"/>
+          <w:color w:val="auto"/>
+          <w:sz w:val="32"/>
+          <w:szCs w:val="32"/>
+          <w:highlight w:val="none"/>
+          <w:lang w:val="en-US"/>
+        </w:rPr>
+        <w:t xml:space="preserve">http archive resource</w:t>
+      </w:r>
+      <w:r>
+        <w:rPr>
+          <w:rFonts w:ascii="Trebuchet MS" w:hAnsi="Trebuchet MS" w:cs="Trebuchet MS"/>
+          <w:color w:val="auto"/>
+          <w:sz w:val="32"/>
+          <w:szCs w:val="32"/>
+          <w:highlight w:val="none"/>
+        </w:rPr>
+      </w:r>
+      <w:r>
+        <w:rPr>
+          <w:rFonts w:ascii="Trebuchet MS" w:hAnsi="Trebuchet MS" w:cs="Trebuchet MS"/>
+          <w:color w:val="auto"/>
+          <w:sz w:val="32"/>
+          <w:szCs w:val="32"/>
+          <w:highlight w:val="none"/>
+        </w:rPr>
+      </w:r>
+    </w:p>
+    <w:p>
+      <w:pPr>
+        <w:pStyle w:val="972"/>
+        <w:numPr>
+          <w:ilvl w:val="1"/>
+          <w:numId w:val="38"/>
+        </w:numPr>
+        <w:pBdr/>
+        <w:spacing/>
+        <w:ind/>
+        <w:rPr>
+          <w:rFonts w:ascii="Trebuchet MS" w:hAnsi="Trebuchet MS" w:cs="Trebuchet MS"/>
+          <w:color w:val="auto"/>
+          <w:sz w:val="32"/>
+          <w:szCs w:val="32"/>
+          <w:highlight w:val="none"/>
+        </w:rPr>
+      </w:pPr>
+      <w:r>
+        <w:rPr>
+          <w:rFonts w:ascii="Trebuchet MS" w:hAnsi="Trebuchet MS" w:cs="Trebuchet MS"/>
+          <w:color w:val="auto"/>
+          <w:sz w:val="32"/>
+          <w:szCs w:val="32"/>
+          <w:highlight w:val="none"/>
+          <w:lang w:val="en-US"/>
+        </w:rPr>
+      </w:r>
+      <w:r>
+        <w:rPr>
+          <w:rFonts w:ascii="Trebuchet MS" w:hAnsi="Trebuchet MS" w:cs="Trebuchet MS"/>
+          <w:color w:val="auto"/>
+          <w:sz w:val="32"/>
+          <w:szCs w:val="32"/>
+          <w:highlight w:val="none"/>
+          <w:lang w:val="en-US"/>
+        </w:rPr>
+      </w:r>
+      <w:hyperlink r:id="rId23" w:tooltip="https://blazedemo.com/login" w:history="1">
+        <w:r>
+          <w:rPr>
+            <w:rStyle w:val="954"/>
+            <w:rFonts w:ascii="Trebuchet MS" w:hAnsi="Trebuchet MS" w:cs="Trebuchet MS"/>
+            <w:sz w:val="32"/>
+            <w:szCs w:val="32"/>
+            <w:highlight w:val="none"/>
+            <w:lang w:val="en-US"/>
+          </w:rPr>
+          <w:t xml:space="preserve">https://blazedemo.com/login</w:t>
+        </w:r>
+        <w:r>
+          <w:rPr>
+            <w:rStyle w:val="954"/>
+            <w:rFonts w:ascii="Trebuchet MS" w:hAnsi="Trebuchet MS" w:cs="Trebuchet MS"/>
+            <w:sz w:val="32"/>
+            <w:szCs w:val="32"/>
+            <w:highlight w:val="none"/>
+            <w:lang w:val="en-US"/>
+          </w:rPr>
+        </w:r>
+      </w:hyperlink>
+      <w:r>
+        <w:rPr>
+          <w:rFonts w:ascii="Trebuchet MS" w:hAnsi="Trebuchet MS" w:cs="Trebuchet MS"/>
+          <w:color w:val="auto"/>
+          <w:sz w:val="32"/>
+          <w:szCs w:val="32"/>
+          <w:highlight w:val="none"/>
+          <w:lang w:val="en-US"/>
+        </w:rPr>
+        <w:t xml:space="preserve"> </w:t>
+      </w:r>
+      <w:r>
+        <w:rPr>
+          <w:rFonts w:ascii="Trebuchet MS" w:hAnsi="Trebuchet MS" w:cs="Trebuchet MS"/>
+          <w:color w:val="auto"/>
+          <w:sz w:val="32"/>
+          <w:szCs w:val="32"/>
+          <w:highlight w:val="none"/>
+        </w:rPr>
+      </w:r>
+      <w:r>
+        <w:rPr>
+          <w:rFonts w:ascii="Trebuchet MS" w:hAnsi="Trebuchet MS" w:cs="Trebuchet MS"/>
+          <w:color w:val="auto"/>
+          <w:sz w:val="32"/>
+          <w:szCs w:val="32"/>
+          <w:highlight w:val="none"/>
+        </w:rPr>
+      </w:r>
+    </w:p>
+    <w:p>
+      <w:pPr>
+        <w:pStyle w:val="972"/>
+        <w:numPr>
+          <w:ilvl w:val="1"/>
+          <w:numId w:val="38"/>
+        </w:numPr>
+        <w:pBdr/>
+        <w:spacing/>
+        <w:ind/>
+        <w:rPr>
+          <w:rFonts w:ascii="Trebuchet MS" w:hAnsi="Trebuchet MS" w:cs="Trebuchet MS"/>
+          <w:color w:val="auto"/>
+          <w:sz w:val="32"/>
+          <w:szCs w:val="32"/>
+          <w:highlight w:val="none"/>
+        </w:rPr>
+      </w:pPr>
+      <w:r>
+        <w:rPr>
+          <w:rFonts w:ascii="Trebuchet MS" w:hAnsi="Trebuchet MS" w:cs="Trebuchet MS"/>
+          <w:color w:val="auto"/>
+          <w:sz w:val="32"/>
+          <w:szCs w:val="32"/>
+          <w:highlight w:val="none"/>
+          <w:lang w:val="en-US"/>
+        </w:rPr>
+      </w:r>
+      <w:r>
+        <w:rPr>
+          <w:rFonts w:ascii="Trebuchet MS" w:hAnsi="Trebuchet MS" w:cs="Trebuchet MS"/>
+          <w:color w:val="auto"/>
+          <w:sz w:val="32"/>
+          <w:szCs w:val="32"/>
+          <w:highlight w:val="none"/>
+          <w:lang w:val="en-US"/>
+        </w:rPr>
+      </w:r>
+      <w:hyperlink r:id="rId24" w:tooltip="https://blazedemo.com/password/reset" w:history="1">
+        <w:r>
+          <w:rPr>
+            <w:rStyle w:val="954"/>
+            <w:rFonts w:ascii="Trebuchet MS" w:hAnsi="Trebuchet MS" w:cs="Trebuchet MS"/>
+            <w:sz w:val="32"/>
+            <w:szCs w:val="32"/>
+            <w:highlight w:val="none"/>
+            <w:lang w:val="en-US"/>
+          </w:rPr>
+          <w:t xml:space="preserve">https://blazedemo.com/password/reset</w:t>
+        </w:r>
+        <w:r>
+          <w:rPr>
+            <w:rStyle w:val="954"/>
+            <w:rFonts w:ascii="Trebuchet MS" w:hAnsi="Trebuchet MS" w:cs="Trebuchet MS"/>
+            <w:sz w:val="32"/>
+            <w:szCs w:val="32"/>
+            <w:highlight w:val="none"/>
+            <w:lang w:val="en-US"/>
+          </w:rPr>
+        </w:r>
+      </w:hyperlink>
+      <w:r>
+        <w:rPr>
+          <w:rFonts w:ascii="Trebuchet MS" w:hAnsi="Trebuchet MS" w:cs="Trebuchet MS"/>
+          <w:color w:val="auto"/>
+          <w:sz w:val="32"/>
+          <w:szCs w:val="32"/>
+          <w:highlight w:val="none"/>
+          <w:lang w:val="en-US"/>
+        </w:rPr>
+        <w:t xml:space="preserve"> </w:t>
+      </w:r>
+      <w:r>
+        <w:rPr>
+          <w:rFonts w:ascii="Trebuchet MS" w:hAnsi="Trebuchet MS" w:cs="Trebuchet MS"/>
+          <w:color w:val="auto"/>
+          <w:sz w:val="32"/>
+          <w:szCs w:val="32"/>
+          <w:highlight w:val="none"/>
+        </w:rPr>
+      </w:r>
+      <w:r>
+        <w:rPr>
+          <w:rFonts w:ascii="Trebuchet MS" w:hAnsi="Trebuchet MS" w:cs="Trebuchet MS"/>
+          <w:color w:val="auto"/>
+          <w:sz w:val="32"/>
+          <w:szCs w:val="32"/>
+          <w:highlight w:val="none"/>
+        </w:rPr>
+      </w:r>
+    </w:p>
+    <w:p>
+      <w:pPr>
+        <w:pStyle w:val="972"/>
+        <w:numPr>
+          <w:ilvl w:val="1"/>
+          <w:numId w:val="38"/>
+        </w:numPr>
+        <w:pBdr/>
+        <w:spacing/>
+        <w:ind/>
+        <w:rPr>
+          <w:rFonts w:ascii="Trebuchet MS" w:hAnsi="Trebuchet MS" w:cs="Trebuchet MS"/>
+          <w:color w:val="auto"/>
+          <w:sz w:val="32"/>
+          <w:szCs w:val="32"/>
+          <w:highlight w:val="none"/>
+        </w:rPr>
+      </w:pPr>
+      <w:r>
+        <w:rPr>
+          <w:rFonts w:ascii="Trebuchet MS" w:hAnsi="Trebuchet MS" w:cs="Trebuchet MS"/>
+          <w:color w:val="auto"/>
+          <w:sz w:val="32"/>
+          <w:szCs w:val="32"/>
+          <w:highlight w:val="none"/>
+          <w:lang w:val="en-US"/>
+        </w:rPr>
+      </w:r>
+      <w:r>
+        <w:rPr>
+          <w:rFonts w:ascii="Trebuchet MS" w:hAnsi="Trebuchet MS" w:cs="Trebuchet MS"/>
+          <w:color w:val="auto"/>
+          <w:sz w:val="32"/>
+          <w:szCs w:val="32"/>
+          <w:highlight w:val="none"/>
+          <w:lang w:val="en-US"/>
+        </w:rPr>
+      </w:r>
+      <w:hyperlink r:id="rId25" w:tooltip="https://blazedemo.com/register" w:history="1">
+        <w:r>
+          <w:rPr>
+            <w:rStyle w:val="954"/>
+            <w:rFonts w:ascii="Trebuchet MS" w:hAnsi="Trebuchet MS" w:cs="Trebuchet MS"/>
+            <w:sz w:val="32"/>
+            <w:szCs w:val="32"/>
+            <w:highlight w:val="none"/>
+            <w:lang w:val="en-US"/>
+          </w:rPr>
+          <w:t xml:space="preserve">https://blazedemo.com/register</w:t>
+        </w:r>
+        <w:r>
+          <w:rPr>
+            <w:rStyle w:val="954"/>
+            <w:rFonts w:ascii="Trebuchet MS" w:hAnsi="Trebuchet MS" w:cs="Trebuchet MS"/>
+            <w:sz w:val="32"/>
+            <w:szCs w:val="32"/>
+            <w:highlight w:val="none"/>
+            <w:lang w:val="en-US"/>
+          </w:rPr>
+        </w:r>
+      </w:hyperlink>
+      <w:r>
+        <w:rPr>
+          <w:rFonts w:ascii="Trebuchet MS" w:hAnsi="Trebuchet MS" w:cs="Trebuchet MS"/>
+          <w:color w:val="auto"/>
+          <w:sz w:val="32"/>
+          <w:szCs w:val="32"/>
+          <w:highlight w:val="none"/>
+          <w:lang w:val="en-US"/>
+        </w:rPr>
+        <w:t xml:space="preserve"> </w:t>
+      </w:r>
+      <w:r>
+        <w:rPr>
+          <w:rFonts w:ascii="Trebuchet MS" w:hAnsi="Trebuchet MS" w:cs="Trebuchet MS"/>
+          <w:color w:val="auto"/>
+          <w:sz w:val="32"/>
+          <w:szCs w:val="32"/>
+          <w:highlight w:val="none"/>
+          <w:lang w:val="en-US"/>
+        </w:rPr>
+      </w:r>
+      <w:r>
+        <w:rPr>
+          <w:rFonts w:ascii="Trebuchet MS" w:hAnsi="Trebuchet MS" w:cs="Trebuchet MS"/>
+          <w:color w:val="auto"/>
+          <w:sz w:val="32"/>
+          <w:szCs w:val="32"/>
+          <w:highlight w:val="none"/>
+        </w:rPr>
+      </w:r>
+    </w:p>
+    <w:p>
+      <w:pPr>
+        <w:pBdr/>
+        <w:spacing/>
+        <w:ind/>
+        <w:rPr>
+          <w:rFonts w:ascii="Trebuchet MS" w:hAnsi="Trebuchet MS" w:cs="Trebuchet MS"/>
+          <w:color w:val="ff0000"/>
+          <w:sz w:val="32"/>
+          <w:szCs w:val="32"/>
+          <w:highlight w:val="none"/>
+        </w:rPr>
+      </w:pPr>
+      <w:r>
+        <w:rPr>
+          <w:rFonts w:ascii="Trebuchet MS" w:hAnsi="Trebuchet MS" w:cs="Trebuchet MS"/>
+          <w:color w:val="ff0000"/>
+          <w:sz w:val="32"/>
+          <w:szCs w:val="32"/>
+          <w:highlight w:val="none"/>
+          <w:lang w:val="en-IN" w:bidi="en-IN"/>
+        </w:rPr>
+        <w:t xml:space="preserve">POSTMAN INTERCEPTOR</w:t>
+      </w:r>
+      <w:r>
+        <w:rPr>
+          <w:rFonts w:ascii="Trebuchet MS" w:hAnsi="Trebuchet MS" w:cs="Trebuchet MS"/>
+          <w:color w:val="ff0000"/>
+          <w:sz w:val="32"/>
+          <w:szCs w:val="32"/>
+          <w:highlight w:val="none"/>
+          <w:lang w:val="en-IN" w:bidi="en-IN"/>
+        </w:rPr>
+      </w:r>
+      <w:r>
+        <w:rPr>
+          <w:rFonts w:ascii="Trebuchet MS" w:hAnsi="Trebuchet MS" w:cs="Trebuchet MS"/>
+          <w:color w:val="ff0000"/>
+          <w:sz w:val="32"/>
+          <w:szCs w:val="32"/>
+          <w:highlight w:val="none"/>
+          <w:lang w:val="en-IN" w:bidi="en-IN"/>
+        </w:rPr>
+      </w:r>
+    </w:p>
+    <w:p>
+      <w:pPr>
+        <w:pBdr/>
+        <w:spacing/>
+        <w:ind/>
+        <w:rPr>
+          <w:rFonts w:ascii="Trebuchet MS" w:hAnsi="Trebuchet MS" w:cs="Trebuchet MS"/>
+          <w:color w:val="auto"/>
+          <w:sz w:val="32"/>
+          <w:szCs w:val="32"/>
+          <w:highlight w:val="none"/>
+        </w:rPr>
+      </w:pPr>
+      <w:r>
+        <w:rPr>
+          <w:rFonts w:ascii="Trebuchet MS" w:hAnsi="Trebuchet MS" w:cs="Trebuchet MS"/>
+          <w:color w:val="ff0000"/>
+          <w:sz w:val="32"/>
+          <w:szCs w:val="32"/>
+          <w:highlight w:val="none"/>
+          <w:lang w:val="en-IN" w:bidi="en-IN"/>
+        </w:rPr>
+      </w:r>
+      <w:r>
+        <w:rPr>
+          <w:rFonts w:ascii="Trebuchet MS" w:hAnsi="Trebuchet MS" w:cs="Trebuchet MS"/>
+          <w:color w:val="auto"/>
+          <w:sz w:val="32"/>
+          <w:szCs w:val="32"/>
+          <w:highlight w:val="none"/>
+          <w:lang w:val="en-IN" w:bidi="en-IN"/>
+        </w:rPr>
+        <w:t xml:space="preserve">It is a chrome extension on the browser which can intercept your web application calls &amp; captures the APIs</w:t>
+      </w:r>
+      <w:r>
+        <w:rPr>
+          <w:rFonts w:ascii="Trebuchet MS" w:hAnsi="Trebuchet MS" w:cs="Trebuchet MS"/>
+          <w:color w:val="auto"/>
+          <w:sz w:val="32"/>
+          <w:szCs w:val="32"/>
+          <w:highlight w:val="none"/>
+        </w:rPr>
+      </w:r>
+      <w:r>
+        <w:rPr>
+          <w:rFonts w:ascii="Trebuchet MS" w:hAnsi="Trebuchet MS" w:cs="Trebuchet MS"/>
+          <w:color w:val="auto"/>
+          <w:sz w:val="32"/>
+          <w:szCs w:val="32"/>
+          <w:highlight w:val="none"/>
+        </w:rPr>
+      </w:r>
+    </w:p>
+    <w:p>
+      <w:pPr>
+        <w:pBdr/>
+        <w:spacing/>
+        <w:ind/>
+        <w:rPr>
+          <w:rFonts w:ascii="Trebuchet MS" w:hAnsi="Trebuchet MS" w:cs="Trebuchet MS"/>
+          <w:color w:val="auto"/>
           <w:sz w:val="32"/>
           <w:szCs w:val="32"/>
           <w:highlight w:val="none"/>
@@ -8871,11 +10284,304 @@
       <w:r>
         <w:rPr>
           <w:rFonts w:ascii="Trebuchet MS" w:hAnsi="Trebuchet MS" w:cs="Trebuchet MS"/>
+          <w:color w:val="auto"/>
+          <w:sz w:val="32"/>
+          <w:szCs w:val="32"/>
+          <w:highlight w:val="none"/>
+        </w:rPr>
+      </w:r>
+      <w:r>
+        <w:rPr>
+          <w:rFonts w:ascii="Trebuchet MS" w:hAnsi="Trebuchet MS" w:cs="Trebuchet MS"/>
+          <w:color w:val="auto"/>
+          <w:sz w:val="32"/>
+          <w:szCs w:val="32"/>
+          <w:highlight w:val="none"/>
+        </w:rPr>
+      </w:r>
+      <w:hyperlink r:id="rId26" w:tooltip="https://katalon-demo-cura.herokuapp.com/profile.php#login" w:history="1">
+        <w:r>
+          <w:rPr>
+            <w:rStyle w:val="954"/>
+            <w:rFonts w:ascii="Trebuchet MS" w:hAnsi="Trebuchet MS" w:cs="Trebuchet MS"/>
+            <w:sz w:val="32"/>
+            <w:szCs w:val="32"/>
+            <w:highlight w:val="none"/>
+          </w:rPr>
+          <w:t xml:space="preserve">https://katalon-demo-cura.herokuapp.com/profile.php#login</w:t>
+        </w:r>
+        <w:r>
+          <w:rPr>
+            <w:rStyle w:val="954"/>
+            <w:rFonts w:ascii="Trebuchet MS" w:hAnsi="Trebuchet MS" w:cs="Trebuchet MS"/>
+            <w:sz w:val="32"/>
+            <w:szCs w:val="32"/>
+            <w:highlight w:val="none"/>
+            <w:lang w:val="en-IN"/>
+          </w:rPr>
+        </w:r>
+      </w:hyperlink>
+      <w:r>
+        <w:rPr>
+          <w:rFonts w:ascii="Trebuchet MS" w:hAnsi="Trebuchet MS" w:cs="Trebuchet MS"/>
+          <w:color w:val="auto"/>
+          <w:sz w:val="32"/>
+          <w:szCs w:val="32"/>
+          <w:highlight w:val="none"/>
+          <w:lang w:val="en-IN"/>
+        </w:rPr>
+        <w:t xml:space="preserve"> </w:t>
+      </w:r>
+      <w:r>
+        <w:rPr>
+          <w:rFonts w:ascii="Trebuchet MS" w:hAnsi="Trebuchet MS" w:cs="Trebuchet MS"/>
+          <w:color w:val="auto"/>
+          <w:sz w:val="32"/>
+          <w:szCs w:val="32"/>
+          <w:highlight w:val="none"/>
+        </w:rPr>
+      </w:r>
+    </w:p>
+    <w:p>
+      <w:pPr>
+        <w:pStyle w:val="972"/>
+        <w:numPr>
+          <w:ilvl w:val="0"/>
+          <w:numId w:val="42"/>
+        </w:numPr>
+        <w:pBdr/>
+        <w:spacing/>
+        <w:ind/>
+        <w:rPr>
+          <w:rFonts w:ascii="Trebuchet MS" w:hAnsi="Trebuchet MS" w:cs="Trebuchet MS"/>
+          <w:color w:val="auto"/>
+          <w:sz w:val="32"/>
+          <w:szCs w:val="32"/>
+          <w:highlight w:val="none"/>
+        </w:rPr>
+      </w:pPr>
+      <w:r>
+        <w:rPr>
+          <w:rFonts w:ascii="Trebuchet MS" w:hAnsi="Trebuchet MS" w:cs="Trebuchet MS"/>
+          <w:color w:val="auto"/>
+          <w:sz w:val="32"/>
+          <w:szCs w:val="32"/>
+          <w:highlight w:val="none"/>
+          <w:lang w:val="en-IN"/>
+        </w:rPr>
+        <w:t xml:space="preserve">Login</w:t>
+      </w:r>
+      <w:r>
+        <w:rPr>
+          <w:rFonts w:ascii="Trebuchet MS" w:hAnsi="Trebuchet MS" w:cs="Trebuchet MS"/>
+          <w:color w:val="auto"/>
+          <w:sz w:val="32"/>
+          <w:szCs w:val="32"/>
+          <w:highlight w:val="none"/>
+        </w:rPr>
+      </w:r>
+    </w:p>
+    <w:p>
+      <w:pPr>
+        <w:pStyle w:val="972"/>
+        <w:numPr>
+          <w:ilvl w:val="0"/>
+          <w:numId w:val="42"/>
+        </w:numPr>
+        <w:pBdr/>
+        <w:spacing/>
+        <w:ind/>
+        <w:rPr>
+          <w:rFonts w:ascii="Trebuchet MS" w:hAnsi="Trebuchet MS" w:cs="Trebuchet MS"/>
+          <w:color w:val="auto"/>
+          <w:sz w:val="32"/>
+          <w:szCs w:val="32"/>
+          <w:highlight w:val="none"/>
+        </w:rPr>
+      </w:pPr>
+      <w:r>
+        <w:rPr>
+          <w:rFonts w:ascii="Trebuchet MS" w:hAnsi="Trebuchet MS" w:cs="Trebuchet MS"/>
+          <w:color w:val="auto"/>
+          <w:sz w:val="32"/>
+          <w:szCs w:val="32"/>
+          <w:highlight w:val="none"/>
+          <w:lang w:val="en-IN"/>
+        </w:rPr>
+        <w:t xml:space="preserve">Book an appointment</w:t>
+      </w:r>
+      <w:r>
+        <w:rPr>
+          <w:rFonts w:ascii="Trebuchet MS" w:hAnsi="Trebuchet MS" w:cs="Trebuchet MS"/>
+          <w:color w:val="auto"/>
+          <w:sz w:val="32"/>
+          <w:szCs w:val="32"/>
+          <w:highlight w:val="none"/>
+        </w:rPr>
+      </w:r>
+    </w:p>
+    <w:p>
+      <w:pPr>
+        <w:pStyle w:val="972"/>
+        <w:numPr>
+          <w:ilvl w:val="0"/>
+          <w:numId w:val="42"/>
+        </w:numPr>
+        <w:pBdr/>
+        <w:spacing/>
+        <w:ind/>
+        <w:rPr>
+          <w:rFonts w:ascii="Trebuchet MS" w:hAnsi="Trebuchet MS" w:cs="Trebuchet MS"/>
+          <w:color w:val="auto"/>
+          <w:sz w:val="32"/>
+          <w:szCs w:val="32"/>
+          <w:highlight w:val="none"/>
+        </w:rPr>
+      </w:pPr>
+      <w:r>
+        <w:rPr>
+          <w:rFonts w:ascii="Trebuchet MS" w:hAnsi="Trebuchet MS" w:cs="Trebuchet MS"/>
+          <w:color w:val="auto"/>
+          <w:sz w:val="32"/>
+          <w:szCs w:val="32"/>
+          <w:highlight w:val="none"/>
+          <w:lang w:val="en-IN"/>
+        </w:rPr>
+        <w:t xml:space="preserve">Logout</w:t>
+      </w:r>
+      <w:r>
+        <w:rPr>
+          <w:rFonts w:ascii="Trebuchet MS" w:hAnsi="Trebuchet MS" w:cs="Trebuchet MS"/>
+          <w:color w:val="auto"/>
+          <w:sz w:val="32"/>
+          <w:szCs w:val="32"/>
+          <w:highlight w:val="none"/>
+          <w:lang w:val="en-IN"/>
+        </w:rPr>
+      </w:r>
+      <w:r>
+        <w:rPr>
+          <w:rFonts w:ascii="Trebuchet MS" w:hAnsi="Trebuchet MS" w:cs="Trebuchet MS"/>
+          <w:color w:val="auto"/>
+          <w:sz w:val="32"/>
+          <w:szCs w:val="32"/>
+          <w:highlight w:val="none"/>
+          <w:lang w:val="en-IN"/>
+        </w:rPr>
+      </w:r>
+    </w:p>
+    <w:p>
+      <w:pPr>
+        <w:pBdr/>
+        <w:spacing/>
+        <w:ind/>
+        <w:rPr>
+          <w:rFonts w:ascii="Trebuchet MS" w:hAnsi="Trebuchet MS" w:cs="Trebuchet MS"/>
+          <w:color w:val="ff0000"/>
           <w:sz w:val="32"/>
           <w:szCs w:val="32"/>
           <w:highlight w:val="none"/>
           <w:lang w:val="en-IN" w:bidi="en-IN"/>
         </w:rPr>
+      </w:pPr>
+      <w:r>
+        <w:rPr>
+          <w:rFonts w:ascii="Trebuchet MS" w:hAnsi="Trebuchet MS" w:cs="Trebuchet MS"/>
+          <w:color w:val="ff0000"/>
+          <w:sz w:val="32"/>
+          <w:szCs w:val="32"/>
+          <w:highlight w:val="none"/>
+          <w:lang w:val="en-IN" w:bidi="en-IN"/>
+        </w:rPr>
+        <w:t xml:space="preserve">Conversion from API format to cURL format</w:t>
+      </w:r>
+      <w:r>
+        <w:rPr>
+          <w:rFonts w:ascii="Trebuchet MS" w:hAnsi="Trebuchet MS" w:cs="Trebuchet MS"/>
+          <w:color w:val="ff0000"/>
+          <w:sz w:val="32"/>
+          <w:szCs w:val="32"/>
+          <w:highlight w:val="none"/>
+          <w:lang w:val="en-IN" w:bidi="en-IN"/>
+        </w:rPr>
+      </w:r>
+      <w:r>
+        <w:rPr>
+          <w:rFonts w:ascii="Trebuchet MS" w:hAnsi="Trebuchet MS" w:cs="Trebuchet MS"/>
+          <w:color w:val="ff0000"/>
+          <w:sz w:val="32"/>
+          <w:szCs w:val="32"/>
+          <w:highlight w:val="none"/>
+          <w:lang w:val="en-IN" w:bidi="en-IN"/>
+        </w:rPr>
+      </w:r>
+    </w:p>
+    <w:p>
+      <w:pPr>
+        <w:pBdr/>
+        <w:spacing/>
+        <w:ind/>
+        <w:rPr>
+          <w:rFonts w:ascii="Trebuchet MS" w:hAnsi="Trebuchet MS" w:cs="Trebuchet MS"/>
+          <w:color w:val="ff0000"/>
+          <w:sz w:val="32"/>
+          <w:szCs w:val="32"/>
+          <w:highlight w:val="none"/>
+        </w:rPr>
+      </w:pPr>
+      <w:r>
+        <w:rPr>
+          <w:rFonts w:ascii="Trebuchet MS" w:hAnsi="Trebuchet MS" w:cs="Trebuchet MS"/>
+          <w:color w:val="ff0000"/>
+          <w:sz w:val="32"/>
+          <w:szCs w:val="32"/>
+          <w:highlight w:val="none"/>
+          <w:lang w:val="en-IN" w:bidi="en-IN"/>
+        </w:rPr>
+        <w:t xml:space="preserve">Conversion from cURL format to API format</w:t>
+      </w:r>
+      <w:r>
+        <w:rPr>
+          <w:rFonts w:ascii="Trebuchet MS" w:hAnsi="Trebuchet MS" w:cs="Trebuchet MS"/>
+          <w:color w:val="ff0000"/>
+          <w:sz w:val="32"/>
+          <w:szCs w:val="32"/>
+          <w:highlight w:val="none"/>
+          <w:lang w:val="en-IN" w:bidi="en-IN"/>
+        </w:rPr>
+      </w:r>
+      <w:r>
+        <w:rPr>
+          <w:rFonts w:ascii="Trebuchet MS" w:hAnsi="Trebuchet MS" w:cs="Trebuchet MS"/>
+          <w:color w:val="ff0000"/>
+          <w:sz w:val="32"/>
+          <w:szCs w:val="32"/>
+          <w:highlight w:val="none"/>
+          <w:lang w:val="en-IN" w:bidi="en-IN"/>
+        </w:rPr>
+      </w:r>
+    </w:p>
+    <w:p>
+      <w:pPr>
+        <w:pBdr/>
+        <w:spacing/>
+        <w:ind/>
+        <w:rPr>
+          <w:rFonts w:ascii="Trebuchet MS" w:hAnsi="Trebuchet MS" w:cs="Trebuchet MS"/>
+          <w:sz w:val="32"/>
+          <w:szCs w:val="32"/>
+          <w:highlight w:val="none"/>
+          <w:lang w:val="en-IN"/>
+        </w:rPr>
+      </w:pPr>
+      <w:r>
+        <w:rPr>
+          <w:rFonts w:ascii="Trebuchet MS" w:hAnsi="Trebuchet MS" w:cs="Trebuchet MS"/>
+          <w:sz w:val="32"/>
+          <w:szCs w:val="32"/>
+          <w:highlight w:val="none"/>
+          <w:lang w:val="en-IN" w:bidi="en-IN"/>
+        </w:rPr>
         <w:t xml:space="preserve">POSTMAN SETTINGS, TROUBLESHOOTING &amp; LEARNING CENTER</w:t>
       </w:r>
       <w:r>
@@ -8885,6 +10591,569 @@
           <w:szCs w:val="32"/>
           <w:highlight w:val="none"/>
           <w:lang w:val="en-IN"/>
+        </w:rPr>
+      </w:r>
+      <w:r>
+        <w:rPr>
+          <w:rFonts w:ascii="Trebuchet MS" w:hAnsi="Trebuchet MS" w:cs="Trebuchet MS"/>
+          <w:sz w:val="32"/>
+          <w:szCs w:val="32"/>
+          <w:highlight w:val="none"/>
+          <w:lang w:val="en-IN"/>
+        </w:rPr>
+      </w:r>
+    </w:p>
+    <w:p>
+      <w:pPr>
+        <w:pStyle w:val="972"/>
+        <w:numPr>
+          <w:ilvl w:val="0"/>
+          <w:numId w:val="43"/>
+        </w:numPr>
+        <w:pBdr>
+          <w:top w:val="none" w:color="000000" w:sz="4" w:space="0"/>
+          <w:left w:val="none" w:color="000000" w:sz="4" w:space="0"/>
+          <w:bottom w:val="none" w:color="000000" w:sz="4" w:space="0"/>
+          <w:right w:val="none" w:color="000000" w:sz="4" w:space="0"/>
+        </w:pBdr>
+        <w:shd w:val="clear" w:color="ffffff" w:fill="ffffff"/>
+        <w:spacing w:after="0" w:before="0"/>
+        <w:ind w:right="0"/>
+        <w:rPr>
+          <w:rFonts w:ascii="Trebuchet MS" w:hAnsi="Trebuchet MS" w:cs="Trebuchet MS"/>
+          <w:color w:val="auto"/>
+          <w:sz w:val="24"/>
+          <w:szCs w:val="24"/>
+        </w:rPr>
+      </w:pPr>
+      <w:r>
+        <w:rPr>
+          <w:rFonts w:ascii="Trebuchet MS" w:hAnsi="Trebuchet MS" w:eastAsia="Trebuchet MS" w:cs="Trebuchet MS"/>
+          <w:color w:val="auto"/>
+          <w:sz w:val="24"/>
+          <w:szCs w:val="24"/>
+        </w:rPr>
+        <w:t xml:space="preserve">Understanding the Postman History feature &amp; its usage [Save Responses, Delete, Clear All, Add]</w:t>
+      </w:r>
+      <w:r>
+        <w:rPr>
+          <w:rFonts w:ascii="Trebuchet MS" w:hAnsi="Trebuchet MS" w:eastAsia="Trebuchet MS" w:cs="Trebuchet MS"/>
+          <w:color w:val="auto"/>
+          <w:sz w:val="24"/>
+          <w:szCs w:val="24"/>
+        </w:rPr>
+      </w:r>
+    </w:p>
+    <w:p>
+      <w:pPr>
+        <w:pStyle w:val="972"/>
+        <w:numPr>
+          <w:ilvl w:val="0"/>
+          <w:numId w:val="44"/>
+        </w:numPr>
+        <w:pBdr>
+          <w:top w:val="none" w:color="000000" w:sz="4" w:space="0"/>
+          <w:left w:val="none" w:color="000000" w:sz="4" w:space="0"/>
+          <w:bottom w:val="none" w:color="000000" w:sz="4" w:space="0"/>
+          <w:right w:val="none" w:color="000000" w:sz="4" w:space="0"/>
+        </w:pBdr>
+        <w:shd w:val="clear" w:color="ffffff" w:fill="ffffff"/>
+        <w:spacing w:after="0" w:before="0"/>
+        <w:ind w:right="0"/>
+        <w:rPr>
+          <w:rFonts w:ascii="Trebuchet MS" w:hAnsi="Trebuchet MS" w:cs="Trebuchet MS"/>
+          <w:color w:val="auto"/>
+          <w:sz w:val="24"/>
+          <w:szCs w:val="24"/>
+        </w:rPr>
+      </w:pPr>
+      <w:r>
+        <w:rPr>
+          <w:rFonts w:ascii="Trebuchet MS" w:hAnsi="Trebuchet MS" w:eastAsia="Trebuchet MS" w:cs="Trebuchet MS"/>
+          <w:color w:val="auto"/>
+          <w:sz w:val="24"/>
+          <w:szCs w:val="24"/>
+        </w:rPr>
+        <w:t xml:space="preserve">Learn how to debug &amp; troubleshoot API testing using Postman tool &amp; any browser</w:t>
+      </w:r>
+      <w:r>
+        <w:rPr>
+          <w:rFonts w:ascii="Trebuchet MS" w:hAnsi="Trebuchet MS" w:eastAsia="Trebuchet MS" w:cs="Trebuchet MS"/>
+          <w:color w:val="auto"/>
+          <w:sz w:val="24"/>
+          <w:szCs w:val="24"/>
+        </w:rPr>
+      </w:r>
+    </w:p>
+    <w:p>
+      <w:pPr>
+        <w:pStyle w:val="972"/>
+        <w:numPr>
+          <w:ilvl w:val="0"/>
+          <w:numId w:val="44"/>
+        </w:numPr>
+        <w:pBdr>
+          <w:top w:val="none" w:color="000000" w:sz="4" w:space="0"/>
+          <w:left w:val="none" w:color="000000" w:sz="4" w:space="0"/>
+          <w:bottom w:val="none" w:color="000000" w:sz="4" w:space="0"/>
+          <w:right w:val="none" w:color="000000" w:sz="4" w:space="0"/>
+        </w:pBdr>
+        <w:shd w:val="clear" w:color="ffffff" w:fill="ffffff"/>
+        <w:spacing w:after="0" w:before="0"/>
+        <w:ind w:right="0"/>
+        <w:rPr>
+          <w:rFonts w:ascii="Trebuchet MS" w:hAnsi="Trebuchet MS" w:cs="Trebuchet MS"/>
+          <w:color w:val="auto"/>
+          <w:sz w:val="24"/>
+          <w:szCs w:val="24"/>
+        </w:rPr>
+      </w:pPr>
+      <w:r>
+        <w:rPr>
+          <w:rFonts w:ascii="Trebuchet MS" w:hAnsi="Trebuchet MS" w:eastAsia="Trebuchet MS" w:cs="Trebuchet MS"/>
+          <w:color w:val="auto"/>
+          <w:sz w:val="24"/>
+          <w:szCs w:val="24"/>
+        </w:rPr>
+        <w:t xml:space="preserve">Introduction to Postman console</w:t>
+      </w:r>
+      <w:r>
+        <w:rPr>
+          <w:rFonts w:ascii="Trebuchet MS" w:hAnsi="Trebuchet MS" w:eastAsia="Trebuchet MS" w:cs="Trebuchet MS"/>
+          <w:color w:val="auto"/>
+          <w:sz w:val="24"/>
+          <w:szCs w:val="24"/>
+        </w:rPr>
+      </w:r>
+    </w:p>
+    <w:p>
+      <w:pPr>
+        <w:pStyle w:val="972"/>
+        <w:numPr>
+          <w:ilvl w:val="0"/>
+          <w:numId w:val="44"/>
+        </w:numPr>
+        <w:pBdr>
+          <w:top w:val="none" w:color="000000" w:sz="4" w:space="0"/>
+          <w:left w:val="none" w:color="000000" w:sz="4" w:space="0"/>
+          <w:bottom w:val="none" w:color="000000" w:sz="4" w:space="0"/>
+          <w:right w:val="none" w:color="000000" w:sz="4" w:space="0"/>
+        </w:pBdr>
+        <w:shd w:val="clear" w:color="ffffff" w:fill="ffffff"/>
+        <w:spacing w:after="0" w:before="0"/>
+        <w:ind w:right="0"/>
+        <w:rPr>
+          <w:rFonts w:ascii="Trebuchet MS" w:hAnsi="Trebuchet MS" w:cs="Trebuchet MS"/>
+          <w:color w:val="auto"/>
+          <w:sz w:val="24"/>
+          <w:szCs w:val="24"/>
+        </w:rPr>
+      </w:pPr>
+      <w:r>
+        <w:rPr>
+          <w:rFonts w:ascii="Trebuchet MS" w:hAnsi="Trebuchet MS" w:eastAsia="Trebuchet MS" w:cs="Trebuchet MS"/>
+          <w:color w:val="auto"/>
+          <w:sz w:val="24"/>
+          <w:szCs w:val="24"/>
+        </w:rPr>
+        <w:t xml:space="preserve">Logging feature to debug automation scripts</w:t>
+      </w:r>
+      <w:r>
+        <w:rPr>
+          <w:rFonts w:ascii="Trebuchet MS" w:hAnsi="Trebuchet MS" w:eastAsia="Trebuchet MS" w:cs="Trebuchet MS"/>
+          <w:color w:val="auto"/>
+          <w:sz w:val="24"/>
+          <w:szCs w:val="24"/>
+        </w:rPr>
+      </w:r>
+    </w:p>
+    <w:p>
+      <w:pPr>
+        <w:pStyle w:val="972"/>
+        <w:numPr>
+          <w:ilvl w:val="1"/>
+          <w:numId w:val="44"/>
+        </w:numPr>
+        <w:pBdr>
+          <w:top w:val="none" w:color="000000" w:sz="4" w:space="0"/>
+          <w:left w:val="none" w:color="000000" w:sz="4" w:space="0"/>
+          <w:bottom w:val="none" w:color="000000" w:sz="4" w:space="0"/>
+          <w:right w:val="none" w:color="000000" w:sz="4" w:space="0"/>
+        </w:pBdr>
+        <w:shd w:val="clear" w:color="ffffff" w:fill="ffffff"/>
+        <w:spacing w:after="90" w:before="0"/>
+        <w:ind w:right="0"/>
+        <w:rPr>
+          <w:rFonts w:ascii="Trebuchet MS" w:hAnsi="Trebuchet MS" w:cs="Trebuchet MS"/>
+          <w:color w:val="auto"/>
+          <w:sz w:val="24"/>
+          <w:szCs w:val="24"/>
+        </w:rPr>
+      </w:pPr>
+      <w:r>
+        <w:rPr>
+          <w:rFonts w:ascii="Trebuchet MS" w:hAnsi="Trebuchet MS" w:eastAsia="Trebuchet MS" w:cs="Trebuchet MS"/>
+          <w:color w:val="auto"/>
+          <w:sz w:val="24"/>
+          <w:szCs w:val="24"/>
+        </w:rPr>
+        <w:t xml:space="preserve">console.log | console.debug | console.info | console.warn | console.error</w:t>
+      </w:r>
+      <w:r>
+        <w:rPr>
+          <w:rFonts w:ascii="Trebuchet MS" w:hAnsi="Trebuchet MS" w:eastAsia="Trebuchet MS" w:cs="Trebuchet MS"/>
+          <w:color w:val="auto"/>
+          <w:sz w:val="24"/>
+          <w:szCs w:val="24"/>
+        </w:rPr>
+      </w:r>
+    </w:p>
+    <w:p>
+      <w:pPr>
+        <w:pStyle w:val="972"/>
+        <w:numPr>
+          <w:ilvl w:val="1"/>
+          <w:numId w:val="44"/>
+        </w:numPr>
+        <w:pBdr>
+          <w:top w:val="none" w:color="000000" w:sz="4" w:space="0"/>
+          <w:left w:val="none" w:color="000000" w:sz="4" w:space="0"/>
+          <w:bottom w:val="none" w:color="000000" w:sz="4" w:space="0"/>
+          <w:right w:val="none" w:color="000000" w:sz="4" w:space="0"/>
+        </w:pBdr>
+        <w:shd w:val="clear" w:color="ffffff" w:fill="ffffff"/>
+        <w:spacing w:after="90" w:before="0"/>
+        <w:ind w:right="0"/>
+        <w:rPr>
+          <w:rFonts w:ascii="Trebuchet MS" w:hAnsi="Trebuchet MS" w:cs="Trebuchet MS"/>
+          <w:color w:val="auto"/>
+          <w:sz w:val="24"/>
+          <w:szCs w:val="24"/>
+        </w:rPr>
+      </w:pPr>
+      <w:r>
+        <w:rPr>
+          <w:rFonts w:ascii="Trebuchet MS" w:hAnsi="Trebuchet MS" w:eastAsia="Trebuchet MS" w:cs="Trebuchet MS"/>
+          <w:color w:val="auto"/>
+          <w:sz w:val="24"/>
+          <w:szCs w:val="24"/>
+        </w:rPr>
+        <w:t xml:space="preserve">Learn how to copy, search or clear all the logs from Postman Console</w:t>
+      </w:r>
+      <w:r>
+        <w:rPr>
+          <w:rFonts w:ascii="Trebuchet MS" w:hAnsi="Trebuchet MS" w:eastAsia="Trebuchet MS" w:cs="Trebuchet MS"/>
+          <w:color w:val="auto"/>
+          <w:sz w:val="24"/>
+          <w:szCs w:val="24"/>
+        </w:rPr>
+      </w:r>
+    </w:p>
+    <w:p>
+      <w:pPr>
+        <w:pStyle w:val="972"/>
+        <w:numPr>
+          <w:ilvl w:val="0"/>
+          <w:numId w:val="44"/>
+        </w:numPr>
+        <w:pBdr>
+          <w:top w:val="none" w:color="000000" w:sz="4" w:space="0"/>
+          <w:left w:val="none" w:color="000000" w:sz="4" w:space="0"/>
+          <w:bottom w:val="none" w:color="000000" w:sz="4" w:space="0"/>
+          <w:right w:val="none" w:color="000000" w:sz="4" w:space="0"/>
+        </w:pBdr>
+        <w:shd w:val="clear" w:color="ffffff" w:fill="ffffff"/>
+        <w:spacing w:after="0" w:before="0"/>
+        <w:ind w:right="0"/>
+        <w:rPr>
+          <w:rFonts w:ascii="Trebuchet MS" w:hAnsi="Trebuchet MS" w:cs="Trebuchet MS"/>
+          <w:color w:val="auto"/>
+          <w:sz w:val="24"/>
+          <w:szCs w:val="24"/>
+        </w:rPr>
+      </w:pPr>
+      <w:r>
+        <w:rPr>
+          <w:rFonts w:ascii="Trebuchet MS" w:hAnsi="Trebuchet MS" w:eastAsia="Trebuchet MS" w:cs="Trebuchet MS"/>
+          <w:color w:val="auto"/>
+          <w:sz w:val="24"/>
+          <w:szCs w:val="24"/>
+        </w:rPr>
+        <w:t xml:space="preserve">Exploring the recorded logs using </w:t>
+      </w:r>
+      <w:r>
+        <w:rPr>
+          <w:rFonts w:ascii="Trebuchet MS" w:hAnsi="Trebuchet MS" w:eastAsia="Trebuchet MS" w:cs="Trebuchet MS"/>
+          <w:i/>
+          <w:color w:val="auto"/>
+          <w:sz w:val="24"/>
+          <w:szCs w:val="24"/>
+        </w:rPr>
+        <w:t xml:space="preserve">View postman logs in explorer</w:t>
+      </w:r>
+      <w:r>
+        <w:rPr>
+          <w:rFonts w:ascii="Trebuchet MS" w:hAnsi="Trebuchet MS" w:eastAsia="Trebuchet MS" w:cs="Trebuchet MS"/>
+          <w:color w:val="auto"/>
+          <w:sz w:val="24"/>
+          <w:szCs w:val="24"/>
+        </w:rPr>
+      </w:r>
+    </w:p>
+    <w:p>
+      <w:pPr>
+        <w:pStyle w:val="972"/>
+        <w:numPr>
+          <w:ilvl w:val="0"/>
+          <w:numId w:val="44"/>
+        </w:numPr>
+        <w:pBdr>
+          <w:top w:val="none" w:color="000000" w:sz="4" w:space="0"/>
+          <w:left w:val="none" w:color="000000" w:sz="4" w:space="0"/>
+          <w:bottom w:val="none" w:color="000000" w:sz="4" w:space="0"/>
+          <w:right w:val="none" w:color="000000" w:sz="4" w:space="0"/>
+        </w:pBdr>
+        <w:shd w:val="clear" w:color="ffffff" w:fill="ffffff"/>
+        <w:spacing w:after="0" w:before="0"/>
+        <w:ind w:right="0"/>
+        <w:rPr>
+          <w:rFonts w:ascii="Trebuchet MS" w:hAnsi="Trebuchet MS" w:cs="Trebuchet MS"/>
+          <w:color w:val="auto"/>
+          <w:sz w:val="24"/>
+          <w:szCs w:val="24"/>
+        </w:rPr>
+      </w:pPr>
+      <w:r>
+        <w:rPr>
+          <w:rFonts w:ascii="Trebuchet MS" w:hAnsi="Trebuchet MS" w:eastAsia="Trebuchet MS" w:cs="Trebuchet MS"/>
+          <w:color w:val="auto"/>
+          <w:sz w:val="24"/>
+          <w:szCs w:val="24"/>
+        </w:rPr>
+        <w:t xml:space="preserve">Discovering Postman configuration &amp; all execution logs at </w:t>
+      </w:r>
+      <w:r>
+        <w:rPr>
+          <w:rFonts w:ascii="Trebuchet MS" w:hAnsi="Trebuchet MS" w:eastAsia="Trebuchet MS" w:cs="Trebuchet MS"/>
+          <w:b/>
+          <w:color w:val="auto"/>
+          <w:sz w:val="24"/>
+          <w:szCs w:val="24"/>
+        </w:rPr>
+        <w:t xml:space="preserve">\AppData\Roaming\Postman</w:t>
+      </w:r>
+      <w:r>
+        <w:rPr>
+          <w:rFonts w:ascii="Trebuchet MS" w:hAnsi="Trebuchet MS" w:eastAsia="Trebuchet MS" w:cs="Trebuchet MS"/>
+          <w:color w:val="auto"/>
+          <w:sz w:val="24"/>
+          <w:szCs w:val="24"/>
+        </w:rPr>
+      </w:r>
+    </w:p>
+    <w:p>
+      <w:pPr>
+        <w:pStyle w:val="972"/>
+        <w:numPr>
+          <w:ilvl w:val="0"/>
+          <w:numId w:val="44"/>
+        </w:numPr>
+        <w:pBdr>
+          <w:top w:val="none" w:color="000000" w:sz="4" w:space="0"/>
+          <w:left w:val="none" w:color="000000" w:sz="4" w:space="0"/>
+          <w:bottom w:val="none" w:color="000000" w:sz="4" w:space="0"/>
+          <w:right w:val="none" w:color="000000" w:sz="4" w:space="0"/>
+        </w:pBdr>
+        <w:shd w:val="clear" w:color="ffffff" w:fill="ffffff"/>
+        <w:spacing w:after="0" w:before="0"/>
+        <w:ind w:right="0"/>
+        <w:rPr>
+          <w:rFonts w:ascii="Trebuchet MS" w:hAnsi="Trebuchet MS" w:cs="Trebuchet MS"/>
+          <w:color w:val="auto"/>
+          <w:sz w:val="24"/>
+          <w:szCs w:val="24"/>
+        </w:rPr>
+      </w:pPr>
+      <w:r>
+        <w:rPr>
+          <w:rFonts w:ascii="Trebuchet MS" w:hAnsi="Trebuchet MS" w:eastAsia="Trebuchet MS" w:cs="Trebuchet MS"/>
+          <w:color w:val="auto"/>
+          <w:sz w:val="24"/>
+          <w:szCs w:val="24"/>
+        </w:rPr>
+        <w:t xml:space="preserve">Other features: </w:t>
+      </w:r>
+      <w:r>
+        <w:rPr>
+          <w:rFonts w:ascii="Trebuchet MS" w:hAnsi="Trebuchet MS" w:eastAsia="Trebuchet MS" w:cs="Trebuchet MS"/>
+          <w:i/>
+          <w:color w:val="auto"/>
+          <w:sz w:val="24"/>
+          <w:szCs w:val="24"/>
+        </w:rPr>
+        <w:t xml:space="preserve">Notifications, Manage Notifications, Find &amp; Replace, Boot Camp, Runner, Trash, Two Pane view, Postman Community &amp; Learning Center, Global search, WorkSpaces sync with Postman Servers</w:t>
+      </w:r>
+      <w:r>
+        <w:rPr>
+          <w:rFonts w:ascii="Trebuchet MS" w:hAnsi="Trebuchet MS" w:eastAsia="Trebuchet MS" w:cs="Trebuchet MS"/>
+          <w:color w:val="auto"/>
+          <w:sz w:val="24"/>
+          <w:szCs w:val="24"/>
+        </w:rPr>
+      </w:r>
+    </w:p>
+    <w:p>
+      <w:pPr>
+        <w:pStyle w:val="972"/>
+        <w:numPr>
+          <w:ilvl w:val="0"/>
+          <w:numId w:val="44"/>
+        </w:numPr>
+        <w:pBdr>
+          <w:top w:val="none" w:color="000000" w:sz="4" w:space="0"/>
+          <w:left w:val="none" w:color="000000" w:sz="4" w:space="0"/>
+          <w:bottom w:val="none" w:color="000000" w:sz="4" w:space="0"/>
+          <w:right w:val="none" w:color="000000" w:sz="4" w:space="0"/>
+        </w:pBdr>
+        <w:shd w:val="clear" w:color="ffffff" w:fill="ffffff"/>
+        <w:spacing w:after="0" w:before="0"/>
+        <w:ind w:right="0"/>
+        <w:rPr>
+          <w:rFonts w:ascii="Trebuchet MS" w:hAnsi="Trebuchet MS" w:cs="Trebuchet MS"/>
+          <w:color w:val="auto"/>
+          <w:sz w:val="24"/>
+          <w:szCs w:val="24"/>
+        </w:rPr>
+      </w:pPr>
+      <w:r>
+        <w:rPr>
+          <w:rFonts w:ascii="Trebuchet MS" w:hAnsi="Trebuchet MS" w:eastAsia="Trebuchet MS" w:cs="Trebuchet MS"/>
+          <w:color w:val="auto"/>
+          <w:sz w:val="24"/>
+          <w:szCs w:val="24"/>
+        </w:rPr>
+        <w:t xml:space="preserve">Explore Postman Settings [</w:t>
+      </w:r>
+      <w:r>
+        <w:rPr>
+          <w:rFonts w:ascii="Trebuchet MS" w:hAnsi="Trebuchet MS" w:eastAsia="Trebuchet MS" w:cs="Trebuchet MS"/>
+          <w:i/>
+          <w:color w:val="auto"/>
+          <w:sz w:val="24"/>
+          <w:szCs w:val="24"/>
+        </w:rPr>
+        <w:t xml:space="preserve">General, Themes, Shortcuts, Data, Add-ons, Certificates, Proxy, Update, About</w:t>
+      </w:r>
+      <w:r>
+        <w:rPr>
+          <w:rFonts w:ascii="Trebuchet MS" w:hAnsi="Trebuchet MS" w:eastAsia="Trebuchet MS" w:cs="Trebuchet MS"/>
+          <w:color w:val="auto"/>
+          <w:sz w:val="24"/>
+          <w:szCs w:val="24"/>
+        </w:rPr>
+        <w:t xml:space="preserve">]</w:t>
+      </w:r>
+      <w:r>
+        <w:rPr>
+          <w:rFonts w:ascii="Trebuchet MS" w:hAnsi="Trebuchet MS" w:eastAsia="Trebuchet MS" w:cs="Trebuchet MS"/>
+          <w:color w:val="auto"/>
+          <w:sz w:val="24"/>
+          <w:szCs w:val="24"/>
+        </w:rPr>
+      </w:r>
+    </w:p>
+    <w:p>
+      <w:pPr>
+        <w:pStyle w:val="972"/>
+        <w:numPr>
+          <w:ilvl w:val="0"/>
+          <w:numId w:val="44"/>
+        </w:numPr>
+        <w:pBdr>
+          <w:top w:val="none" w:color="000000" w:sz="4" w:space="0"/>
+          <w:left w:val="none" w:color="000000" w:sz="4" w:space="0"/>
+          <w:bottom w:val="none" w:color="000000" w:sz="4" w:space="0"/>
+          <w:right w:val="none" w:color="000000" w:sz="4" w:space="0"/>
+        </w:pBdr>
+        <w:shd w:val="clear" w:color="ffffff" w:fill="ffffff"/>
+        <w:spacing w:after="0" w:before="0"/>
+        <w:ind w:right="0"/>
+        <w:rPr>
+          <w:rFonts w:ascii="Trebuchet MS" w:hAnsi="Trebuchet MS" w:cs="Trebuchet MS"/>
+          <w:color w:val="auto"/>
+          <w:sz w:val="24"/>
+          <w:szCs w:val="24"/>
+        </w:rPr>
+      </w:pPr>
+      <w:r>
+        <w:rPr>
+          <w:rFonts w:ascii="Trebuchet MS" w:hAnsi="Trebuchet MS" w:eastAsia="Trebuchet MS" w:cs="Trebuchet MS"/>
+          <w:color w:val="auto"/>
+          <w:sz w:val="24"/>
+          <w:szCs w:val="24"/>
+        </w:rPr>
+        <w:t xml:space="preserve">Tracking Postman’s status via </w:t>
+      </w:r>
+      <w:hyperlink r:id="rId27" w:tooltip="https://status.postman.com/" w:history="1">
+        <w:r>
+          <w:rPr>
+            <w:rStyle w:val="954"/>
+            <w:rFonts w:ascii="Trebuchet MS" w:hAnsi="Trebuchet MS" w:eastAsia="Trebuchet MS" w:cs="Trebuchet MS"/>
+            <w:color w:val="auto"/>
+            <w:sz w:val="24"/>
+            <w:szCs w:val="24"/>
+            <w:u w:val="none"/>
+          </w:rPr>
+          <w:t xml:space="preserve">https://status.postman.com/#</w:t>
+        </w:r>
+      </w:hyperlink>
+      <w:r>
+        <w:rPr>
+          <w:rFonts w:ascii="Trebuchet MS" w:hAnsi="Trebuchet MS" w:eastAsia="Trebuchet MS" w:cs="Trebuchet MS"/>
+          <w:color w:val="auto"/>
+          <w:sz w:val="24"/>
+          <w:szCs w:val="24"/>
+          <w:highlight w:val="none"/>
+        </w:rPr>
+      </w:r>
+      <w:r>
+        <w:rPr>
+          <w:rFonts w:ascii="Trebuchet MS" w:hAnsi="Trebuchet MS" w:eastAsia="Trebuchet MS" w:cs="Trebuchet MS"/>
+          <w:color w:val="auto"/>
+          <w:sz w:val="24"/>
+          <w:szCs w:val="24"/>
+        </w:rPr>
+      </w:r>
+    </w:p>
+    <w:p>
+      <w:pPr>
+        <w:pBdr/>
+        <w:spacing/>
+        <w:ind/>
+        <w:rPr>
+          <w:rFonts w:ascii="Trebuchet MS" w:hAnsi="Trebuchet MS" w:cs="Trebuchet MS"/>
+          <w:sz w:val="32"/>
+          <w:szCs w:val="32"/>
+          <w:highlight w:val="none"/>
+          <w:lang w:val="en-IN"/>
+        </w:rPr>
+      </w:pPr>
+      <w:r>
+        <w:rPr>
+          <w:rFonts w:ascii="Trebuchet MS" w:hAnsi="Trebuchet MS" w:cs="Trebuchet MS"/>
+          <w:sz w:val="32"/>
+          <w:szCs w:val="32"/>
+          <w:highlight w:val="none"/>
+          <w:lang w:val="en-IN" w:bidi="en-IN"/>
+        </w:rPr>
+      </w:r>
+      <w:r>
+        <w:rPr>
+          <w:rFonts w:ascii="Trebuchet MS" w:hAnsi="Trebuchet MS" w:cs="Trebuchet MS"/>
+          <w:sz w:val="32"/>
+          <w:szCs w:val="32"/>
+          <w:highlight w:val="none"/>
+          <w:lang w:val="en-IN" w:bidi="en-IN"/>
         </w:rPr>
       </w:r>
       <w:r>
@@ -14336,6 +16605,1040 @@
         <w:pBdr/>
         <w:spacing/>
         <w:ind w:hanging="360" w:left="6481"/>
+      </w:pPr>
+      <w:rPr>
+        <w:rFonts w:hint="default" w:ascii="Wingdings" w:hAnsi="Wingdings" w:eastAsia="Wingdings" w:cs="Wingdings"/>
+      </w:rPr>
+      <w:start w:val="1"/>
+      <w:suff w:val="tab"/>
+    </w:lvl>
+  </w:abstractNum>
+  <w:abstractNum w:abstractNumId="37">
+    <w:nsid w:val="534D419C"/>
+    <w:lvl w:ilvl="0">
+      <w:isLgl w:val="false"/>
+      <w:lvlJc w:val="left"/>
+      <w:lvlText w:val="·"/>
+      <w:numFmt w:val="bullet"/>
+      <w:pPr>
+        <w:pBdr/>
+        <w:spacing/>
+        <w:ind w:hanging="360" w:left="709"/>
+      </w:pPr>
+      <w:rPr>
+        <w:rFonts w:hint="default" w:ascii="Symbol" w:hAnsi="Symbol" w:eastAsia="Symbol" w:cs="Symbol"/>
+        <w:color w:val="auto"/>
+      </w:rPr>
+      <w:start w:val="1"/>
+      <w:suff w:val="tab"/>
+    </w:lvl>
+    <w:lvl w:ilvl="1">
+      <w:isLgl w:val="false"/>
+      <w:lvlJc w:val="left"/>
+      <w:lvlText w:val="o"/>
+      <w:numFmt w:val="bullet"/>
+      <w:pPr>
+        <w:pBdr/>
+        <w:spacing/>
+        <w:ind w:hanging="360" w:left="1429"/>
+      </w:pPr>
+      <w:rPr>
+        <w:rFonts w:hint="default" w:ascii="Courier New" w:hAnsi="Courier New" w:eastAsia="Courier New" w:cs="Courier New"/>
+      </w:rPr>
+      <w:start w:val="1"/>
+      <w:suff w:val="tab"/>
+    </w:lvl>
+    <w:lvl w:ilvl="2">
+      <w:isLgl w:val="false"/>
+      <w:lvlJc w:val="left"/>
+      <w:lvlText w:val="§"/>
+      <w:numFmt w:val="bullet"/>
+      <w:pPr>
+        <w:pBdr/>
+        <w:spacing/>
+        <w:ind w:hanging="360" w:left="2149"/>
+      </w:pPr>
+      <w:rPr>
+        <w:rFonts w:hint="default" w:ascii="Wingdings" w:hAnsi="Wingdings" w:eastAsia="Wingdings" w:cs="Wingdings"/>
+      </w:rPr>
+      <w:start w:val="1"/>
+      <w:suff w:val="tab"/>
+    </w:lvl>
+    <w:lvl w:ilvl="3">
+      <w:isLgl w:val="false"/>
+      <w:lvlJc w:val="left"/>
+      <w:lvlText w:val="·"/>
+      <w:numFmt w:val="bullet"/>
+      <w:pPr>
+        <w:pBdr/>
+        <w:spacing/>
+        <w:ind w:hanging="360" w:left="2869"/>
+      </w:pPr>
+      <w:rPr>
+        <w:rFonts w:hint="default" w:ascii="Symbol" w:hAnsi="Symbol" w:eastAsia="Symbol" w:cs="Symbol"/>
+      </w:rPr>
+      <w:start w:val="1"/>
+      <w:suff w:val="tab"/>
+    </w:lvl>
+    <w:lvl w:ilvl="4">
+      <w:isLgl w:val="false"/>
+      <w:lvlJc w:val="left"/>
+      <w:lvlText w:val="o"/>
+      <w:numFmt w:val="bullet"/>
+      <w:pPr>
+        <w:pBdr/>
+        <w:spacing/>
+        <w:ind w:hanging="360" w:left="3589"/>
+      </w:pPr>
+      <w:rPr>
+        <w:rFonts w:hint="default" w:ascii="Courier New" w:hAnsi="Courier New" w:eastAsia="Courier New" w:cs="Courier New"/>
+      </w:rPr>
+      <w:start w:val="1"/>
+      <w:suff w:val="tab"/>
+    </w:lvl>
+    <w:lvl w:ilvl="5">
+      <w:isLgl w:val="false"/>
+      <w:lvlJc w:val="left"/>
+      <w:lvlText w:val="§"/>
+      <w:numFmt w:val="bullet"/>
+      <w:pPr>
+        <w:pBdr/>
+        <w:spacing/>
+        <w:ind w:hanging="360" w:left="4309"/>
+      </w:pPr>
+      <w:rPr>
+        <w:rFonts w:hint="default" w:ascii="Wingdings" w:hAnsi="Wingdings" w:eastAsia="Wingdings" w:cs="Wingdings"/>
+      </w:rPr>
+      <w:start w:val="1"/>
+      <w:suff w:val="tab"/>
+    </w:lvl>
+    <w:lvl w:ilvl="6">
+      <w:isLgl w:val="false"/>
+      <w:lvlJc w:val="left"/>
+      <w:lvlText w:val="·"/>
+      <w:numFmt w:val="bullet"/>
+      <w:pPr>
+        <w:pBdr/>
+        <w:spacing/>
+        <w:ind w:hanging="360" w:left="5029"/>
+      </w:pPr>
+      <w:rPr>
+        <w:rFonts w:hint="default" w:ascii="Symbol" w:hAnsi="Symbol" w:eastAsia="Symbol" w:cs="Symbol"/>
+      </w:rPr>
+      <w:start w:val="1"/>
+      <w:suff w:val="tab"/>
+    </w:lvl>
+    <w:lvl w:ilvl="7">
+      <w:isLgl w:val="false"/>
+      <w:lvlJc w:val="left"/>
+      <w:lvlText w:val="o"/>
+      <w:numFmt w:val="bullet"/>
+      <w:pPr>
+        <w:pBdr/>
+        <w:spacing/>
+        <w:ind w:hanging="360" w:left="5749"/>
+      </w:pPr>
+      <w:rPr>
+        <w:rFonts w:hint="default" w:ascii="Courier New" w:hAnsi="Courier New" w:eastAsia="Courier New" w:cs="Courier New"/>
+      </w:rPr>
+      <w:start w:val="1"/>
+      <w:suff w:val="tab"/>
+    </w:lvl>
+    <w:lvl w:ilvl="8">
+      <w:isLgl w:val="false"/>
+      <w:lvlJc w:val="left"/>
+      <w:lvlText w:val="§"/>
+      <w:numFmt w:val="bullet"/>
+      <w:pPr>
+        <w:pBdr/>
+        <w:spacing/>
+        <w:ind w:hanging="360" w:left="6469"/>
+      </w:pPr>
+      <w:rPr>
+        <w:rFonts w:hint="default" w:ascii="Wingdings" w:hAnsi="Wingdings" w:eastAsia="Wingdings" w:cs="Wingdings"/>
+      </w:rPr>
+      <w:start w:val="1"/>
+      <w:suff w:val="tab"/>
+    </w:lvl>
+  </w:abstractNum>
+  <w:abstractNum w:abstractNumId="38">
+    <w:nsid w:val="5E7CD4FF"/>
+    <w:lvl w:ilvl="0">
+      <w:isLgl w:val="false"/>
+      <w:lvlJc w:val="left"/>
+      <w:lvlText w:val="·"/>
+      <w:numFmt w:val="bullet"/>
+      <w:pPr>
+        <w:pBdr/>
+        <w:spacing/>
+        <w:ind w:hanging="360" w:left="709"/>
+      </w:pPr>
+      <w:rPr>
+        <w:rFonts w:hint="default" w:ascii="Symbol" w:hAnsi="Symbol" w:eastAsia="Symbol" w:cs="Symbol"/>
+      </w:rPr>
+      <w:start w:val="1"/>
+      <w:suff w:val="tab"/>
+    </w:lvl>
+    <w:lvl w:ilvl="1">
+      <w:isLgl w:val="false"/>
+      <w:lvlJc w:val="left"/>
+      <w:lvlText w:val="o"/>
+      <w:numFmt w:val="bullet"/>
+      <w:pPr>
+        <w:pBdr/>
+        <w:spacing/>
+        <w:ind w:hanging="360" w:left="1429"/>
+      </w:pPr>
+      <w:rPr>
+        <w:rFonts w:hint="default" w:ascii="Courier New" w:hAnsi="Courier New" w:eastAsia="Courier New" w:cs="Courier New"/>
+      </w:rPr>
+      <w:start w:val="1"/>
+      <w:suff w:val="tab"/>
+    </w:lvl>
+    <w:lvl w:ilvl="2">
+      <w:isLgl w:val="false"/>
+      <w:lvlJc w:val="left"/>
+      <w:lvlText w:val="§"/>
+      <w:numFmt w:val="bullet"/>
+      <w:pPr>
+        <w:pBdr/>
+        <w:spacing/>
+        <w:ind w:hanging="360" w:left="2149"/>
+      </w:pPr>
+      <w:rPr>
+        <w:rFonts w:hint="default" w:ascii="Wingdings" w:hAnsi="Wingdings" w:eastAsia="Wingdings" w:cs="Wingdings"/>
+      </w:rPr>
+      <w:start w:val="1"/>
+      <w:suff w:val="tab"/>
+    </w:lvl>
+    <w:lvl w:ilvl="3">
+      <w:isLgl w:val="false"/>
+      <w:lvlJc w:val="left"/>
+      <w:lvlText w:val="·"/>
+      <w:numFmt w:val="bullet"/>
+      <w:pPr>
+        <w:pBdr/>
+        <w:spacing/>
+        <w:ind w:hanging="360" w:left="2869"/>
+      </w:pPr>
+      <w:rPr>
+        <w:rFonts w:hint="default" w:ascii="Symbol" w:hAnsi="Symbol" w:eastAsia="Symbol" w:cs="Symbol"/>
+      </w:rPr>
+      <w:start w:val="1"/>
+      <w:suff w:val="tab"/>
+    </w:lvl>
+    <w:lvl w:ilvl="4">
+      <w:isLgl w:val="false"/>
+      <w:lvlJc w:val="left"/>
+      <w:lvlText w:val="o"/>
+      <w:numFmt w:val="bullet"/>
+      <w:pPr>
+        <w:pBdr/>
+        <w:spacing/>
+        <w:ind w:hanging="360" w:left="3589"/>
+      </w:pPr>
+      <w:rPr>
+        <w:rFonts w:hint="default" w:ascii="Courier New" w:hAnsi="Courier New" w:eastAsia="Courier New" w:cs="Courier New"/>
+      </w:rPr>
+      <w:start w:val="1"/>
+      <w:suff w:val="tab"/>
+    </w:lvl>
+    <w:lvl w:ilvl="5">
+      <w:isLgl w:val="false"/>
+      <w:lvlJc w:val="left"/>
+      <w:lvlText w:val="§"/>
+      <w:numFmt w:val="bullet"/>
+      <w:pPr>
+        <w:pBdr/>
+        <w:spacing/>
+        <w:ind w:hanging="360" w:left="4309"/>
+      </w:pPr>
+      <w:rPr>
+        <w:rFonts w:hint="default" w:ascii="Wingdings" w:hAnsi="Wingdings" w:eastAsia="Wingdings" w:cs="Wingdings"/>
+      </w:rPr>
+      <w:start w:val="1"/>
+      <w:suff w:val="tab"/>
+    </w:lvl>
+    <w:lvl w:ilvl="6">
+      <w:isLgl w:val="false"/>
+      <w:lvlJc w:val="left"/>
+      <w:lvlText w:val="·"/>
+      <w:numFmt w:val="bullet"/>
+      <w:pPr>
+        <w:pBdr/>
+        <w:spacing/>
+        <w:ind w:hanging="360" w:left="5029"/>
+      </w:pPr>
+      <w:rPr>
+        <w:rFonts w:hint="default" w:ascii="Symbol" w:hAnsi="Symbol" w:eastAsia="Symbol" w:cs="Symbol"/>
+      </w:rPr>
+      <w:start w:val="1"/>
+      <w:suff w:val="tab"/>
+    </w:lvl>
+    <w:lvl w:ilvl="7">
+      <w:isLgl w:val="false"/>
+      <w:lvlJc w:val="left"/>
+      <w:lvlText w:val="o"/>
+      <w:numFmt w:val="bullet"/>
+      <w:pPr>
+        <w:pBdr/>
+        <w:spacing/>
+        <w:ind w:hanging="360" w:left="5749"/>
+      </w:pPr>
+      <w:rPr>
+        <w:rFonts w:hint="default" w:ascii="Courier New" w:hAnsi="Courier New" w:eastAsia="Courier New" w:cs="Courier New"/>
+      </w:rPr>
+      <w:start w:val="1"/>
+      <w:suff w:val="tab"/>
+    </w:lvl>
+    <w:lvl w:ilvl="8">
+      <w:isLgl w:val="false"/>
+      <w:lvlJc w:val="left"/>
+      <w:lvlText w:val="§"/>
+      <w:numFmt w:val="bullet"/>
+      <w:pPr>
+        <w:pBdr/>
+        <w:spacing/>
+        <w:ind w:hanging="360" w:left="6469"/>
+      </w:pPr>
+      <w:rPr>
+        <w:rFonts w:hint="default" w:ascii="Wingdings" w:hAnsi="Wingdings" w:eastAsia="Wingdings" w:cs="Wingdings"/>
+      </w:rPr>
+      <w:start w:val="1"/>
+      <w:suff w:val="tab"/>
+    </w:lvl>
+  </w:abstractNum>
+  <w:abstractNum w:abstractNumId="39">
+    <w:nsid w:val="534D419C"/>
+    <w:lvl w:ilvl="0">
+      <w:isLgl w:val="false"/>
+      <w:lvlJc w:val="left"/>
+      <w:lvlText w:val="·"/>
+      <w:numFmt w:val="bullet"/>
+      <w:pPr>
+        <w:pBdr/>
+        <w:spacing/>
+        <w:ind w:hanging="360" w:left="709"/>
+      </w:pPr>
+      <w:rPr>
+        <w:rFonts w:hint="default" w:ascii="Symbol" w:hAnsi="Symbol" w:eastAsia="Symbol" w:cs="Symbol"/>
+        <w:color w:val="auto"/>
+      </w:rPr>
+      <w:start w:val="1"/>
+      <w:suff w:val="tab"/>
+    </w:lvl>
+    <w:lvl w:ilvl="1">
+      <w:isLgl w:val="false"/>
+      <w:lvlJc w:val="left"/>
+      <w:lvlText w:val="o"/>
+      <w:numFmt w:val="bullet"/>
+      <w:pPr>
+        <w:pBdr/>
+        <w:spacing/>
+        <w:ind w:hanging="360" w:left="1429"/>
+      </w:pPr>
+      <w:rPr>
+        <w:rFonts w:hint="default" w:ascii="Courier New" w:hAnsi="Courier New" w:eastAsia="Courier New" w:cs="Courier New"/>
+      </w:rPr>
+      <w:start w:val="1"/>
+      <w:suff w:val="tab"/>
+    </w:lvl>
+    <w:lvl w:ilvl="2">
+      <w:isLgl w:val="false"/>
+      <w:lvlJc w:val="left"/>
+      <w:lvlText w:val="§"/>
+      <w:numFmt w:val="bullet"/>
+      <w:pPr>
+        <w:pBdr/>
+        <w:spacing/>
+        <w:ind w:hanging="360" w:left="2149"/>
+      </w:pPr>
+      <w:rPr>
+        <w:rFonts w:hint="default" w:ascii="Wingdings" w:hAnsi="Wingdings" w:eastAsia="Wingdings" w:cs="Wingdings"/>
+      </w:rPr>
+      <w:start w:val="1"/>
+      <w:suff w:val="tab"/>
+    </w:lvl>
+    <w:lvl w:ilvl="3">
+      <w:isLgl w:val="false"/>
+      <w:lvlJc w:val="left"/>
+      <w:lvlText w:val="·"/>
+      <w:numFmt w:val="bullet"/>
+      <w:pPr>
+        <w:pBdr/>
+        <w:spacing/>
+        <w:ind w:hanging="360" w:left="2869"/>
+      </w:pPr>
+      <w:rPr>
+        <w:rFonts w:hint="default" w:ascii="Symbol" w:hAnsi="Symbol" w:eastAsia="Symbol" w:cs="Symbol"/>
+      </w:rPr>
+      <w:start w:val="1"/>
+      <w:suff w:val="tab"/>
+    </w:lvl>
+    <w:lvl w:ilvl="4">
+      <w:isLgl w:val="false"/>
+      <w:lvlJc w:val="left"/>
+      <w:lvlText w:val="o"/>
+      <w:numFmt w:val="bullet"/>
+      <w:pPr>
+        <w:pBdr/>
+        <w:spacing/>
+        <w:ind w:hanging="360" w:left="3589"/>
+      </w:pPr>
+      <w:rPr>
+        <w:rFonts w:hint="default" w:ascii="Courier New" w:hAnsi="Courier New" w:eastAsia="Courier New" w:cs="Courier New"/>
+      </w:rPr>
+      <w:start w:val="1"/>
+      <w:suff w:val="tab"/>
+    </w:lvl>
+    <w:lvl w:ilvl="5">
+      <w:isLgl w:val="false"/>
+      <w:lvlJc w:val="left"/>
+      <w:lvlText w:val="§"/>
+      <w:numFmt w:val="bullet"/>
+      <w:pPr>
+        <w:pBdr/>
+        <w:spacing/>
+        <w:ind w:hanging="360" w:left="4309"/>
+      </w:pPr>
+      <w:rPr>
+        <w:rFonts w:hint="default" w:ascii="Wingdings" w:hAnsi="Wingdings" w:eastAsia="Wingdings" w:cs="Wingdings"/>
+      </w:rPr>
+      <w:start w:val="1"/>
+      <w:suff w:val="tab"/>
+    </w:lvl>
+    <w:lvl w:ilvl="6">
+      <w:isLgl w:val="false"/>
+      <w:lvlJc w:val="left"/>
+      <w:lvlText w:val="·"/>
+      <w:numFmt w:val="bullet"/>
+      <w:pPr>
+        <w:pBdr/>
+        <w:spacing/>
+        <w:ind w:hanging="360" w:left="5029"/>
+      </w:pPr>
+      <w:rPr>
+        <w:rFonts w:hint="default" w:ascii="Symbol" w:hAnsi="Symbol" w:eastAsia="Symbol" w:cs="Symbol"/>
+      </w:rPr>
+      <w:start w:val="1"/>
+      <w:suff w:val="tab"/>
+    </w:lvl>
+    <w:lvl w:ilvl="7">
+      <w:isLgl w:val="false"/>
+      <w:lvlJc w:val="left"/>
+      <w:lvlText w:val="o"/>
+      <w:numFmt w:val="bullet"/>
+      <w:pPr>
+        <w:pBdr/>
+        <w:spacing/>
+        <w:ind w:hanging="360" w:left="5749"/>
+      </w:pPr>
+      <w:rPr>
+        <w:rFonts w:hint="default" w:ascii="Courier New" w:hAnsi="Courier New" w:eastAsia="Courier New" w:cs="Courier New"/>
+      </w:rPr>
+      <w:start w:val="1"/>
+      <w:suff w:val="tab"/>
+    </w:lvl>
+    <w:lvl w:ilvl="8">
+      <w:isLgl w:val="false"/>
+      <w:lvlJc w:val="left"/>
+      <w:lvlText w:val="§"/>
+      <w:numFmt w:val="bullet"/>
+      <w:pPr>
+        <w:pBdr/>
+        <w:spacing/>
+        <w:ind w:hanging="360" w:left="6469"/>
+      </w:pPr>
+      <w:rPr>
+        <w:rFonts w:hint="default" w:ascii="Wingdings" w:hAnsi="Wingdings" w:eastAsia="Wingdings" w:cs="Wingdings"/>
+      </w:rPr>
+      <w:start w:val="1"/>
+      <w:suff w:val="tab"/>
+    </w:lvl>
+  </w:abstractNum>
+  <w:abstractNum w:abstractNumId="40">
+    <w:nsid w:val="534D419C"/>
+    <w:lvl w:ilvl="0">
+      <w:isLgl w:val="false"/>
+      <w:lvlJc w:val="left"/>
+      <w:lvlText w:val="·"/>
+      <w:numFmt w:val="bullet"/>
+      <w:pPr>
+        <w:pBdr/>
+        <w:spacing/>
+        <w:ind w:hanging="360" w:left="709"/>
+      </w:pPr>
+      <w:rPr>
+        <w:rFonts w:hint="default" w:ascii="Symbol" w:hAnsi="Symbol" w:eastAsia="Symbol" w:cs="Symbol"/>
+        <w:color w:val="auto"/>
+      </w:rPr>
+      <w:start w:val="1"/>
+      <w:suff w:val="tab"/>
+    </w:lvl>
+    <w:lvl w:ilvl="1">
+      <w:isLgl w:val="false"/>
+      <w:lvlJc w:val="left"/>
+      <w:lvlText w:val="o"/>
+      <w:numFmt w:val="bullet"/>
+      <w:pPr>
+        <w:pBdr/>
+        <w:spacing/>
+        <w:ind w:hanging="360" w:left="1429"/>
+      </w:pPr>
+      <w:rPr>
+        <w:rFonts w:hint="default" w:ascii="Courier New" w:hAnsi="Courier New" w:eastAsia="Courier New" w:cs="Courier New"/>
+      </w:rPr>
+      <w:start w:val="1"/>
+      <w:suff w:val="tab"/>
+    </w:lvl>
+    <w:lvl w:ilvl="2">
+      <w:isLgl w:val="false"/>
+      <w:lvlJc w:val="left"/>
+      <w:lvlText w:val="§"/>
+      <w:numFmt w:val="bullet"/>
+      <w:pPr>
+        <w:pBdr/>
+        <w:spacing/>
+        <w:ind w:hanging="360" w:left="2149"/>
+      </w:pPr>
+      <w:rPr>
+        <w:rFonts w:hint="default" w:ascii="Wingdings" w:hAnsi="Wingdings" w:eastAsia="Wingdings" w:cs="Wingdings"/>
+      </w:rPr>
+      <w:start w:val="1"/>
+      <w:suff w:val="tab"/>
+    </w:lvl>
+    <w:lvl w:ilvl="3">
+      <w:isLgl w:val="false"/>
+      <w:lvlJc w:val="left"/>
+      <w:lvlText w:val="·"/>
+      <w:numFmt w:val="bullet"/>
+      <w:pPr>
+        <w:pBdr/>
+        <w:spacing/>
+        <w:ind w:hanging="360" w:left="2869"/>
+      </w:pPr>
+      <w:rPr>
+        <w:rFonts w:hint="default" w:ascii="Symbol" w:hAnsi="Symbol" w:eastAsia="Symbol" w:cs="Symbol"/>
+      </w:rPr>
+      <w:start w:val="1"/>
+      <w:suff w:val="tab"/>
+    </w:lvl>
+    <w:lvl w:ilvl="4">
+      <w:isLgl w:val="false"/>
+      <w:lvlJc w:val="left"/>
+      <w:lvlText w:val="o"/>
+      <w:numFmt w:val="bullet"/>
+      <w:pPr>
+        <w:pBdr/>
+        <w:spacing/>
+        <w:ind w:hanging="360" w:left="3589"/>
+      </w:pPr>
+      <w:rPr>
+        <w:rFonts w:hint="default" w:ascii="Courier New" w:hAnsi="Courier New" w:eastAsia="Courier New" w:cs="Courier New"/>
+      </w:rPr>
+      <w:start w:val="1"/>
+      <w:suff w:val="tab"/>
+    </w:lvl>
+    <w:lvl w:ilvl="5">
+      <w:isLgl w:val="false"/>
+      <w:lvlJc w:val="left"/>
+      <w:lvlText w:val="§"/>
+      <w:numFmt w:val="bullet"/>
+      <w:pPr>
+        <w:pBdr/>
+        <w:spacing/>
+        <w:ind w:hanging="360" w:left="4309"/>
+      </w:pPr>
+      <w:rPr>
+        <w:rFonts w:hint="default" w:ascii="Wingdings" w:hAnsi="Wingdings" w:eastAsia="Wingdings" w:cs="Wingdings"/>
+      </w:rPr>
+      <w:start w:val="1"/>
+      <w:suff w:val="tab"/>
+    </w:lvl>
+    <w:lvl w:ilvl="6">
+      <w:isLgl w:val="false"/>
+      <w:lvlJc w:val="left"/>
+      <w:lvlText w:val="·"/>
+      <w:numFmt w:val="bullet"/>
+      <w:pPr>
+        <w:pBdr/>
+        <w:spacing/>
+        <w:ind w:hanging="360" w:left="5029"/>
+      </w:pPr>
+      <w:rPr>
+        <w:rFonts w:hint="default" w:ascii="Symbol" w:hAnsi="Symbol" w:eastAsia="Symbol" w:cs="Symbol"/>
+      </w:rPr>
+      <w:start w:val="1"/>
+      <w:suff w:val="tab"/>
+    </w:lvl>
+    <w:lvl w:ilvl="7">
+      <w:isLgl w:val="false"/>
+      <w:lvlJc w:val="left"/>
+      <w:lvlText w:val="o"/>
+      <w:numFmt w:val="bullet"/>
+      <w:pPr>
+        <w:pBdr/>
+        <w:spacing/>
+        <w:ind w:hanging="360" w:left="5749"/>
+      </w:pPr>
+      <w:rPr>
+        <w:rFonts w:hint="default" w:ascii="Courier New" w:hAnsi="Courier New" w:eastAsia="Courier New" w:cs="Courier New"/>
+      </w:rPr>
+      <w:start w:val="1"/>
+      <w:suff w:val="tab"/>
+    </w:lvl>
+    <w:lvl w:ilvl="8">
+      <w:isLgl w:val="false"/>
+      <w:lvlJc w:val="left"/>
+      <w:lvlText w:val="§"/>
+      <w:numFmt w:val="bullet"/>
+      <w:pPr>
+        <w:pBdr/>
+        <w:spacing/>
+        <w:ind w:hanging="360" w:left="6469"/>
+      </w:pPr>
+      <w:rPr>
+        <w:rFonts w:hint="default" w:ascii="Wingdings" w:hAnsi="Wingdings" w:eastAsia="Wingdings" w:cs="Wingdings"/>
+      </w:rPr>
+      <w:start w:val="1"/>
+      <w:suff w:val="tab"/>
+    </w:lvl>
+  </w:abstractNum>
+  <w:abstractNum w:abstractNumId="41">
+    <w:nsid w:val="0B8B8541"/>
+    <w:lvl w:ilvl="0">
+      <w:isLgl w:val="false"/>
+      <w:lvlJc w:val="left"/>
+      <w:lvlText w:val="·"/>
+      <w:numFmt w:val="bullet"/>
+      <w:pPr>
+        <w:pBdr/>
+        <w:spacing/>
+        <w:ind w:hanging="360" w:left="709"/>
+      </w:pPr>
+      <w:rPr>
+        <w:rFonts w:hint="default" w:ascii="Symbol" w:hAnsi="Symbol" w:eastAsia="Symbol" w:cs="Symbol"/>
+      </w:rPr>
+      <w:start w:val="1"/>
+      <w:suff w:val="tab"/>
+    </w:lvl>
+    <w:lvl w:ilvl="1">
+      <w:isLgl w:val="false"/>
+      <w:lvlJc w:val="left"/>
+      <w:lvlText w:val="o"/>
+      <w:numFmt w:val="bullet"/>
+      <w:pPr>
+        <w:pBdr/>
+        <w:spacing/>
+        <w:ind w:hanging="360" w:left="1429"/>
+      </w:pPr>
+      <w:rPr>
+        <w:rFonts w:hint="default" w:ascii="Courier New" w:hAnsi="Courier New" w:eastAsia="Courier New" w:cs="Courier New"/>
+      </w:rPr>
+      <w:start w:val="1"/>
+      <w:suff w:val="tab"/>
+    </w:lvl>
+    <w:lvl w:ilvl="2">
+      <w:isLgl w:val="false"/>
+      <w:lvlJc w:val="left"/>
+      <w:lvlText w:val="§"/>
+      <w:numFmt w:val="bullet"/>
+      <w:pPr>
+        <w:pBdr/>
+        <w:spacing/>
+        <w:ind w:hanging="360" w:left="2149"/>
+      </w:pPr>
+      <w:rPr>
+        <w:rFonts w:hint="default" w:ascii="Wingdings" w:hAnsi="Wingdings" w:eastAsia="Wingdings" w:cs="Wingdings"/>
+      </w:rPr>
+      <w:start w:val="1"/>
+      <w:suff w:val="tab"/>
+    </w:lvl>
+    <w:lvl w:ilvl="3">
+      <w:isLgl w:val="false"/>
+      <w:lvlJc w:val="left"/>
+      <w:lvlText w:val="·"/>
+      <w:numFmt w:val="bullet"/>
+      <w:pPr>
+        <w:pBdr/>
+        <w:spacing/>
+        <w:ind w:hanging="360" w:left="2869"/>
+      </w:pPr>
+      <w:rPr>
+        <w:rFonts w:hint="default" w:ascii="Symbol" w:hAnsi="Symbol" w:eastAsia="Symbol" w:cs="Symbol"/>
+      </w:rPr>
+      <w:start w:val="1"/>
+      <w:suff w:val="tab"/>
+    </w:lvl>
+    <w:lvl w:ilvl="4">
+      <w:isLgl w:val="false"/>
+      <w:lvlJc w:val="left"/>
+      <w:lvlText w:val="o"/>
+      <w:numFmt w:val="bullet"/>
+      <w:pPr>
+        <w:pBdr/>
+        <w:spacing/>
+        <w:ind w:hanging="360" w:left="3589"/>
+      </w:pPr>
+      <w:rPr>
+        <w:rFonts w:hint="default" w:ascii="Courier New" w:hAnsi="Courier New" w:eastAsia="Courier New" w:cs="Courier New"/>
+      </w:rPr>
+      <w:start w:val="1"/>
+      <w:suff w:val="tab"/>
+    </w:lvl>
+    <w:lvl w:ilvl="5">
+      <w:isLgl w:val="false"/>
+      <w:lvlJc w:val="left"/>
+      <w:lvlText w:val="§"/>
+      <w:numFmt w:val="bullet"/>
+      <w:pPr>
+        <w:pBdr/>
+        <w:spacing/>
+        <w:ind w:hanging="360" w:left="4309"/>
+      </w:pPr>
+      <w:rPr>
+        <w:rFonts w:hint="default" w:ascii="Wingdings" w:hAnsi="Wingdings" w:eastAsia="Wingdings" w:cs="Wingdings"/>
+      </w:rPr>
+      <w:start w:val="1"/>
+      <w:suff w:val="tab"/>
+    </w:lvl>
+    <w:lvl w:ilvl="6">
+      <w:isLgl w:val="false"/>
+      <w:lvlJc w:val="left"/>
+      <w:lvlText w:val="·"/>
+      <w:numFmt w:val="bullet"/>
+      <w:pPr>
+        <w:pBdr/>
+        <w:spacing/>
+        <w:ind w:hanging="360" w:left="5029"/>
+      </w:pPr>
+      <w:rPr>
+        <w:rFonts w:hint="default" w:ascii="Symbol" w:hAnsi="Symbol" w:eastAsia="Symbol" w:cs="Symbol"/>
+      </w:rPr>
+      <w:start w:val="1"/>
+      <w:suff w:val="tab"/>
+    </w:lvl>
+    <w:lvl w:ilvl="7">
+      <w:isLgl w:val="false"/>
+      <w:lvlJc w:val="left"/>
+      <w:lvlText w:val="o"/>
+      <w:numFmt w:val="bullet"/>
+      <w:pPr>
+        <w:pBdr/>
+        <w:spacing/>
+        <w:ind w:hanging="360" w:left="5749"/>
+      </w:pPr>
+      <w:rPr>
+        <w:rFonts w:hint="default" w:ascii="Courier New" w:hAnsi="Courier New" w:eastAsia="Courier New" w:cs="Courier New"/>
+      </w:rPr>
+      <w:start w:val="1"/>
+      <w:suff w:val="tab"/>
+    </w:lvl>
+    <w:lvl w:ilvl="8">
+      <w:isLgl w:val="false"/>
+      <w:lvlJc w:val="left"/>
+      <w:lvlText w:val="§"/>
+      <w:numFmt w:val="bullet"/>
+      <w:pPr>
+        <w:pBdr/>
+        <w:spacing/>
+        <w:ind w:hanging="360" w:left="6469"/>
+      </w:pPr>
+      <w:rPr>
+        <w:rFonts w:hint="default" w:ascii="Wingdings" w:hAnsi="Wingdings" w:eastAsia="Wingdings" w:cs="Wingdings"/>
+      </w:rPr>
+      <w:start w:val="1"/>
+      <w:suff w:val="tab"/>
+    </w:lvl>
+  </w:abstractNum>
+  <w:abstractNum w:abstractNumId="42">
+    <w:nsid w:val="7F45330A"/>
+    <w:lvl w:ilvl="0">
+      <w:isLgl w:val="false"/>
+      <w:lvlJc w:val="left"/>
+      <w:lvlText w:val="·"/>
+      <w:numFmt w:val="bullet"/>
+      <w:pPr>
+        <w:pBdr/>
+        <w:spacing/>
+        <w:ind w:hanging="360" w:left="709"/>
+      </w:pPr>
+      <w:rPr>
+        <w:rFonts w:hint="default" w:ascii="Symbol" w:hAnsi="Symbol" w:eastAsia="Symbol" w:cs="Symbol"/>
+        <w:color w:val="666666"/>
+        <w:sz w:val="23"/>
+      </w:rPr>
+      <w:start w:val="1"/>
+      <w:suff w:val="tab"/>
+    </w:lvl>
+    <w:lvl w:ilvl="1">
+      <w:isLgl w:val="false"/>
+      <w:lvlJc w:val="left"/>
+      <w:lvlText w:val="o"/>
+      <w:numFmt w:val="bullet"/>
+      <w:pPr>
+        <w:pBdr/>
+        <w:spacing/>
+        <w:ind w:hanging="360" w:left="1429"/>
+      </w:pPr>
+      <w:rPr>
+        <w:rFonts w:hint="default" w:ascii="Courier New" w:hAnsi="Courier New" w:eastAsia="Courier New" w:cs="Courier New"/>
+      </w:rPr>
+      <w:start w:val="1"/>
+      <w:suff w:val="tab"/>
+    </w:lvl>
+    <w:lvl w:ilvl="2">
+      <w:isLgl w:val="false"/>
+      <w:lvlJc w:val="left"/>
+      <w:lvlText w:val="§"/>
+      <w:numFmt w:val="bullet"/>
+      <w:pPr>
+        <w:pBdr/>
+        <w:spacing/>
+        <w:ind w:hanging="360" w:left="2149"/>
+      </w:pPr>
+      <w:rPr>
+        <w:rFonts w:hint="default" w:ascii="Wingdings" w:hAnsi="Wingdings" w:eastAsia="Wingdings" w:cs="Wingdings"/>
+      </w:rPr>
+      <w:start w:val="1"/>
+      <w:suff w:val="tab"/>
+    </w:lvl>
+    <w:lvl w:ilvl="3">
+      <w:isLgl w:val="false"/>
+      <w:lvlJc w:val="left"/>
+      <w:lvlText w:val="·"/>
+      <w:numFmt w:val="bullet"/>
+      <w:pPr>
+        <w:pBdr/>
+        <w:spacing/>
+        <w:ind w:hanging="360" w:left="2869"/>
+      </w:pPr>
+      <w:rPr>
+        <w:rFonts w:hint="default" w:ascii="Symbol" w:hAnsi="Symbol" w:eastAsia="Symbol" w:cs="Symbol"/>
+      </w:rPr>
+      <w:start w:val="1"/>
+      <w:suff w:val="tab"/>
+    </w:lvl>
+    <w:lvl w:ilvl="4">
+      <w:isLgl w:val="false"/>
+      <w:lvlJc w:val="left"/>
+      <w:lvlText w:val="o"/>
+      <w:numFmt w:val="bullet"/>
+      <w:pPr>
+        <w:pBdr/>
+        <w:spacing/>
+        <w:ind w:hanging="360" w:left="3589"/>
+      </w:pPr>
+      <w:rPr>
+        <w:rFonts w:hint="default" w:ascii="Courier New" w:hAnsi="Courier New" w:eastAsia="Courier New" w:cs="Courier New"/>
+      </w:rPr>
+      <w:start w:val="1"/>
+      <w:suff w:val="tab"/>
+    </w:lvl>
+    <w:lvl w:ilvl="5">
+      <w:isLgl w:val="false"/>
+      <w:lvlJc w:val="left"/>
+      <w:lvlText w:val="§"/>
+      <w:numFmt w:val="bullet"/>
+      <w:pPr>
+        <w:pBdr/>
+        <w:spacing/>
+        <w:ind w:hanging="360" w:left="4309"/>
+      </w:pPr>
+      <w:rPr>
+        <w:rFonts w:hint="default" w:ascii="Wingdings" w:hAnsi="Wingdings" w:eastAsia="Wingdings" w:cs="Wingdings"/>
+      </w:rPr>
+      <w:start w:val="1"/>
+      <w:suff w:val="tab"/>
+    </w:lvl>
+    <w:lvl w:ilvl="6">
+      <w:isLgl w:val="false"/>
+      <w:lvlJc w:val="left"/>
+      <w:lvlText w:val="·"/>
+      <w:numFmt w:val="bullet"/>
+      <w:pPr>
+        <w:pBdr/>
+        <w:spacing/>
+        <w:ind w:hanging="360" w:left="5029"/>
+      </w:pPr>
+      <w:rPr>
+        <w:rFonts w:hint="default" w:ascii="Symbol" w:hAnsi="Symbol" w:eastAsia="Symbol" w:cs="Symbol"/>
+      </w:rPr>
+      <w:start w:val="1"/>
+      <w:suff w:val="tab"/>
+    </w:lvl>
+    <w:lvl w:ilvl="7">
+      <w:isLgl w:val="false"/>
+      <w:lvlJc w:val="left"/>
+      <w:lvlText w:val="o"/>
+      <w:numFmt w:val="bullet"/>
+      <w:pPr>
+        <w:pBdr/>
+        <w:spacing/>
+        <w:ind w:hanging="360" w:left="5749"/>
+      </w:pPr>
+      <w:rPr>
+        <w:rFonts w:hint="default" w:ascii="Courier New" w:hAnsi="Courier New" w:eastAsia="Courier New" w:cs="Courier New"/>
+      </w:rPr>
+      <w:start w:val="1"/>
+      <w:suff w:val="tab"/>
+    </w:lvl>
+    <w:lvl w:ilvl="8">
+      <w:isLgl w:val="false"/>
+      <w:lvlJc w:val="left"/>
+      <w:lvlText w:val="§"/>
+      <w:numFmt w:val="bullet"/>
+      <w:pPr>
+        <w:pBdr/>
+        <w:spacing/>
+        <w:ind w:hanging="360" w:left="6469"/>
+      </w:pPr>
+      <w:rPr>
+        <w:rFonts w:hint="default" w:ascii="Wingdings" w:hAnsi="Wingdings" w:eastAsia="Wingdings" w:cs="Wingdings"/>
+      </w:rPr>
+      <w:start w:val="1"/>
+      <w:suff w:val="tab"/>
+    </w:lvl>
+  </w:abstractNum>
+  <w:abstractNum w:abstractNumId="43">
+    <w:nsid w:val="287F65B9"/>
+    <w:lvl w:ilvl="0">
+      <w:isLgl w:val="false"/>
+      <w:lvlJc w:val="left"/>
+      <w:lvlText w:val="·"/>
+      <w:numFmt w:val="bullet"/>
+      <w:pPr>
+        <w:pBdr/>
+        <w:spacing/>
+        <w:ind w:hanging="360" w:left="709"/>
+      </w:pPr>
+      <w:rPr>
+        <w:rFonts w:hint="default" w:ascii="Symbol" w:hAnsi="Symbol" w:eastAsia="Symbol" w:cs="Symbol"/>
+      </w:rPr>
+      <w:start w:val="1"/>
+      <w:suff w:val="tab"/>
+    </w:lvl>
+    <w:lvl w:ilvl="1">
+      <w:isLgl w:val="false"/>
+      <w:lvlJc w:val="left"/>
+      <w:lvlText w:val="o"/>
+      <w:numFmt w:val="bullet"/>
+      <w:pPr>
+        <w:pBdr/>
+        <w:spacing/>
+        <w:ind w:hanging="360" w:left="1429"/>
+      </w:pPr>
+      <w:rPr>
+        <w:rFonts w:hint="default" w:ascii="Courier New" w:hAnsi="Courier New" w:eastAsia="Courier New" w:cs="Courier New"/>
+      </w:rPr>
+      <w:start w:val="1"/>
+      <w:suff w:val="tab"/>
+    </w:lvl>
+    <w:lvl w:ilvl="2">
+      <w:isLgl w:val="false"/>
+      <w:lvlJc w:val="left"/>
+      <w:lvlText w:val="§"/>
+      <w:numFmt w:val="bullet"/>
+      <w:pPr>
+        <w:pBdr/>
+        <w:spacing/>
+        <w:ind w:hanging="360" w:left="2149"/>
+      </w:pPr>
+      <w:rPr>
+        <w:rFonts w:hint="default" w:ascii="Wingdings" w:hAnsi="Wingdings" w:eastAsia="Wingdings" w:cs="Wingdings"/>
+      </w:rPr>
+      <w:start w:val="1"/>
+      <w:suff w:val="tab"/>
+    </w:lvl>
+    <w:lvl w:ilvl="3">
+      <w:isLgl w:val="false"/>
+      <w:lvlJc w:val="left"/>
+      <w:lvlText w:val="·"/>
+      <w:numFmt w:val="bullet"/>
+      <w:pPr>
+        <w:pBdr/>
+        <w:spacing/>
+        <w:ind w:hanging="360" w:left="2869"/>
+      </w:pPr>
+      <w:rPr>
+        <w:rFonts w:hint="default" w:ascii="Symbol" w:hAnsi="Symbol" w:eastAsia="Symbol" w:cs="Symbol"/>
+      </w:rPr>
+      <w:start w:val="1"/>
+      <w:suff w:val="tab"/>
+    </w:lvl>
+    <w:lvl w:ilvl="4">
+      <w:isLgl w:val="false"/>
+      <w:lvlJc w:val="left"/>
+      <w:lvlText w:val="o"/>
+      <w:numFmt w:val="bullet"/>
+      <w:pPr>
+        <w:pBdr/>
+        <w:spacing/>
+        <w:ind w:hanging="360" w:left="3589"/>
+      </w:pPr>
+      <w:rPr>
+        <w:rFonts w:hint="default" w:ascii="Courier New" w:hAnsi="Courier New" w:eastAsia="Courier New" w:cs="Courier New"/>
+      </w:rPr>
+      <w:start w:val="1"/>
+      <w:suff w:val="tab"/>
+    </w:lvl>
+    <w:lvl w:ilvl="5">
+      <w:isLgl w:val="false"/>
+      <w:lvlJc w:val="left"/>
+      <w:lvlText w:val="§"/>
+      <w:numFmt w:val="bullet"/>
+      <w:pPr>
+        <w:pBdr/>
+        <w:spacing/>
+        <w:ind w:hanging="360" w:left="4309"/>
+      </w:pPr>
+      <w:rPr>
+        <w:rFonts w:hint="default" w:ascii="Wingdings" w:hAnsi="Wingdings" w:eastAsia="Wingdings" w:cs="Wingdings"/>
+      </w:rPr>
+      <w:start w:val="1"/>
+      <w:suff w:val="tab"/>
+    </w:lvl>
+    <w:lvl w:ilvl="6">
+      <w:isLgl w:val="false"/>
+      <w:lvlJc w:val="left"/>
+      <w:lvlText w:val="·"/>
+      <w:numFmt w:val="bullet"/>
+      <w:pPr>
+        <w:pBdr/>
+        <w:spacing/>
+        <w:ind w:hanging="360" w:left="5029"/>
+      </w:pPr>
+      <w:rPr>
+        <w:rFonts w:hint="default" w:ascii="Symbol" w:hAnsi="Symbol" w:eastAsia="Symbol" w:cs="Symbol"/>
+      </w:rPr>
+      <w:start w:val="1"/>
+      <w:suff w:val="tab"/>
+    </w:lvl>
+    <w:lvl w:ilvl="7">
+      <w:isLgl w:val="false"/>
+      <w:lvlJc w:val="left"/>
+      <w:lvlText w:val="o"/>
+      <w:numFmt w:val="bullet"/>
+      <w:pPr>
+        <w:pBdr/>
+        <w:spacing/>
+        <w:ind w:hanging="360" w:left="5749"/>
+      </w:pPr>
+      <w:rPr>
+        <w:rFonts w:hint="default" w:ascii="Courier New" w:hAnsi="Courier New" w:eastAsia="Courier New" w:cs="Courier New"/>
+      </w:rPr>
+      <w:start w:val="1"/>
+      <w:suff w:val="tab"/>
+    </w:lvl>
+    <w:lvl w:ilvl="8">
+      <w:isLgl w:val="false"/>
+      <w:lvlJc w:val="left"/>
+      <w:lvlText w:val="§"/>
+      <w:numFmt w:val="bullet"/>
+      <w:pPr>
+        <w:pBdr/>
+        <w:spacing/>
+        <w:ind w:hanging="360" w:left="6469"/>
       </w:pPr>
       <w:rPr>
         <w:rFonts w:hint="default" w:ascii="Wingdings" w:hAnsi="Wingdings" w:eastAsia="Wingdings" w:cs="Wingdings"/>
@@ -14454,6 +17757,27 @@
   </w:num>
   <w:num w:numId="37">
     <w:abstractNumId w:val="36"/>
+  </w:num>
+  <w:num w:numId="38">
+    <w:abstractNumId w:val="37"/>
+  </w:num>
+  <w:num w:numId="39">
+    <w:abstractNumId w:val="38"/>
+  </w:num>
+  <w:num w:numId="40">
+    <w:abstractNumId w:val="39"/>
+  </w:num>
+  <w:num w:numId="41">
+    <w:abstractNumId w:val="40"/>
+  </w:num>
+  <w:num w:numId="42">
+    <w:abstractNumId w:val="41"/>
+  </w:num>
+  <w:num w:numId="43">
+    <w:abstractNumId w:val="42"/>
+  </w:num>
+  <w:num w:numId="44">
+    <w:abstractNumId w:val="43"/>
   </w:num>
 </w:numbering>
 </file>
@@ -14616,9 +17940,9 @@
     <w:lsdException w:name="Bibliography" w:uiPriority="37"/>
     <w:lsdException w:name="TOC Heading" w:uiPriority="39" w:qFormat="1"/>
   </w:latentStyles>
-  <w:style w:type="table" w:styleId="771">
+  <w:style w:type="table" w:styleId="783">
     <w:name w:val="Table Grid"/>
-    <w:basedOn w:val="957"/>
+    <w:basedOn w:val="969"/>
     <w:uiPriority w:val="59"/>
     <w:pPr>
       <w:pBdr/>
@@ -14815,9 +18139,9 @@
       </w:tcPr>
     </w:tblStylePr>
   </w:style>
-  <w:style w:type="table" w:styleId="772">
+  <w:style w:type="table" w:styleId="784">
     <w:name w:val="Table Grid Light"/>
-    <w:basedOn w:val="957"/>
+    <w:basedOn w:val="969"/>
     <w:uiPriority w:val="59"/>
     <w:pPr>
       <w:pBdr/>
@@ -15014,9 +18338,9 @@
       </w:tcPr>
     </w:tblStylePr>
   </w:style>
-  <w:style w:type="table" w:styleId="773">
+  <w:style w:type="table" w:styleId="785">
     <w:name w:val="Plain Table 1"/>
-    <w:basedOn w:val="957"/>
+    <w:basedOn w:val="969"/>
     <w:uiPriority w:val="59"/>
     <w:pPr>
       <w:pBdr/>
@@ -15239,9 +18563,9 @@
       </w:tcPr>
     </w:tblStylePr>
   </w:style>
-  <w:style w:type="table" w:styleId="774">
+  <w:style w:type="table" w:styleId="786">
     <w:name w:val="Plain Table 2"/>
-    <w:basedOn w:val="957"/>
+    <w:basedOn w:val="969"/>
     <w:uiPriority w:val="59"/>
     <w:pPr>
       <w:pBdr/>
@@ -15472,9 +18796,9 @@
       </w:tcPr>
     </w:tblStylePr>
   </w:style>
-  <w:style w:type="table" w:styleId="775">
+  <w:style w:type="table" w:styleId="787">
     <w:name w:val="Plain Table 3"/>
-    <w:basedOn w:val="957"/>
+    <w:basedOn w:val="969"/>
     <w:uiPriority w:val="99"/>
     <w:pPr>
       <w:pBdr/>
@@ -15702,9 +19026,9 @@
       </w:tcPr>
     </w:tblStylePr>
   </w:style>
-  <w:style w:type="table" w:styleId="776">
+  <w:style w:type="table" w:styleId="788">
     <w:name w:val="Plain Table 4"/>
-    <w:basedOn w:val="957"/>
+    <w:basedOn w:val="969"/>
     <w:uiPriority w:val="99"/>
     <w:pPr>
       <w:pBdr/>
@@ -15918,9 +19242,9 @@
       </w:tcPr>
     </w:tblStylePr>
   </w:style>
-  <w:style w:type="table" w:styleId="777">
+  <w:style w:type="table" w:styleId="789">
     <w:name w:val="Plain Table 5"/>
-    <w:basedOn w:val="957"/>
+    <w:basedOn w:val="969"/>
     <w:uiPriority w:val="99"/>
     <w:pPr>
       <w:pBdr/>
@@ -16151,9 +19475,9 @@
       </w:tcPr>
     </w:tblStylePr>
   </w:style>
-  <w:style w:type="table" w:styleId="778">
+  <w:style w:type="table" w:styleId="790">
     <w:name w:val="Grid Table 1 Light"/>
-    <w:basedOn w:val="957"/>
+    <w:basedOn w:val="969"/>
     <w:uiPriority w:val="99"/>
     <w:pPr>
       <w:pBdr/>
@@ -16374,9 +19698,9 @@
       </w:tcPr>
     </w:tblStylePr>
   </w:style>
-  <w:style w:type="table" w:styleId="779">
+  <w:style w:type="table" w:styleId="791">
     <w:name w:val="Grid Table 1 Light - Accent 1"/>
-    <w:basedOn w:val="957"/>
+    <w:basedOn w:val="969"/>
     <w:uiPriority w:val="99"/>
     <w:pPr>
       <w:pBdr/>
@@ -16597,9 +19921,9 @@
       </w:tcPr>
     </w:tblStylePr>
   </w:style>
-  <w:style w:type="table" w:styleId="780">
+  <w:style w:type="table" w:styleId="792">
     <w:name w:val="Grid Table 1 Light - Accent 2"/>
-    <w:basedOn w:val="957"/>
+    <w:basedOn w:val="969"/>
     <w:uiPriority w:val="99"/>
     <w:pPr>
       <w:pBdr/>
@@ -16820,9 +20144,9 @@
       </w:tcPr>
     </w:tblStylePr>
   </w:style>
-  <w:style w:type="table" w:styleId="781">
+  <w:style w:type="table" w:styleId="793">
     <w:name w:val="Grid Table 1 Light - Accent 3"/>
-    <w:basedOn w:val="957"/>
+    <w:basedOn w:val="969"/>
     <w:uiPriority w:val="99"/>
     <w:pPr>
       <w:pBdr/>
@@ -17043,9 +20367,9 @@
       </w:tcPr>
     </w:tblStylePr>
   </w:style>
-  <w:style w:type="table" w:styleId="782">
+  <w:style w:type="table" w:styleId="794">
     <w:name w:val="Grid Table 1 Light - Accent 4"/>
-    <w:basedOn w:val="957"/>
+    <w:basedOn w:val="969"/>
     <w:uiPriority w:val="99"/>
     <w:pPr>
       <w:pBdr/>
@@ -17266,9 +20590,9 @@
       </w:tcPr>
     </w:tblStylePr>
   </w:style>
-  <w:style w:type="table" w:styleId="783">
+  <w:style w:type="table" w:styleId="795">
     <w:name w:val="Grid Table 1 Light - Accent 5"/>
-    <w:basedOn w:val="957"/>
+    <w:basedOn w:val="969"/>
     <w:uiPriority w:val="99"/>
     <w:pPr>
       <w:pBdr/>
@@ -17489,9 +20813,9 @@
       </w:tcPr>
     </w:tblStylePr>
   </w:style>
-  <w:style w:type="table" w:styleId="784">
+  <w:style w:type="table" w:styleId="796">
     <w:name w:val="Grid Table 1 Light - Accent 6"/>
-    <w:basedOn w:val="957"/>
+    <w:basedOn w:val="969"/>
     <w:uiPriority w:val="99"/>
     <w:pPr>
       <w:pBdr/>
@@ -17712,9 +21036,9 @@
       </w:tcPr>
     </w:tblStylePr>
   </w:style>
-  <w:style w:type="table" w:styleId="785">
+  <w:style w:type="table" w:styleId="797">
     <w:name w:val="Grid Table 2"/>
-    <w:basedOn w:val="957"/>
+    <w:basedOn w:val="969"/>
     <w:uiPriority w:val="99"/>
     <w:pPr>
       <w:pBdr/>
@@ -17944,9 +21268,9 @@
       </w:tcPr>
     </w:tblStylePr>
   </w:style>
-  <w:style w:type="table" w:styleId="786">
+  <w:style w:type="table" w:styleId="798">
     <w:name w:val="Grid Table 2 - Accent 1"/>
-    <w:basedOn w:val="957"/>
+    <w:basedOn w:val="969"/>
     <w:uiPriority w:val="99"/>
     <w:pPr>
       <w:pBdr/>
@@ -18176,9 +21500,9 @@
       </w:tcPr>
     </w:tblStylePr>
   </w:style>
-  <w:style w:type="table" w:styleId="787">
+  <w:style w:type="table" w:styleId="799">
     <w:name w:val="Grid Table 2 - Accent 2"/>
-    <w:basedOn w:val="957"/>
+    <w:basedOn w:val="969"/>
     <w:uiPriority w:val="99"/>
     <w:pPr>
       <w:pBdr/>
@@ -18408,9 +21732,9 @@
       </w:tcPr>
     </w:tblStylePr>
   </w:style>
-  <w:style w:type="table" w:styleId="788">
+  <w:style w:type="table" w:styleId="800">
     <w:name w:val="Grid Table 2 - Accent 3"/>
-    <w:basedOn w:val="957"/>
+    <w:basedOn w:val="969"/>
     <w:uiPriority w:val="99"/>
     <w:pPr>
       <w:pBdr/>
@@ -18640,9 +21964,9 @@
       </w:tcPr>
     </w:tblStylePr>
   </w:style>
-  <w:style w:type="table" w:styleId="789">
+  <w:style w:type="table" w:styleId="801">
     <w:name w:val="Grid Table 2 - Accent 4"/>
-    <w:basedOn w:val="957"/>
+    <w:basedOn w:val="969"/>
     <w:uiPriority w:val="99"/>
     <w:pPr>
       <w:pBdr/>
@@ -18872,9 +22196,9 @@
       </w:tcPr>
     </w:tblStylePr>
   </w:style>
-  <w:style w:type="table" w:styleId="790">
+  <w:style w:type="table" w:styleId="802">
     <w:name w:val="Grid Table 2 - Accent 5"/>
-    <w:basedOn w:val="957"/>
+    <w:basedOn w:val="969"/>
     <w:uiPriority w:val="99"/>
     <w:pPr>
       <w:pBdr/>
@@ -19104,9 +22428,9 @@
       </w:tcPr>
     </w:tblStylePr>
   </w:style>
-  <w:style w:type="table" w:styleId="791">
+  <w:style w:type="table" w:styleId="803">
     <w:name w:val="Grid Table 2 - Accent 6"/>
-    <w:basedOn w:val="957"/>
+    <w:basedOn w:val="969"/>
     <w:uiPriority w:val="99"/>
     <w:pPr>
       <w:pBdr/>
@@ -19336,9 +22660,9 @@
       </w:tcPr>
     </w:tblStylePr>
   </w:style>
-  <w:style w:type="table" w:styleId="792">
+  <w:style w:type="table" w:styleId="804">
     <w:name w:val="Grid Table 3"/>
-    <w:basedOn w:val="957"/>
+    <w:basedOn w:val="969"/>
     <w:uiPriority w:val="99"/>
     <w:pPr>
       <w:pBdr/>
@@ -19581,9 +22905,9 @@
       </w:tcPr>
     </w:tblStylePr>
   </w:style>
-  <w:style w:type="table" w:styleId="793">
+  <w:style w:type="table" w:styleId="805">
     <w:name w:val="Grid Table 3 - Accent 1"/>
-    <w:basedOn w:val="957"/>
+    <w:basedOn w:val="969"/>
     <w:uiPriority w:val="99"/>
     <w:pPr>
       <w:pBdr/>
@@ -19826,9 +23150,9 @@
       </w:tcPr>
     </w:tblStylePr>
   </w:style>
-  <w:style w:type="table" w:styleId="794">
+  <w:style w:type="table" w:styleId="806">
     <w:name w:val="Grid Table 3 - Accent 2"/>
-    <w:basedOn w:val="957"/>
+    <w:basedOn w:val="969"/>
     <w:uiPriority w:val="99"/>
     <w:pPr>
       <w:pBdr/>
@@ -20071,9 +23395,9 @@
       </w:tcPr>
     </w:tblStylePr>
   </w:style>
-  <w:style w:type="table" w:styleId="795">
+  <w:style w:type="table" w:styleId="807">
     <w:name w:val="Grid Table 3 - Accent 3"/>
-    <w:basedOn w:val="957"/>
+    <w:basedOn w:val="969"/>
     <w:uiPriority w:val="99"/>
     <w:pPr>
       <w:pBdr/>
@@ -20316,9 +23640,9 @@
       </w:tcPr>
     </w:tblStylePr>
   </w:style>
-  <w:style w:type="table" w:styleId="796">
+  <w:style w:type="table" w:styleId="808">
     <w:name w:val="Grid Table 3 - Accent 4"/>
-    <w:basedOn w:val="957"/>
+    <w:basedOn w:val="969"/>
     <w:uiPriority w:val="99"/>
     <w:pPr>
       <w:pBdr/>
@@ -20561,9 +23885,9 @@
       </w:tcPr>
     </w:tblStylePr>
   </w:style>
-  <w:style w:type="table" w:styleId="797">
+  <w:style w:type="table" w:styleId="809">
     <w:name w:val="Grid Table 3 - Accent 5"/>
-    <w:basedOn w:val="957"/>
+    <w:basedOn w:val="969"/>
     <w:uiPriority w:val="99"/>
     <w:pPr>
       <w:pBdr/>
@@ -20806,9 +24130,9 @@
       </w:tcPr>
     </w:tblStylePr>
   </w:style>
-  <w:style w:type="table" w:styleId="798">
+  <w:style w:type="table" w:styleId="810">
     <w:name w:val="Grid Table 3 - Accent 6"/>
-    <w:basedOn w:val="957"/>
+    <w:basedOn w:val="969"/>
     <w:uiPriority w:val="99"/>
     <w:pPr>
       <w:pBdr/>
@@ -21051,9 +24375,9 @@
       </w:tcPr>
     </w:tblStylePr>
   </w:style>
-  <w:style w:type="table" w:styleId="799">
+  <w:style w:type="table" w:styleId="811">
     <w:name w:val="Grid Table 4"/>
-    <w:basedOn w:val="957"/>
+    <w:basedOn w:val="969"/>
     <w:uiPriority w:val="59"/>
     <w:pPr>
       <w:pBdr/>
@@ -21284,9 +24608,9 @@
       </w:tcPr>
     </w:tblStylePr>
   </w:style>
-  <w:style w:type="table" w:styleId="800">
+  <w:style w:type="table" w:styleId="812">
     <w:name w:val="Grid Table 4 - Accent 1"/>
-    <w:basedOn w:val="957"/>
+    <w:basedOn w:val="969"/>
     <w:uiPriority w:val="59"/>
     <w:pPr>
       <w:pBdr/>
@@ -21517,9 +24841,9 @@
       </w:tcPr>
     </w:tblStylePr>
   </w:style>
-  <w:style w:type="table" w:styleId="801">
+  <w:style w:type="table" w:styleId="813">
     <w:name w:val="Grid Table 4 - Accent 2"/>
-    <w:basedOn w:val="957"/>
+    <w:basedOn w:val="969"/>
     <w:uiPriority w:val="59"/>
     <w:pPr>
       <w:pBdr/>
@@ -21750,9 +25074,9 @@
       </w:tcPr>
     </w:tblStylePr>
   </w:style>
-  <w:style w:type="table" w:styleId="802">
+  <w:style w:type="table" w:styleId="814">
     <w:name w:val="Grid Table 4 - Accent 3"/>
-    <w:basedOn w:val="957"/>
+    <w:basedOn w:val="969"/>
     <w:uiPriority w:val="59"/>
     <w:pPr>
       <w:pBdr/>
@@ -21983,9 +25307,9 @@
       </w:tcPr>
     </w:tblStylePr>
   </w:style>
-  <w:style w:type="table" w:styleId="803">
+  <w:style w:type="table" w:styleId="815">
     <w:name w:val="Grid Table 4 - Accent 4"/>
-    <w:basedOn w:val="957"/>
+    <w:basedOn w:val="969"/>
     <w:uiPriority w:val="59"/>
     <w:pPr>
       <w:pBdr/>
@@ -22216,9 +25540,9 @@
       </w:tcPr>
     </w:tblStylePr>
   </w:style>
-  <w:style w:type="table" w:styleId="804">
+  <w:style w:type="table" w:styleId="816">
     <w:name w:val="Grid Table 4 - Accent 5"/>
-    <w:basedOn w:val="957"/>
+    <w:basedOn w:val="969"/>
     <w:uiPriority w:val="59"/>
     <w:pPr>
       <w:pBdr/>
@@ -22449,9 +25773,9 @@
       </w:tcPr>
     </w:tblStylePr>
   </w:style>
-  <w:style w:type="table" w:styleId="805">
+  <w:style w:type="table" w:styleId="817">
     <w:name w:val="Grid Table 4 - Accent 6"/>
-    <w:basedOn w:val="957"/>
+    <w:basedOn w:val="969"/>
     <w:uiPriority w:val="59"/>
     <w:pPr>
       <w:pBdr/>
@@ -22682,9 +26006,9 @@
       </w:tcPr>
     </w:tblStylePr>
   </w:style>
-  <w:style w:type="table" w:styleId="806">
+  <w:style w:type="table" w:styleId="818">
     <w:name w:val="Grid Table 5 Dark"/>
-    <w:basedOn w:val="957"/>
+    <w:basedOn w:val="969"/>
     <w:uiPriority w:val="99"/>
     <w:pPr>
       <w:pBdr/>
@@ -22910,9 +26234,9 @@
       </w:tcPr>
     </w:tblStylePr>
   </w:style>
-  <w:style w:type="table" w:styleId="807">
+  <w:style w:type="table" w:styleId="819">
     <w:name w:val="Grid Table 5 Dark- Accent 1"/>
-    <w:basedOn w:val="957"/>
+    <w:basedOn w:val="969"/>
     <w:uiPriority w:val="99"/>
     <w:pPr>
       <w:pBdr/>
@@ -23138,9 +26462,9 @@
       </w:tcPr>
     </w:tblStylePr>
   </w:style>
-  <w:style w:type="table" w:styleId="808">
+  <w:style w:type="table" w:styleId="820">
     <w:name w:val="Grid Table 5 Dark - Accent 2"/>
-    <w:basedOn w:val="957"/>
+    <w:basedOn w:val="969"/>
     <w:uiPriority w:val="99"/>
     <w:pPr>
       <w:pBdr/>
@@ -23366,9 +26690,9 @@
       </w:tcPr>
     </w:tblStylePr>
   </w:style>
-  <w:style w:type="table" w:styleId="809">
+  <w:style w:type="table" w:styleId="821">
     <w:name w:val="Grid Table 5 Dark - Accent 3"/>
-    <w:basedOn w:val="957"/>
+    <w:basedOn w:val="969"/>
     <w:uiPriority w:val="99"/>
     <w:pPr>
       <w:pBdr/>
@@ -23594,9 +26918,9 @@
       </w:tcPr>
     </w:tblStylePr>
   </w:style>
-  <w:style w:type="table" w:styleId="810">
+  <w:style w:type="table" w:styleId="822">
     <w:name w:val="Grid Table 5 Dark- Accent 4"/>
-    <w:basedOn w:val="957"/>
+    <w:basedOn w:val="969"/>
     <w:uiPriority w:val="99"/>
     <w:pPr>
       <w:pBdr/>
@@ -23822,9 +27146,9 @@
       </w:tcPr>
     </w:tblStylePr>
   </w:style>
-  <w:style w:type="table" w:styleId="811">
+  <w:style w:type="table" w:styleId="823">
     <w:name w:val="Grid Table 5 Dark - Accent 5"/>
-    <w:basedOn w:val="957"/>
+    <w:basedOn w:val="969"/>
     <w:uiPriority w:val="99"/>
     <w:pPr>
       <w:pBdr/>
@@ -24050,9 +27374,9 @@
       </w:tcPr>
     </w:tblStylePr>
   </w:style>
-  <w:style w:type="table" w:styleId="812">
+  <w:style w:type="table" w:styleId="824">
     <w:name w:val="Grid Table 5 Dark - Accent 6"/>
-    <w:basedOn w:val="957"/>
+    <w:basedOn w:val="969"/>
     <w:uiPriority w:val="99"/>
     <w:pPr>
       <w:pBdr/>
@@ -24278,9 +27602,9 @@
       </w:tcPr>
     </w:tblStylePr>
   </w:style>
-  <w:style w:type="table" w:styleId="813">
+  <w:style w:type="table" w:styleId="825">
     <w:name w:val="Grid Table 6 Colorful"/>
-    <w:basedOn w:val="957"/>
+    <w:basedOn w:val="969"/>
     <w:uiPriority w:val="99"/>
     <w:pPr>
       <w:pBdr/>
@@ -24508,9 +27832,9 @@
       </w:tcPr>
     </w:tblStylePr>
   </w:style>
-  <w:style w:type="table" w:styleId="814">
+  <w:style w:type="table" w:styleId="826">
     <w:name w:val="Grid Table 6 Colorful - Accent 1"/>
-    <w:basedOn w:val="957"/>
+    <w:basedOn w:val="969"/>
     <w:uiPriority w:val="99"/>
     <w:pPr>
       <w:pBdr/>
@@ -24738,9 +28062,9 @@
       </w:tcPr>
     </w:tblStylePr>
   </w:style>
-  <w:style w:type="table" w:styleId="815">
+  <w:style w:type="table" w:styleId="827">
     <w:name w:val="Grid Table 6 Colorful - Accent 2"/>
-    <w:basedOn w:val="957"/>
+    <w:basedOn w:val="969"/>
     <w:uiPriority w:val="99"/>
     <w:pPr>
       <w:pBdr/>
@@ -24968,9 +28292,9 @@
       </w:tcPr>
     </w:tblStylePr>
   </w:style>
-  <w:style w:type="table" w:styleId="816">
+  <w:style w:type="table" w:styleId="828">
     <w:name w:val="Grid Table 6 Colorful - Accent 3"/>
-    <w:basedOn w:val="957"/>
+    <w:basedOn w:val="969"/>
     <w:uiPriority w:val="99"/>
     <w:pPr>
       <w:pBdr/>
@@ -25198,9 +28522,9 @@
       </w:tcPr>
     </w:tblStylePr>
   </w:style>
-  <w:style w:type="table" w:styleId="817">
+  <w:style w:type="table" w:styleId="829">
     <w:name w:val="Grid Table 6 Colorful - Accent 4"/>
-    <w:basedOn w:val="957"/>
+    <w:basedOn w:val="969"/>
     <w:uiPriority w:val="99"/>
     <w:pPr>
       <w:pBdr/>
@@ -25428,9 +28752,9 @@
       </w:tcPr>
     </w:tblStylePr>
   </w:style>
-  <w:style w:type="table" w:styleId="818">
+  <w:style w:type="table" w:styleId="830">
     <w:name w:val="Grid Table 6 Colorful - Accent 5"/>
-    <w:basedOn w:val="957"/>
+    <w:basedOn w:val="969"/>
     <w:uiPriority w:val="99"/>
     <w:pPr>
       <w:pBdr/>
@@ -25658,9 +28982,9 @@
       </w:tcPr>
     </w:tblStylePr>
   </w:style>
-  <w:style w:type="table" w:styleId="819">
+  <w:style w:type="table" w:styleId="831">
     <w:name w:val="Grid Table 6 Colorful - Accent 6"/>
-    <w:basedOn w:val="957"/>
+    <w:basedOn w:val="969"/>
     <w:uiPriority w:val="99"/>
     <w:pPr>
       <w:pBdr/>
@@ -25888,9 +29212,9 @@
       </w:tcPr>
     </w:tblStylePr>
   </w:style>
-  <w:style w:type="table" w:styleId="820">
+  <w:style w:type="table" w:styleId="832">
     <w:name w:val="Grid Table 7 Colorful"/>
-    <w:basedOn w:val="957"/>
+    <w:basedOn w:val="969"/>
     <w:uiPriority w:val="99"/>
     <w:pPr>
       <w:pBdr/>
@@ -26142,9 +29466,9 @@
       </w:tcPr>
     </w:tblStylePr>
   </w:style>
-  <w:style w:type="table" w:styleId="821">
+  <w:style w:type="table" w:styleId="833">
     <w:name w:val="Grid Table 7 Colorful - Accent 1"/>
-    <w:basedOn w:val="957"/>
+    <w:basedOn w:val="969"/>
     <w:uiPriority w:val="99"/>
     <w:pPr>
       <w:pBdr/>
@@ -26396,9 +29720,9 @@
       </w:tcPr>
     </w:tblStylePr>
   </w:style>
-  <w:style w:type="table" w:styleId="822">
+  <w:style w:type="table" w:styleId="834">
     <w:name w:val="Grid Table 7 Colorful - Accent 2"/>
-    <w:basedOn w:val="957"/>
+    <w:basedOn w:val="969"/>
     <w:uiPriority w:val="99"/>
     <w:pPr>
       <w:pBdr/>
@@ -26650,9 +29974,9 @@
       </w:tcPr>
     </w:tblStylePr>
   </w:style>
-  <w:style w:type="table" w:styleId="823">
+  <w:style w:type="table" w:styleId="835">
     <w:name w:val="Grid Table 7 Colorful - Accent 3"/>
-    <w:basedOn w:val="957"/>
+    <w:basedOn w:val="969"/>
     <w:uiPriority w:val="99"/>
     <w:pPr>
       <w:pBdr/>
@@ -26904,9 +30228,9 @@
       </w:tcPr>
     </w:tblStylePr>
   </w:style>
-  <w:style w:type="table" w:styleId="824">
+  <w:style w:type="table" w:styleId="836">
     <w:name w:val="Grid Table 7 Colorful - Accent 4"/>
-    <w:basedOn w:val="957"/>
+    <w:basedOn w:val="969"/>
     <w:uiPriority w:val="99"/>
     <w:pPr>
       <w:pBdr/>
@@ -27158,9 +30482,9 @@
       </w:tcPr>
     </w:tblStylePr>
   </w:style>
-  <w:style w:type="table" w:styleId="825">
+  <w:style w:type="table" w:styleId="837">
     <w:name w:val="Grid Table 7 Colorful - Accent 5"/>
-    <w:basedOn w:val="957"/>
+    <w:basedOn w:val="969"/>
     <w:uiPriority w:val="99"/>
     <w:pPr>
       <w:pBdr/>
@@ -27412,9 +30736,9 @@
       </w:tcPr>
     </w:tblStylePr>
   </w:style>
-  <w:style w:type="table" w:styleId="826">
+  <w:style w:type="table" w:styleId="838">
     <w:name w:val="Grid Table 7 Colorful - Accent 6"/>
-    <w:basedOn w:val="957"/>
+    <w:basedOn w:val="969"/>
     <w:uiPriority w:val="99"/>
     <w:pPr>
       <w:pBdr/>
@@ -27666,9 +30990,9 @@
       </w:tcPr>
     </w:tblStylePr>
   </w:style>
-  <w:style w:type="table" w:styleId="827">
+  <w:style w:type="table" w:styleId="839">
     <w:name w:val="List Table 1 Light"/>
-    <w:basedOn w:val="957"/>
+    <w:basedOn w:val="969"/>
     <w:uiPriority w:val="99"/>
     <w:pPr>
       <w:pBdr/>
@@ -27882,9 +31206,9 @@
       </w:tcPr>
     </w:tblStylePr>
   </w:style>
-  <w:style w:type="table" w:styleId="828">
+  <w:style w:type="table" w:styleId="840">
     <w:name w:val="List Table 1 Light - Accent 1"/>
-    <w:basedOn w:val="957"/>
+    <w:basedOn w:val="969"/>
     <w:uiPriority w:val="99"/>
     <w:pPr>
       <w:pBdr/>
@@ -28098,9 +31422,9 @@
       </w:tcPr>
     </w:tblStylePr>
   </w:style>
-  <w:style w:type="table" w:styleId="829">
+  <w:style w:type="table" w:styleId="841">
     <w:name w:val="List Table 1 Light - Accent 2"/>
-    <w:basedOn w:val="957"/>
+    <w:basedOn w:val="969"/>
     <w:uiPriority w:val="99"/>
     <w:pPr>
       <w:pBdr/>
@@ -28314,9 +31638,9 @@
       </w:tcPr>
     </w:tblStylePr>
   </w:style>
-  <w:style w:type="table" w:styleId="830">
+  <w:style w:type="table" w:styleId="842">
     <w:name w:val="List Table 1 Light - Accent 3"/>
-    <w:basedOn w:val="957"/>
+    <w:basedOn w:val="969"/>
     <w:uiPriority w:val="99"/>
     <w:pPr>
       <w:pBdr/>
@@ -28530,9 +31854,9 @@
       </w:tcPr>
     </w:tblStylePr>
   </w:style>
-  <w:style w:type="table" w:styleId="831">
+  <w:style w:type="table" w:styleId="843">
     <w:name w:val="List Table 1 Light - Accent 4"/>
-    <w:basedOn w:val="957"/>
+    <w:basedOn w:val="969"/>
     <w:uiPriority w:val="99"/>
     <w:pPr>
       <w:pBdr/>
@@ -28746,9 +32070,9 @@
       </w:tcPr>
     </w:tblStylePr>
   </w:style>
-  <w:style w:type="table" w:styleId="832">
+  <w:style w:type="table" w:styleId="844">
     <w:name w:val="List Table 1 Light - Accent 5"/>
-    <w:basedOn w:val="957"/>
+    <w:basedOn w:val="969"/>
     <w:uiPriority w:val="99"/>
     <w:pPr>
       <w:pBdr/>
@@ -28962,9 +32286,9 @@
       </w:tcPr>
     </w:tblStylePr>
   </w:style>
-  <w:style w:type="table" w:styleId="833">
+  <w:style w:type="table" w:styleId="845">
     <w:name w:val="List Table 1 Light - Accent 6"/>
-    <w:basedOn w:val="957"/>
+    <w:basedOn w:val="969"/>
     <w:uiPriority w:val="99"/>
     <w:pPr>
       <w:pBdr/>
@@ -29178,9 +32502,9 @@
       </w:tcPr>
     </w:tblStylePr>
   </w:style>
-  <w:style w:type="table" w:styleId="834">
+  <w:style w:type="table" w:styleId="846">
     <w:name w:val="List Table 2"/>
-    <w:basedOn w:val="957"/>
+    <w:basedOn w:val="969"/>
     <w:uiPriority w:val="99"/>
     <w:pPr>
       <w:pBdr/>
@@ -29416,9 +32740,9 @@
       </w:tcPr>
     </w:tblStylePr>
   </w:style>
-  <w:style w:type="table" w:styleId="835">
+  <w:style w:type="table" w:styleId="847">
     <w:name w:val="List Table 2 - Accent 1"/>
-    <w:basedOn w:val="957"/>
+    <w:basedOn w:val="969"/>
     <w:uiPriority w:val="99"/>
     <w:pPr>
       <w:pBdr/>
@@ -29654,9 +32978,9 @@
       </w:tcPr>
     </w:tblStylePr>
   </w:style>
-  <w:style w:type="table" w:styleId="836">
+  <w:style w:type="table" w:styleId="848">
     <w:name w:val="List Table 2 - Accent 2"/>
-    <w:basedOn w:val="957"/>
+    <w:basedOn w:val="969"/>
     <w:uiPriority w:val="99"/>
     <w:pPr>
       <w:pBdr/>
@@ -29892,9 +33216,9 @@
       </w:tcPr>
     </w:tblStylePr>
   </w:style>
-  <w:style w:type="table" w:styleId="837">
+  <w:style w:type="table" w:styleId="849">
     <w:name w:val="List Table 2 - Accent 3"/>
-    <w:basedOn w:val="957"/>
+    <w:basedOn w:val="969"/>
     <w:uiPriority w:val="99"/>
     <w:pPr>
       <w:pBdr/>
@@ -30130,9 +33454,9 @@
       </w:tcPr>
     </w:tblStylePr>
   </w:style>
-  <w:style w:type="table" w:styleId="838">
+  <w:style w:type="table" w:styleId="850">
     <w:name w:val="List Table 2 - Accent 4"/>
-    <w:basedOn w:val="957"/>
+    <w:basedOn w:val="969"/>
     <w:uiPriority w:val="99"/>
     <w:pPr>
       <w:pBdr/>
@@ -30368,9 +33692,9 @@
       </w:tcPr>
     </w:tblStylePr>
   </w:style>
-  <w:style w:type="table" w:styleId="839">
+  <w:style w:type="table" w:styleId="851">
     <w:name w:val="List Table 2 - Accent 5"/>
-    <w:basedOn w:val="957"/>
+    <w:basedOn w:val="969"/>
     <w:uiPriority w:val="99"/>
     <w:pPr>
       <w:pBdr/>
@@ -30606,9 +33930,9 @@
       </w:tcPr>
     </w:tblStylePr>
   </w:style>
-  <w:style w:type="table" w:styleId="840">
+  <w:style w:type="table" w:styleId="852">
     <w:name w:val="List Table 2 - Accent 6"/>
-    <w:basedOn w:val="957"/>
+    <w:basedOn w:val="969"/>
     <w:uiPriority w:val="99"/>
     <w:pPr>
       <w:pBdr/>
@@ -30844,9 +34168,9 @@
       </w:tcPr>
     </w:tblStylePr>
   </w:style>
-  <w:style w:type="table" w:styleId="841">
+  <w:style w:type="table" w:styleId="853">
     <w:name w:val="List Table 3"/>
-    <w:basedOn w:val="957"/>
+    <w:basedOn w:val="969"/>
     <w:uiPriority w:val="99"/>
     <w:pPr>
       <w:pBdr/>
@@ -31072,9 +34396,9 @@
       </w:tcPr>
     </w:tblStylePr>
   </w:style>
-  <w:style w:type="table" w:styleId="842">
+  <w:style w:type="table" w:styleId="854">
     <w:name w:val="List Table 3 - Accent 1"/>
-    <w:basedOn w:val="957"/>
+    <w:basedOn w:val="969"/>
     <w:uiPriority w:val="99"/>
     <w:pPr>
       <w:pBdr/>
@@ -31300,9 +34624,9 @@
       </w:tcPr>
     </w:tblStylePr>
   </w:style>
-  <w:style w:type="table" w:styleId="843">
+  <w:style w:type="table" w:styleId="855">
     <w:name w:val="List Table 3 - Accent 2"/>
-    <w:basedOn w:val="957"/>
+    <w:basedOn w:val="969"/>
     <w:uiPriority w:val="99"/>
     <w:pPr>
       <w:pBdr/>
@@ -31528,9 +34852,9 @@
       </w:tcPr>
     </w:tblStylePr>
   </w:style>
-  <w:style w:type="table" w:styleId="844">
+  <w:style w:type="table" w:styleId="856">
     <w:name w:val="List Table 3 - Accent 3"/>
-    <w:basedOn w:val="957"/>
+    <w:basedOn w:val="969"/>
     <w:uiPriority w:val="99"/>
     <w:pPr>
       <w:pBdr/>
@@ -31756,9 +35080,9 @@
       </w:tcPr>
     </w:tblStylePr>
   </w:style>
-  <w:style w:type="table" w:styleId="845">
+  <w:style w:type="table" w:styleId="857">
     <w:name w:val="List Table 3 - Accent 4"/>
-    <w:basedOn w:val="957"/>
+    <w:basedOn w:val="969"/>
     <w:uiPriority w:val="99"/>
     <w:pPr>
       <w:pBdr/>
@@ -31984,9 +35308,9 @@
       </w:tcPr>
     </w:tblStylePr>
   </w:style>
-  <w:style w:type="table" w:styleId="846">
+  <w:style w:type="table" w:styleId="858">
     <w:name w:val="List Table 3 - Accent 5"/>
-    <w:basedOn w:val="957"/>
+    <w:basedOn w:val="969"/>
     <w:uiPriority w:val="99"/>
     <w:pPr>
       <w:pBdr/>
@@ -32212,9 +35536,9 @@
       </w:tcPr>
     </w:tblStylePr>
   </w:style>
-  <w:style w:type="table" w:styleId="847">
+  <w:style w:type="table" w:styleId="859">
     <w:name w:val="List Table 3 - Accent 6"/>
-    <w:basedOn w:val="957"/>
+    <w:basedOn w:val="969"/>
     <w:uiPriority w:val="99"/>
     <w:pPr>
       <w:pBdr/>
@@ -32440,9 +35764,9 @@
       </w:tcPr>
     </w:tblStylePr>
   </w:style>
-  <w:style w:type="table" w:styleId="848">
+  <w:style w:type="table" w:styleId="860">
     <w:name w:val="List Table 4"/>
-    <w:basedOn w:val="957"/>
+    <w:basedOn w:val="969"/>
     <w:uiPriority w:val="99"/>
     <w:pPr>
       <w:pBdr/>
@@ -32665,9 +35989,9 @@
       </w:tcPr>
     </w:tblStylePr>
   </w:style>
-  <w:style w:type="table" w:styleId="849">
+  <w:style w:type="table" w:styleId="861">
     <w:name w:val="List Table 4 - Accent 1"/>
-    <w:basedOn w:val="957"/>
+    <w:basedOn w:val="969"/>
     <w:uiPriority w:val="99"/>
     <w:pPr>
       <w:pBdr/>
@@ -32890,9 +36214,9 @@
       </w:tcPr>
     </w:tblStylePr>
   </w:style>
-  <w:style w:type="table" w:styleId="850">
+  <w:style w:type="table" w:styleId="862">
     <w:name w:val="List Table 4 - Accent 2"/>
-    <w:basedOn w:val="957"/>
+    <w:basedOn w:val="969"/>
     <w:uiPriority w:val="99"/>
     <w:pPr>
       <w:pBdr/>
@@ -33115,9 +36439,9 @@
       </w:tcPr>
     </w:tblStylePr>
   </w:style>
-  <w:style w:type="table" w:styleId="851">
+  <w:style w:type="table" w:styleId="863">
     <w:name w:val="List Table 4 - Accent 3"/>
-    <w:basedOn w:val="957"/>
+    <w:basedOn w:val="969"/>
     <w:uiPriority w:val="99"/>
     <w:pPr>
       <w:pBdr/>
@@ -33340,9 +36664,9 @@
       </w:tcPr>
     </w:tblStylePr>
   </w:style>
-  <w:style w:type="table" w:styleId="852">
+  <w:style w:type="table" w:styleId="864">
     <w:name w:val="List Table 4 - Accent 4"/>
-    <w:basedOn w:val="957"/>
+    <w:basedOn w:val="969"/>
     <w:uiPriority w:val="99"/>
     <w:pPr>
       <w:pBdr/>
@@ -33565,9 +36889,9 @@
       </w:tcPr>
     </w:tblStylePr>
   </w:style>
-  <w:style w:type="table" w:styleId="853">
+  <w:style w:type="table" w:styleId="865">
     <w:name w:val="List Table 4 - Accent 5"/>
-    <w:basedOn w:val="957"/>
+    <w:basedOn w:val="969"/>
     <w:uiPriority w:val="99"/>
     <w:pPr>
       <w:pBdr/>
@@ -33790,9 +37114,9 @@
       </w:tcPr>
     </w:tblStylePr>
   </w:style>
-  <w:style w:type="table" w:styleId="854">
+  <w:style w:type="table" w:styleId="866">
     <w:name w:val="List Table 4 - Accent 6"/>
-    <w:basedOn w:val="957"/>
+    <w:basedOn w:val="969"/>
     <w:uiPriority w:val="99"/>
     <w:pPr>
       <w:pBdr/>
@@ -34015,9 +37339,9 @@
       </w:tcPr>
     </w:tblStylePr>
   </w:style>
-  <w:style w:type="table" w:styleId="855">
+  <w:style w:type="table" w:styleId="867">
     <w:name w:val="List Table 5 Dark"/>
-    <w:basedOn w:val="957"/>
+    <w:basedOn w:val="969"/>
     <w:uiPriority w:val="99"/>
     <w:pPr>
       <w:pBdr/>
@@ -34257,9 +37581,9 @@
       </w:tcPr>
     </w:tblStylePr>
   </w:style>
-  <w:style w:type="table" w:styleId="856">
+  <w:style w:type="table" w:styleId="868">
     <w:name w:val="List Table 5 Dark - Accent 1"/>
-    <w:basedOn w:val="957"/>
+    <w:basedOn w:val="969"/>
     <w:uiPriority w:val="99"/>
     <w:pPr>
       <w:pBdr/>
@@ -34499,9 +37823,9 @@
       </w:tcPr>
     </w:tblStylePr>
   </w:style>
-  <w:style w:type="table" w:styleId="857">
+  <w:style w:type="table" w:styleId="869">
     <w:name w:val="List Table 5 Dark - Accent 2"/>
-    <w:basedOn w:val="957"/>
+    <w:basedOn w:val="969"/>
     <w:uiPriority w:val="99"/>
     <w:pPr>
       <w:pBdr/>
@@ -34741,9 +38065,9 @@
       </w:tcPr>
     </w:tblStylePr>
   </w:style>
-  <w:style w:type="table" w:styleId="858">
+  <w:style w:type="table" w:styleId="870">
     <w:name w:val="List Table 5 Dark - Accent 3"/>
-    <w:basedOn w:val="957"/>
+    <w:basedOn w:val="969"/>
     <w:uiPriority w:val="99"/>
     <w:pPr>
       <w:pBdr/>
@@ -34983,9 +38307,9 @@
       </w:tcPr>
     </w:tblStylePr>
   </w:style>
-  <w:style w:type="table" w:styleId="859">
+  <w:style w:type="table" w:styleId="871">
     <w:name w:val="List Table 5 Dark - Accent 4"/>
-    <w:basedOn w:val="957"/>
+    <w:basedOn w:val="969"/>
     <w:uiPriority w:val="99"/>
     <w:pPr>
       <w:pBdr/>
@@ -35225,9 +38549,9 @@
       </w:tcPr>
     </w:tblStylePr>
   </w:style>
-  <w:style w:type="table" w:styleId="860">
+  <w:style w:type="table" w:styleId="872">
     <w:name w:val="List Table 5 Dark - Accent 5"/>
-    <w:basedOn w:val="957"/>
+    <w:basedOn w:val="969"/>
     <w:uiPriority w:val="99"/>
     <w:pPr>
       <w:pBdr/>
@@ -35467,9 +38791,9 @@
       </w:tcPr>
     </w:tblStylePr>
   </w:style>
-  <w:style w:type="table" w:styleId="861">
+  <w:style w:type="table" w:styleId="873">
     <w:name w:val="List Table 5 Dark - Accent 6"/>
-    <w:basedOn w:val="957"/>
+    <w:basedOn w:val="969"/>
     <w:uiPriority w:val="99"/>
     <w:pPr>
       <w:pBdr/>
@@ -35709,9 +39033,9 @@
       </w:tcPr>
     </w:tblStylePr>
   </w:style>
-  <w:style w:type="table" w:styleId="862">
+  <w:style w:type="table" w:styleId="874">
     <w:name w:val="List Table 6 Colorful"/>
-    <w:basedOn w:val="957"/>
+    <w:basedOn w:val="969"/>
     <w:uiPriority w:val="99"/>
     <w:pPr>
       <w:pBdr/>
@@ -35932,9 +39256,9 @@
       </w:tcPr>
     </w:tblStylePr>
   </w:style>
-  <w:style w:type="table" w:styleId="863">
+  <w:style w:type="table" w:styleId="875">
     <w:name w:val="List Table 6 Colorful - Accent 1"/>
-    <w:basedOn w:val="957"/>
+    <w:basedOn w:val="969"/>
     <w:uiPriority w:val="99"/>
     <w:pPr>
       <w:pBdr/>
@@ -36155,9 +39479,9 @@
       </w:tcPr>
     </w:tblStylePr>
   </w:style>
-  <w:style w:type="table" w:styleId="864">
+  <w:style w:type="table" w:styleId="876">
     <w:name w:val="List Table 6 Colorful - Accent 2"/>
-    <w:basedOn w:val="957"/>
+    <w:basedOn w:val="969"/>
     <w:uiPriority w:val="99"/>
     <w:pPr>
       <w:pBdr/>
@@ -36378,9 +39702,9 @@
       </w:tcPr>
     </w:tblStylePr>
   </w:style>
-  <w:style w:type="table" w:styleId="865">
+  <w:style w:type="table" w:styleId="877">
     <w:name w:val="List Table 6 Colorful - Accent 3"/>
-    <w:basedOn w:val="957"/>
+    <w:basedOn w:val="969"/>
     <w:uiPriority w:val="99"/>
     <w:pPr>
       <w:pBdr/>
@@ -36601,9 +39925,9 @@
       </w:tcPr>
     </w:tblStylePr>
   </w:style>
-  <w:style w:type="table" w:styleId="866">
+  <w:style w:type="table" w:styleId="878">
     <w:name w:val="List Table 6 Colorful - Accent 4"/>
-    <w:basedOn w:val="957"/>
+    <w:basedOn w:val="969"/>
     <w:uiPriority w:val="99"/>
     <w:pPr>
       <w:pBdr/>
@@ -36824,9 +40148,9 @@
       </w:tcPr>
     </w:tblStylePr>
   </w:style>
-  <w:style w:type="table" w:styleId="867">
+  <w:style w:type="table" w:styleId="879">
     <w:name w:val="List Table 6 Colorful - Accent 5"/>
-    <w:basedOn w:val="957"/>
+    <w:basedOn w:val="969"/>
     <w:uiPriority w:val="99"/>
     <w:pPr>
       <w:pBdr/>
@@ -37047,9 +40371,9 @@
       </w:tcPr>
     </w:tblStylePr>
   </w:style>
-  <w:style w:type="table" w:styleId="868">
+  <w:style w:type="table" w:styleId="880">
     <w:name w:val="List Table 6 Colorful - Accent 6"/>
-    <w:basedOn w:val="957"/>
+    <w:basedOn w:val="969"/>
     <w:uiPriority w:val="99"/>
     <w:pPr>
       <w:pBdr/>
@@ -37270,9 +40594,9 @@
       </w:tcPr>
     </w:tblStylePr>
   </w:style>
-  <w:style w:type="table" w:styleId="869">
+  <w:style w:type="table" w:styleId="881">
     <w:name w:val="List Table 7 Colorful"/>
-    <w:basedOn w:val="957"/>
+    <w:basedOn w:val="969"/>
     <w:uiPriority w:val="99"/>
     <w:pPr>
       <w:pBdr/>
@@ -37526,9 +40850,9 @@
       </w:tcPr>
     </w:tblStylePr>
   </w:style>
-  <w:style w:type="table" w:styleId="870">
+  <w:style w:type="table" w:styleId="882">
     <w:name w:val="List Table 7 Colorful - Accent 1"/>
-    <w:basedOn w:val="957"/>
+    <w:basedOn w:val="969"/>
     <w:uiPriority w:val="99"/>
     <w:pPr>
       <w:pBdr/>
@@ -37782,9 +41106,9 @@
       </w:tcPr>
     </w:tblStylePr>
   </w:style>
-  <w:style w:type="table" w:styleId="871">
+  <w:style w:type="table" w:styleId="883">
     <w:name w:val="List Table 7 Colorful - Accent 2"/>
-    <w:basedOn w:val="957"/>
+    <w:basedOn w:val="969"/>
     <w:uiPriority w:val="99"/>
     <w:pPr>
       <w:pBdr/>
@@ -38038,9 +41362,9 @@
       </w:tcPr>
     </w:tblStylePr>
   </w:style>
-  <w:style w:type="table" w:styleId="872">
+  <w:style w:type="table" w:styleId="884">
     <w:name w:val="List Table 7 Colorful - Accent 3"/>
-    <w:basedOn w:val="957"/>
+    <w:basedOn w:val="969"/>
     <w:uiPriority w:val="99"/>
     <w:pPr>
       <w:pBdr/>
@@ -38294,9 +41618,9 @@
       </w:tcPr>
     </w:tblStylePr>
   </w:style>
-  <w:style w:type="table" w:styleId="873">
+  <w:style w:type="table" w:styleId="885">
     <w:name w:val="List Table 7 Colorful - Accent 4"/>
-    <w:basedOn w:val="957"/>
+    <w:basedOn w:val="969"/>
     <w:uiPriority w:val="99"/>
     <w:pPr>
       <w:pBdr/>
@@ -38550,9 +41874,9 @@
       </w:tcPr>
     </w:tblStylePr>
   </w:style>
-  <w:style w:type="table" w:styleId="874">
+  <w:style w:type="table" w:styleId="886">
     <w:name w:val="List Table 7 Colorful - Accent 5"/>
-    <w:basedOn w:val="957"/>
+    <w:basedOn w:val="969"/>
     <w:uiPriority w:val="99"/>
     <w:pPr>
       <w:pBdr/>
@@ -38806,9 +42130,9 @@
       </w:tcPr>
     </w:tblStylePr>
   </w:style>
-  <w:style w:type="table" w:styleId="875">
+  <w:style w:type="table" w:styleId="887">
     <w:name w:val="List Table 7 Colorful - Accent 6"/>
-    <w:basedOn w:val="957"/>
+    <w:basedOn w:val="969"/>
     <w:uiPriority w:val="99"/>
     <w:pPr>
       <w:pBdr/>
@@ -39062,9 +42386,9 @@
       </w:tcPr>
     </w:tblStylePr>
   </w:style>
-  <w:style w:type="table" w:styleId="876">
+  <w:style w:type="table" w:styleId="888">
     <w:name w:val="Lined - Accent"/>
-    <w:basedOn w:val="957"/>
+    <w:basedOn w:val="969"/>
     <w:uiPriority w:val="99"/>
     <w:pPr>
       <w:pBdr/>
@@ -39299,9 +42623,9 @@
       </w:tcPr>
     </w:tblStylePr>
   </w:style>
-  <w:style w:type="table" w:styleId="877">
+  <w:style w:type="table" w:styleId="889">
     <w:name w:val="Lined - Accent 1"/>
-    <w:basedOn w:val="957"/>
+    <w:basedOn w:val="969"/>
     <w:uiPriority w:val="99"/>
     <w:pPr>
       <w:pBdr/>
@@ -39536,9 +42860,9 @@
       </w:tcPr>
     </w:tblStylePr>
   </w:style>
-  <w:style w:type="table" w:styleId="878">
+  <w:style w:type="table" w:styleId="890">
     <w:name w:val="Lined - Accent 2"/>
-    <w:basedOn w:val="957"/>
+    <w:basedOn w:val="969"/>
     <w:uiPriority w:val="99"/>
     <w:pPr>
       <w:pBdr/>
@@ -39773,9 +43097,9 @@
       </w:tcPr>
     </w:tblStylePr>
   </w:style>
-  <w:style w:type="table" w:styleId="879">
+  <w:style w:type="table" w:styleId="891">
     <w:name w:val="Lined - Accent 3"/>
-    <w:basedOn w:val="957"/>
+    <w:basedOn w:val="969"/>
     <w:uiPriority w:val="99"/>
     <w:pPr>
       <w:pBdr/>
@@ -40010,9 +43334,9 @@
       </w:tcPr>
     </w:tblStylePr>
   </w:style>
-  <w:style w:type="table" w:styleId="880">
+  <w:style w:type="table" w:styleId="892">
     <w:name w:val="Lined - Accent 4"/>
-    <w:basedOn w:val="957"/>
+    <w:basedOn w:val="969"/>
     <w:uiPriority w:val="99"/>
     <w:pPr>
       <w:pBdr/>
@@ -40247,9 +43571,9 @@
       </w:tcPr>
     </w:tblStylePr>
   </w:style>
-  <w:style w:type="table" w:styleId="881">
+  <w:style w:type="table" w:styleId="893">
     <w:name w:val="Lined - Accent 5"/>
-    <w:basedOn w:val="957"/>
+    <w:basedOn w:val="969"/>
     <w:uiPriority w:val="99"/>
     <w:pPr>
       <w:pBdr/>
@@ -40484,9 +43808,9 @@
       </w:tcPr>
     </w:tblStylePr>
   </w:style>
-  <w:style w:type="table" w:styleId="882">
+  <w:style w:type="table" w:styleId="894">
     <w:name w:val="Lined - Accent 6"/>
-    <w:basedOn w:val="957"/>
+    <w:basedOn w:val="969"/>
     <w:uiPriority w:val="99"/>
     <w:pPr>
       <w:pBdr/>
@@ -40721,9 +44045,9 @@
       </w:tcPr>
     </w:tblStylePr>
   </w:style>
-  <w:style w:type="table" w:styleId="883">
+  <w:style w:type="table" w:styleId="895">
     <w:name w:val="Bordered &amp; Lined - Accent"/>
-    <w:basedOn w:val="957"/>
+    <w:basedOn w:val="969"/>
     <w:uiPriority w:val="99"/>
     <w:pPr>
       <w:pBdr/>
@@ -40965,9 +44289,9 @@
       </w:tcPr>
     </w:tblStylePr>
   </w:style>
-  <w:style w:type="table" w:styleId="884">
+  <w:style w:type="table" w:styleId="896">
     <w:name w:val="Bordered &amp; Lined - Accent 1"/>
-    <w:basedOn w:val="957"/>
+    <w:basedOn w:val="969"/>
     <w:uiPriority w:val="99"/>
     <w:pPr>
       <w:pBdr/>
@@ -41209,9 +44533,9 @@
       </w:tcPr>
     </w:tblStylePr>
   </w:style>
-  <w:style w:type="table" w:styleId="885">
+  <w:style w:type="table" w:styleId="897">
     <w:name w:val="Bordered &amp; Lined - Accent 2"/>
-    <w:basedOn w:val="957"/>
+    <w:basedOn w:val="969"/>
     <w:uiPriority w:val="99"/>
     <w:pPr>
       <w:pBdr/>
@@ -41453,9 +44777,9 @@
       </w:tcPr>
     </w:tblStylePr>
   </w:style>
-  <w:style w:type="table" w:styleId="886">
+  <w:style w:type="table" w:styleId="898">
     <w:name w:val="Bordered &amp; Lined - Accent 3"/>
-    <w:basedOn w:val="957"/>
+    <w:basedOn w:val="969"/>
     <w:uiPriority w:val="99"/>
     <w:pPr>
       <w:pBdr/>
@@ -41697,9 +45021,9 @@
       </w:tcPr>
     </w:tblStylePr>
   </w:style>
-  <w:style w:type="table" w:styleId="887">
+  <w:style w:type="table" w:styleId="899">
     <w:name w:val="Bordered &amp; Lined - Accent 4"/>
-    <w:basedOn w:val="957"/>
+    <w:basedOn w:val="969"/>
     <w:uiPriority w:val="99"/>
     <w:pPr>
       <w:pBdr/>
@@ -41941,9 +45265,9 @@
       </w:tcPr>
     </w:tblStylePr>
   </w:style>
-  <w:style w:type="table" w:styleId="888">
+  <w:style w:type="table" w:styleId="900">
     <w:name w:val="Bordered &amp; Lined - Accent 5"/>
-    <w:basedOn w:val="957"/>
+    <w:basedOn w:val="969"/>
     <w:uiPriority w:val="99"/>
     <w:pPr>
       <w:pBdr/>
@@ -42185,9 +45509,9 @@
       </w:tcPr>
     </w:tblStylePr>
   </w:style>
-  <w:style w:type="table" w:styleId="889">
+  <w:style w:type="table" w:styleId="901">
     <w:name w:val="Bordered &amp; Lined - Accent 6"/>
-    <w:basedOn w:val="957"/>
+    <w:basedOn w:val="969"/>
     <w:uiPriority w:val="99"/>
     <w:pPr>
       <w:pBdr/>
@@ -42429,9 +45753,9 @@
       </w:tcPr>
     </w:tblStylePr>
   </w:style>
-  <w:style w:type="table" w:styleId="890">
+  <w:style w:type="table" w:styleId="902">
     <w:name w:val="Bordered"/>
-    <w:basedOn w:val="957"/>
+    <w:basedOn w:val="969"/>
     <w:uiPriority w:val="99"/>
     <w:pPr>
       <w:pBdr/>
@@ -42660,9 +45984,9 @@
       </w:tcPr>
     </w:tblStylePr>
   </w:style>
-  <w:style w:type="table" w:styleId="891">
+  <w:style w:type="table" w:styleId="903">
     <w:name w:val="Bordered - Accent 1"/>
-    <w:basedOn w:val="957"/>
+    <w:basedOn w:val="969"/>
     <w:uiPriority w:val="99"/>
     <w:pPr>
       <w:pBdr/>
@@ -42891,9 +46215,9 @@
       </w:tcPr>
     </w:tblStylePr>
   </w:style>
-  <w:style w:type="table" w:styleId="892">
+  <w:style w:type="table" w:styleId="904">
     <w:name w:val="Bordered - Accent 2"/>
-    <w:basedOn w:val="957"/>
+    <w:basedOn w:val="969"/>
     <w:uiPriority w:val="99"/>
     <w:pPr>
       <w:pBdr/>
@@ -43122,9 +46446,9 @@
       </w:tcPr>
     </w:tblStylePr>
   </w:style>
-  <w:style w:type="table" w:styleId="893">
+  <w:style w:type="table" w:styleId="905">
     <w:name w:val="Bordered - Accent 3"/>
-    <w:basedOn w:val="957"/>
+    <w:basedOn w:val="969"/>
     <w:uiPriority w:val="99"/>
     <w:pPr>
       <w:pBdr/>
@@ -43353,9 +46677,9 @@
       </w:tcPr>
     </w:tblStylePr>
   </w:style>
-  <w:style w:type="table" w:styleId="894">
+  <w:style w:type="table" w:styleId="906">
     <w:name w:val="Bordered - Accent 4"/>
-    <w:basedOn w:val="957"/>
+    <w:basedOn w:val="969"/>
     <w:uiPriority w:val="99"/>
     <w:pPr>
       <w:pBdr/>
@@ -43584,9 +46908,9 @@
       </w:tcPr>
     </w:tblStylePr>
   </w:style>
-  <w:style w:type="table" w:styleId="895">
+  <w:style w:type="table" w:styleId="907">
     <w:name w:val="Bordered - Accent 5"/>
-    <w:basedOn w:val="957"/>
+    <w:basedOn w:val="969"/>
     <w:uiPriority w:val="99"/>
     <w:pPr>
       <w:pBdr/>
@@ -43815,9 +47139,9 @@
       </w:tcPr>
     </w:tblStylePr>
   </w:style>
-  <w:style w:type="table" w:styleId="896">
+  <w:style w:type="table" w:styleId="908">
     <w:name w:val="Bordered - Accent 6"/>
-    <w:basedOn w:val="957"/>
+    <w:basedOn w:val="969"/>
     <w:uiPriority w:val="99"/>
     <w:pPr>
       <w:pBdr/>
@@ -44046,11 +47370,11 @@
       </w:tcPr>
     </w:tblStylePr>
   </w:style>
-  <w:style w:type="paragraph" w:styleId="897">
+  <w:style w:type="paragraph" w:styleId="909">
     <w:name w:val="Heading 1"/>
-    <w:basedOn w:val="956"/>
-    <w:next w:val="956"/>
-    <w:link w:val="907"/>
+    <w:basedOn w:val="968"/>
+    <w:next w:val="968"/>
+    <w:link w:val="919"/>
     <w:uiPriority w:val="9"/>
     <w:qFormat/>
     <w:pPr>
@@ -44068,11 +47392,11 @@
       <w:szCs w:val="40"/>
     </w:rPr>
   </w:style>
-  <w:style w:type="paragraph" w:styleId="898">
+  <w:style w:type="paragraph" w:styleId="910">
     <w:name w:val="Heading 2"/>
-    <w:basedOn w:val="956"/>
-    <w:next w:val="956"/>
-    <w:link w:val="908"/>
+    <w:basedOn w:val="968"/>
+    <w:next w:val="968"/>
+    <w:link w:val="920"/>
     <w:uiPriority w:val="9"/>
     <w:unhideWhenUsed/>
     <w:qFormat/>
@@ -44091,11 +47415,11 @@
       <w:szCs w:val="32"/>
     </w:rPr>
   </w:style>
-  <w:style w:type="paragraph" w:styleId="899">
+  <w:style w:type="paragraph" w:styleId="911">
     <w:name w:val="Heading 3"/>
-    <w:basedOn w:val="956"/>
-    <w:next w:val="956"/>
-    <w:link w:val="909"/>
+    <w:basedOn w:val="968"/>
+    <w:next w:val="968"/>
+    <w:link w:val="921"/>
     <w:uiPriority w:val="9"/>
     <w:unhideWhenUsed/>
     <w:qFormat/>
@@ -44114,11 +47438,11 @@
       <w:szCs w:val="28"/>
     </w:rPr>
   </w:style>
-  <w:style w:type="paragraph" w:styleId="900">
+  <w:style w:type="paragraph" w:styleId="912">
     <w:name w:val="Heading 4"/>
-    <w:basedOn w:val="956"/>
-    <w:next w:val="956"/>
-    <w:link w:val="910"/>
+    <w:basedOn w:val="968"/>
+    <w:next w:val="968"/>
+    <w:link w:val="922"/>
     <w:uiPriority w:val="9"/>
     <w:unhideWhenUsed/>
     <w:qFormat/>
@@ -44137,11 +47461,11 @@
       <w:color w:val="0f4761" w:themeColor="accent1" w:themeShade="BF"/>
     </w:rPr>
   </w:style>
-  <w:style w:type="paragraph" w:styleId="901">
+  <w:style w:type="paragraph" w:styleId="913">
     <w:name w:val="Heading 5"/>
-    <w:basedOn w:val="956"/>
-    <w:next w:val="956"/>
-    <w:link w:val="911"/>
+    <w:basedOn w:val="968"/>
+    <w:next w:val="968"/>
+    <w:link w:val="923"/>
     <w:uiPriority w:val="9"/>
     <w:unhideWhenUsed/>
     <w:qFormat/>
@@ -44158,11 +47482,11 @@
       <w:color w:val="0f4761" w:themeColor="accent1" w:themeShade="BF"/>
     </w:rPr>
   </w:style>
-  <w:style w:type="paragraph" w:styleId="902">
+  <w:style w:type="paragraph" w:styleId="914">
     <w:name w:val="Heading 6"/>
-    <w:basedOn w:val="956"/>
-    <w:next w:val="956"/>
-    <w:link w:val="912"/>
+    <w:basedOn w:val="968"/>
+    <w:next w:val="968"/>
+    <w:link w:val="924"/>
     <w:uiPriority w:val="9"/>
     <w:unhideWhenUsed/>
     <w:qFormat/>
@@ -44181,11 +47505,11 @@
       <w:color w:val="595959" w:themeColor="text1" w:themeTint="A6"/>
     </w:rPr>
   </w:style>
-  <w:style w:type="paragraph" w:styleId="903">
+  <w:style w:type="paragraph" w:styleId="915">
     <w:name w:val="Heading 7"/>
-    <w:basedOn w:val="956"/>
-    <w:next w:val="956"/>
-    <w:link w:val="913"/>
+    <w:basedOn w:val="968"/>
+    <w:next w:val="968"/>
+    <w:link w:val="925"/>
     <w:uiPriority w:val="9"/>
     <w:unhideWhenUsed/>
     <w:qFormat/>
@@ -44202,11 +47526,11 @@
       <w:color w:val="595959" w:themeColor="text1" w:themeTint="A6"/>
     </w:rPr>
   </w:style>
-  <w:style w:type="paragraph" w:styleId="904">
+  <w:style w:type="paragraph" w:styleId="916">
     <w:name w:val="Heading 8"/>
-    <w:basedOn w:val="956"/>
-    <w:next w:val="956"/>
-    <w:link w:val="914"/>
+    <w:basedOn w:val="968"/>
+    <w:next w:val="968"/>
+    <w:link w:val="926"/>
     <w:uiPriority w:val="9"/>
     <w:unhideWhenUsed/>
     <w:qFormat/>
@@ -44225,11 +47549,11 @@
       <w:color w:val="272727" w:themeColor="text1" w:themeTint="D8"/>
     </w:rPr>
   </w:style>
-  <w:style w:type="paragraph" w:styleId="905">
+  <w:style w:type="paragraph" w:styleId="917">
     <w:name w:val="Heading 9"/>
-    <w:basedOn w:val="956"/>
-    <w:next w:val="956"/>
-    <w:link w:val="915"/>
+    <w:basedOn w:val="968"/>
+    <w:next w:val="968"/>
+    <w:link w:val="927"/>
     <w:uiPriority w:val="9"/>
     <w:unhideWhenUsed/>
     <w:qFormat/>
@@ -44248,7 +47572,7 @@
       <w:color w:val="272727" w:themeColor="text1" w:themeTint="D8"/>
     </w:rPr>
   </w:style>
-  <w:style w:type="character" w:styleId="906" w:default="1">
+  <w:style w:type="character" w:styleId="918" w:default="1">
     <w:name w:val="Default Paragraph Font"/>
     <w:uiPriority w:val="1"/>
     <w:semiHidden/>
@@ -44259,10 +47583,10 @@
       <w:ind/>
     </w:pPr>
   </w:style>
-  <w:style w:type="character" w:styleId="907">
+  <w:style w:type="character" w:styleId="919">
     <w:name w:val="Heading 1 Char"/>
-    <w:basedOn w:val="906"/>
-    <w:link w:val="897"/>
+    <w:basedOn w:val="918"/>
+    <w:link w:val="909"/>
     <w:uiPriority w:val="9"/>
     <w:pPr>
       <w:pBdr/>
@@ -44276,10 +47600,10 @@
       <w:szCs w:val="40"/>
     </w:rPr>
   </w:style>
-  <w:style w:type="character" w:styleId="908">
+  <w:style w:type="character" w:styleId="920">
     <w:name w:val="Heading 2 Char"/>
-    <w:basedOn w:val="906"/>
-    <w:link w:val="898"/>
+    <w:basedOn w:val="918"/>
+    <w:link w:val="910"/>
     <w:uiPriority w:val="9"/>
     <w:pPr>
       <w:pBdr/>
@@ -44293,10 +47617,10 @@
       <w:szCs w:val="32"/>
     </w:rPr>
   </w:style>
-  <w:style w:type="character" w:styleId="909">
+  <w:style w:type="character" w:styleId="921">
     <w:name w:val="Heading 3 Char"/>
-    <w:basedOn w:val="906"/>
-    <w:link w:val="899"/>
+    <w:basedOn w:val="918"/>
+    <w:link w:val="911"/>
     <w:uiPriority w:val="9"/>
     <w:pPr>
       <w:pBdr/>
@@ -44310,10 +47634,10 @@
       <w:szCs w:val="28"/>
     </w:rPr>
   </w:style>
-  <w:style w:type="character" w:styleId="910">
+  <w:style w:type="character" w:styleId="922">
     <w:name w:val="Heading 4 Char"/>
-    <w:basedOn w:val="906"/>
-    <w:link w:val="900"/>
+    <w:basedOn w:val="918"/>
+    <w:link w:val="912"/>
     <w:uiPriority w:val="9"/>
     <w:pPr>
       <w:pBdr/>
@@ -44327,10 +47651,10 @@
       <w:color w:val="0f4761" w:themeColor="accent1" w:themeShade="BF"/>
     </w:rPr>
   </w:style>
-  <w:style w:type="character" w:styleId="911">
+  <w:style w:type="character" w:styleId="923">
     <w:name w:val="Heading 5 Char"/>
-    <w:basedOn w:val="906"/>
-    <w:link w:val="901"/>
+    <w:basedOn w:val="918"/>
+    <w:link w:val="913"/>
     <w:uiPriority w:val="9"/>
     <w:pPr>
       <w:pBdr/>
@@ -44342,10 +47666,10 @@
       <w:color w:val="0f4761" w:themeColor="accent1" w:themeShade="BF"/>
     </w:rPr>
   </w:style>
-  <w:style w:type="character" w:styleId="912">
+  <w:style w:type="character" w:styleId="924">
     <w:name w:val="Heading 6 Char"/>
-    <w:basedOn w:val="906"/>
-    <w:link w:val="902"/>
+    <w:basedOn w:val="918"/>
+    <w:link w:val="914"/>
     <w:uiPriority w:val="9"/>
     <w:pPr>
       <w:pBdr/>
@@ -44359,10 +47683,10 @@
       <w:color w:val="595959" w:themeColor="text1" w:themeTint="A6"/>
     </w:rPr>
   </w:style>
-  <w:style w:type="character" w:styleId="913">
+  <w:style w:type="character" w:styleId="925">
     <w:name w:val="Heading 7 Char"/>
-    <w:basedOn w:val="906"/>
-    <w:link w:val="903"/>
+    <w:basedOn w:val="918"/>
+    <w:link w:val="915"/>
     <w:uiPriority w:val="9"/>
     <w:pPr>
       <w:pBdr/>
@@ -44374,10 +47698,10 @@
       <w:color w:val="595959" w:themeColor="text1" w:themeTint="A6"/>
     </w:rPr>
   </w:style>
-  <w:style w:type="character" w:styleId="914">
+  <w:style w:type="character" w:styleId="926">
     <w:name w:val="Heading 8 Char"/>
-    <w:basedOn w:val="906"/>
-    <w:link w:val="904"/>
+    <w:basedOn w:val="918"/>
+    <w:link w:val="916"/>
     <w:uiPriority w:val="9"/>
     <w:pPr>
       <w:pBdr/>
@@ -44391,10 +47715,10 @@
       <w:color w:val="272727" w:themeColor="text1" w:themeTint="D8"/>
     </w:rPr>
   </w:style>
-  <w:style w:type="character" w:styleId="915">
+  <w:style w:type="character" w:styleId="927">
     <w:name w:val="Heading 9 Char"/>
-    <w:basedOn w:val="906"/>
-    <w:link w:val="905"/>
+    <w:basedOn w:val="918"/>
+    <w:link w:val="917"/>
     <w:uiPriority w:val="9"/>
     <w:pPr>
       <w:pBdr/>
@@ -44408,11 +47732,11 @@
       <w:color w:val="272727" w:themeColor="text1" w:themeTint="D8"/>
     </w:rPr>
   </w:style>
-  <w:style w:type="paragraph" w:styleId="916">
+  <w:style w:type="paragraph" w:styleId="928">
     <w:name w:val="Title"/>
-    <w:basedOn w:val="956"/>
-    <w:next w:val="956"/>
-    <w:link w:val="917"/>
+    <w:basedOn w:val="968"/>
+    <w:next w:val="968"/>
+    <w:link w:val="929"/>
     <w:uiPriority w:val="10"/>
     <w:qFormat/>
     <w:pPr>
@@ -44428,10 +47752,10 @@
       <w:szCs w:val="56"/>
     </w:rPr>
   </w:style>
-  <w:style w:type="character" w:styleId="917">
+  <w:style w:type="character" w:styleId="929">
     <w:name w:val="Title Char"/>
-    <w:basedOn w:val="906"/>
-    <w:link w:val="916"/>
+    <w:basedOn w:val="918"/>
+    <w:link w:val="928"/>
     <w:uiPriority w:val="10"/>
     <w:pPr>
       <w:pBdr/>
@@ -44445,11 +47769,11 @@
       <w:szCs w:val="56"/>
     </w:rPr>
   </w:style>
-  <w:style w:type="paragraph" w:styleId="918">
+  <w:style w:type="paragraph" w:styleId="930">
     <w:name w:val="Subtitle"/>
-    <w:basedOn w:val="956"/>
-    <w:next w:val="956"/>
-    <w:link w:val="919"/>
+    <w:basedOn w:val="968"/>
+    <w:next w:val="968"/>
+    <w:link w:val="931"/>
     <w:uiPriority w:val="11"/>
     <w:qFormat/>
     <w:pPr>
@@ -44467,10 +47791,10 @@
       <w:szCs w:val="28"/>
     </w:rPr>
   </w:style>
-  <w:style w:type="character" w:styleId="919">
+  <w:style w:type="character" w:styleId="931">
     <w:name w:val="Subtitle Char"/>
-    <w:basedOn w:val="906"/>
-    <w:link w:val="918"/>
+    <w:basedOn w:val="918"/>
+    <w:link w:val="930"/>
     <w:uiPriority w:val="11"/>
     <w:pPr>
       <w:pBdr/>
@@ -44484,11 +47808,11 @@
       <w:szCs w:val="28"/>
     </w:rPr>
   </w:style>
-  <w:style w:type="paragraph" w:styleId="920">
+  <w:style w:type="paragraph" w:styleId="932">
     <w:name w:val="Quote"/>
-    <w:basedOn w:val="956"/>
-    <w:next w:val="956"/>
-    <w:link w:val="921"/>
+    <w:basedOn w:val="968"/>
+    <w:next w:val="968"/>
+    <w:link w:val="933"/>
     <w:uiPriority w:val="29"/>
     <w:qFormat/>
     <w:pPr>
@@ -44503,10 +47827,10 @@
       <w:color w:val="404040" w:themeColor="text1" w:themeTint="BF"/>
     </w:rPr>
   </w:style>
-  <w:style w:type="character" w:styleId="921">
+  <w:style w:type="character" w:styleId="933">
     <w:name w:val="Quote Char"/>
-    <w:basedOn w:val="906"/>
-    <w:link w:val="920"/>
+    <w:basedOn w:val="918"/>
+    <w:link w:val="932"/>
     <w:uiPriority w:val="29"/>
     <w:pPr>
       <w:pBdr/>
@@ -44519,9 +47843,9 @@
       <w:color w:val="404040" w:themeColor="text1" w:themeTint="BF"/>
     </w:rPr>
   </w:style>
-  <w:style w:type="character" w:styleId="922">
+  <w:style w:type="character" w:styleId="934">
     <w:name w:val="Intense Emphasis"/>
-    <w:basedOn w:val="906"/>
+    <w:basedOn w:val="918"/>
     <w:uiPriority w:val="21"/>
     <w:qFormat/>
     <w:pPr>
@@ -44535,11 +47859,11 @@
       <w:color w:val="0f4761" w:themeColor="accent1" w:themeShade="BF"/>
     </w:rPr>
   </w:style>
-  <w:style w:type="paragraph" w:styleId="923">
+  <w:style w:type="paragraph" w:styleId="935">
     <w:name w:val="Intense Quote"/>
-    <w:basedOn w:val="956"/>
-    <w:next w:val="956"/>
-    <w:link w:val="924"/>
+    <w:basedOn w:val="968"/>
+    <w:next w:val="968"/>
+    <w:link w:val="936"/>
     <w:uiPriority w:val="30"/>
     <w:qFormat/>
     <w:pPr>
@@ -44557,10 +47881,10 @@
       <w:color w:val="0f4761" w:themeColor="accent1" w:themeShade="BF"/>
     </w:rPr>
   </w:style>
-  <w:style w:type="character" w:styleId="924">
+  <w:style w:type="character" w:styleId="936">
     <w:name w:val="Intense Quote Char"/>
-    <w:basedOn w:val="906"/>
-    <w:link w:val="923"/>
+    <w:basedOn w:val="918"/>
+    <w:link w:val="935"/>
     <w:uiPriority w:val="30"/>
     <w:pPr>
       <w:pBdr/>
@@ -44573,9 +47897,9 @@
       <w:color w:val="0f4761" w:themeColor="accent1" w:themeShade="BF"/>
     </w:rPr>
   </w:style>
-  <w:style w:type="character" w:styleId="925">
+  <w:style w:type="character" w:styleId="937">
     <w:name w:val="Intense Reference"/>
-    <w:basedOn w:val="906"/>
+    <w:basedOn w:val="918"/>
     <w:uiPriority w:val="32"/>
     <w:qFormat/>
     <w:pPr>
@@ -44591,9 +47915,9 @@
       <w:spacing w:val="5"/>
     </w:rPr>
   </w:style>
-  <w:style w:type="character" w:styleId="926">
+  <w:style w:type="character" w:styleId="938">
     <w:name w:val="Subtle Emphasis"/>
-    <w:basedOn w:val="906"/>
+    <w:basedOn w:val="918"/>
     <w:uiPriority w:val="19"/>
     <w:qFormat/>
     <w:pPr>
@@ -44607,9 +47931,9 @@
       <w:color w:val="404040" w:themeColor="text1" w:themeTint="BF"/>
     </w:rPr>
   </w:style>
-  <w:style w:type="character" w:styleId="927">
+  <w:style w:type="character" w:styleId="939">
     <w:name w:val="Emphasis"/>
-    <w:basedOn w:val="906"/>
+    <w:basedOn w:val="918"/>
     <w:uiPriority w:val="20"/>
     <w:qFormat/>
     <w:pPr>
@@ -44622,9 +47946,9 @@
       <w:iCs/>
     </w:rPr>
   </w:style>
-  <w:style w:type="character" w:styleId="928">
+  <w:style w:type="character" w:styleId="940">
     <w:name w:val="Strong"/>
-    <w:basedOn w:val="906"/>
+    <w:basedOn w:val="918"/>
     <w:uiPriority w:val="22"/>
     <w:qFormat/>
     <w:pPr>
@@ -44637,9 +47961,9 @@
       <w:bCs/>
     </w:rPr>
   </w:style>
-  <w:style w:type="character" w:styleId="929">
+  <w:style w:type="character" w:styleId="941">
     <w:name w:val="Subtle Reference"/>
-    <w:basedOn w:val="906"/>
+    <w:basedOn w:val="918"/>
     <w:uiPriority w:val="31"/>
     <w:qFormat/>
     <w:pPr>
@@ -44652,9 +47976,9 @@
       <w:color w:val="5a5a5a" w:themeColor="text1" w:themeTint="A5"/>
     </w:rPr>
   </w:style>
-  <w:style w:type="character" w:styleId="930">
+  <w:style w:type="character" w:styleId="942">
     <w:name w:val="Book Title"/>
-    <w:basedOn w:val="906"/>
+    <w:basedOn w:val="918"/>
     <w:uiPriority w:val="33"/>
     <w:qFormat/>
     <w:pPr>
@@ -44670,10 +47994,10 @@
       <w:spacing w:val="5"/>
     </w:rPr>
   </w:style>
-  <w:style w:type="paragraph" w:styleId="931">
+  <w:style w:type="paragraph" w:styleId="943">
     <w:name w:val="Header"/>
-    <w:basedOn w:val="956"/>
-    <w:link w:val="932"/>
+    <w:basedOn w:val="968"/>
+    <w:link w:val="944"/>
     <w:uiPriority w:val="99"/>
     <w:unhideWhenUsed/>
     <w:pPr>
@@ -44686,10 +48010,10 @@
       <w:ind/>
     </w:pPr>
   </w:style>
-  <w:style w:type="character" w:styleId="932">
+  <w:style w:type="character" w:styleId="944">
     <w:name w:val="Header Char"/>
-    <w:basedOn w:val="906"/>
-    <w:link w:val="931"/>
+    <w:basedOn w:val="918"/>
+    <w:link w:val="943"/>
     <w:uiPriority w:val="99"/>
     <w:pPr>
       <w:pBdr/>
@@ -44697,10 +48021,10 @@
       <w:ind/>
     </w:pPr>
   </w:style>
-  <w:style w:type="paragraph" w:styleId="933">
+  <w:style w:type="paragraph" w:styleId="945">
     <w:name w:val="Footer"/>
-    <w:basedOn w:val="956"/>
-    <w:link w:val="934"/>
+    <w:basedOn w:val="968"/>
+    <w:link w:val="946"/>
     <w:uiPriority w:val="99"/>
     <w:unhideWhenUsed/>
     <w:pPr>
@@ -44713,10 +48037,10 @@
       <w:ind/>
     </w:pPr>
   </w:style>
-  <w:style w:type="character" w:styleId="934">
+  <w:style w:type="character" w:styleId="946">
     <w:name w:val="Footer Char"/>
-    <w:basedOn w:val="906"/>
-    <w:link w:val="933"/>
+    <w:basedOn w:val="918"/>
+    <w:link w:val="945"/>
     <w:uiPriority w:val="99"/>
     <w:pPr>
       <w:pBdr/>
@@ -44724,10 +48048,10 @@
       <w:ind/>
     </w:pPr>
   </w:style>
-  <w:style w:type="paragraph" w:styleId="935">
+  <w:style w:type="paragraph" w:styleId="947">
     <w:name w:val="Caption"/>
-    <w:basedOn w:val="956"/>
-    <w:next w:val="956"/>
+    <w:basedOn w:val="968"/>
+    <w:next w:val="968"/>
     <w:uiPriority w:val="35"/>
     <w:unhideWhenUsed/>
     <w:qFormat/>
@@ -44744,10 +48068,10 @@
       <w:szCs w:val="18"/>
     </w:rPr>
   </w:style>
-  <w:style w:type="paragraph" w:styleId="936">
+  <w:style w:type="paragraph" w:styleId="948">
     <w:name w:val="footnote text"/>
-    <w:basedOn w:val="956"/>
-    <w:link w:val="937"/>
+    <w:basedOn w:val="968"/>
+    <w:link w:val="949"/>
     <w:uiPriority w:val="99"/>
     <w:semiHidden/>
     <w:unhideWhenUsed/>
@@ -44761,10 +48085,10 @@
       <w:szCs w:val="20"/>
     </w:rPr>
   </w:style>
-  <w:style w:type="character" w:styleId="937">
+  <w:style w:type="character" w:styleId="949">
     <w:name w:val="Footnote Text Char"/>
-    <w:basedOn w:val="906"/>
-    <w:link w:val="936"/>
+    <w:basedOn w:val="918"/>
+    <w:link w:val="948"/>
     <w:uiPriority w:val="99"/>
     <w:semiHidden/>
     <w:pPr>
@@ -44777,9 +48101,9 @@
       <w:szCs w:val="20"/>
     </w:rPr>
   </w:style>
-  <w:style w:type="character" w:styleId="938">
+  <w:style w:type="character" w:styleId="950">
     <w:name w:val="footnote reference"/>
-    <w:basedOn w:val="906"/>
+    <w:basedOn w:val="918"/>
     <w:uiPriority w:val="99"/>
     <w:semiHidden/>
     <w:unhideWhenUsed/>
@@ -44792,10 +48116,10 @@
       <w:vertAlign w:val="superscript"/>
     </w:rPr>
   </w:style>
-  <w:style w:type="paragraph" w:styleId="939">
+  <w:style w:type="paragraph" w:styleId="951">
     <w:name w:val="endnote text"/>
-    <w:basedOn w:val="956"/>
-    <w:link w:val="940"/>
+    <w:basedOn w:val="968"/>
+    <w:link w:val="952"/>
     <w:uiPriority w:val="99"/>
     <w:semiHidden/>
     <w:unhideWhenUsed/>
@@ -44809,10 +48133,10 @@
       <w:szCs w:val="20"/>
     </w:rPr>
   </w:style>
-  <w:style w:type="character" w:styleId="940">
+  <w:style w:type="character" w:styleId="952">
     <w:name w:val="Endnote Text Char"/>
-    <w:basedOn w:val="906"/>
-    <w:link w:val="939"/>
+    <w:basedOn w:val="918"/>
+    <w:link w:val="951"/>
     <w:uiPriority w:val="99"/>
     <w:semiHidden/>
     <w:pPr>
@@ -44825,9 +48149,9 @@
       <w:szCs w:val="20"/>
     </w:rPr>
   </w:style>
-  <w:style w:type="character" w:styleId="941">
+  <w:style w:type="character" w:styleId="953">
     <w:name w:val="endnote reference"/>
-    <w:basedOn w:val="906"/>
+    <w:basedOn w:val="918"/>
     <w:uiPriority w:val="99"/>
     <w:semiHidden/>
     <w:unhideWhenUsed/>
@@ -44840,9 +48164,9 @@
       <w:vertAlign w:val="superscript"/>
     </w:rPr>
   </w:style>
-  <w:style w:type="character" w:styleId="942">
+  <w:style w:type="character" w:styleId="954">
     <w:name w:val="Hyperlink"/>
-    <w:basedOn w:val="906"/>
+    <w:basedOn w:val="918"/>
     <w:uiPriority w:val="99"/>
     <w:unhideWhenUsed/>
     <w:pPr>
@@ -44855,9 +48179,9 @@
       <w:u w:val="single"/>
     </w:rPr>
   </w:style>
-  <w:style w:type="character" w:styleId="943">
+  <w:style w:type="character" w:styleId="955">
     <w:name w:val="FollowedHyperlink"/>
-    <w:basedOn w:val="906"/>
+    <w:basedOn w:val="918"/>
     <w:uiPriority w:val="99"/>
     <w:semiHidden/>
     <w:unhideWhenUsed/>
@@ -44871,10 +48195,10 @@
       <w:u w:val="single"/>
     </w:rPr>
   </w:style>
-  <w:style w:type="paragraph" w:styleId="944">
+  <w:style w:type="paragraph" w:styleId="956">
     <w:name w:val="toc 1"/>
-    <w:basedOn w:val="956"/>
-    <w:next w:val="956"/>
+    <w:basedOn w:val="968"/>
+    <w:next w:val="968"/>
     <w:uiPriority w:val="39"/>
     <w:unhideWhenUsed/>
     <w:pPr>
@@ -44883,10 +48207,10 @@
       <w:ind/>
     </w:pPr>
   </w:style>
-  <w:style w:type="paragraph" w:styleId="945">
+  <w:style w:type="paragraph" w:styleId="957">
     <w:name w:val="toc 2"/>
-    <w:basedOn w:val="956"/>
-    <w:next w:val="956"/>
+    <w:basedOn w:val="968"/>
+    <w:next w:val="968"/>
     <w:uiPriority w:val="39"/>
     <w:unhideWhenUsed/>
     <w:pPr>
@@ -44895,10 +48219,10 @@
       <w:ind w:left="220"/>
     </w:pPr>
   </w:style>
-  <w:style w:type="paragraph" w:styleId="946">
+  <w:style w:type="paragraph" w:styleId="958">
     <w:name w:val="toc 3"/>
-    <w:basedOn w:val="956"/>
-    <w:next w:val="956"/>
+    <w:basedOn w:val="968"/>
+    <w:next w:val="968"/>
     <w:uiPriority w:val="39"/>
     <w:unhideWhenUsed/>
     <w:pPr>
@@ -44907,10 +48231,10 @@
       <w:ind w:left="440"/>
     </w:pPr>
   </w:style>
-  <w:style w:type="paragraph" w:styleId="947">
+  <w:style w:type="paragraph" w:styleId="959">
     <w:name w:val="toc 4"/>
-    <w:basedOn w:val="956"/>
-    <w:next w:val="956"/>
+    <w:basedOn w:val="968"/>
+    <w:next w:val="968"/>
     <w:uiPriority w:val="39"/>
     <w:unhideWhenUsed/>
     <w:pPr>
@@ -44919,10 +48243,10 @@
       <w:ind w:left="660"/>
     </w:pPr>
   </w:style>
-  <w:style w:type="paragraph" w:styleId="948">
+  <w:style w:type="paragraph" w:styleId="960">
     <w:name w:val="toc 5"/>
-    <w:basedOn w:val="956"/>
-    <w:next w:val="956"/>
+    <w:basedOn w:val="968"/>
+    <w:next w:val="968"/>
     <w:uiPriority w:val="39"/>
     <w:unhideWhenUsed/>
     <w:pPr>
@@ -44931,10 +48255,10 @@
       <w:ind w:left="880"/>
     </w:pPr>
   </w:style>
-  <w:style w:type="paragraph" w:styleId="949">
+  <w:style w:type="paragraph" w:styleId="961">
     <w:name w:val="toc 6"/>
-    <w:basedOn w:val="956"/>
-    <w:next w:val="956"/>
+    <w:basedOn w:val="968"/>
+    <w:next w:val="968"/>
     <w:uiPriority w:val="39"/>
     <w:unhideWhenUsed/>
     <w:pPr>
@@ -44943,10 +48267,10 @@
       <w:ind w:left="1100"/>
     </w:pPr>
   </w:style>
-  <w:style w:type="paragraph" w:styleId="950">
+  <w:style w:type="paragraph" w:styleId="962">
     <w:name w:val="toc 7"/>
-    <w:basedOn w:val="956"/>
-    <w:next w:val="956"/>
+    <w:basedOn w:val="968"/>
+    <w:next w:val="968"/>
     <w:uiPriority w:val="39"/>
     <w:unhideWhenUsed/>
     <w:pPr>
@@ -44955,10 +48279,10 @@
       <w:ind w:left="1320"/>
     </w:pPr>
   </w:style>
-  <w:style w:type="paragraph" w:styleId="951">
+  <w:style w:type="paragraph" w:styleId="963">
     <w:name w:val="toc 8"/>
-    <w:basedOn w:val="956"/>
-    <w:next w:val="956"/>
+    <w:basedOn w:val="968"/>
+    <w:next w:val="968"/>
     <w:uiPriority w:val="39"/>
     <w:unhideWhenUsed/>
     <w:pPr>
@@ -44967,10 +48291,10 @@
       <w:ind w:left="1540"/>
     </w:pPr>
   </w:style>
-  <w:style w:type="paragraph" w:styleId="952">
+  <w:style w:type="paragraph" w:styleId="964">
     <w:name w:val="toc 9"/>
-    <w:basedOn w:val="956"/>
-    <w:next w:val="956"/>
+    <w:basedOn w:val="968"/>
+    <w:next w:val="968"/>
     <w:uiPriority w:val="39"/>
     <w:unhideWhenUsed/>
     <w:pPr>
@@ -44979,9 +48303,9 @@
       <w:ind w:left="1760"/>
     </w:pPr>
   </w:style>
-  <w:style w:type="character" w:styleId="953">
+  <w:style w:type="character" w:styleId="965">
     <w:name w:val="Placeholder Text"/>
-    <w:basedOn w:val="906"/>
+    <w:basedOn w:val="918"/>
     <w:uiPriority w:val="99"/>
     <w:semiHidden/>
     <w:pPr>
@@ -44993,7 +48317,7 @@
       <w:color w:val="666666"/>
     </w:rPr>
   </w:style>
-  <w:style w:type="paragraph" w:styleId="954">
+  <w:style w:type="paragraph" w:styleId="966">
     <w:name w:val="TOC Heading"/>
     <w:uiPriority w:val="39"/>
     <w:unhideWhenUsed/>
@@ -45003,10 +48327,10 @@
       <w:ind/>
     </w:pPr>
   </w:style>
-  <w:style w:type="paragraph" w:styleId="955">
+  <w:style w:type="paragraph" w:styleId="967">
     <w:name w:val="table of figures"/>
-    <w:basedOn w:val="956"/>
-    <w:next w:val="956"/>
+    <w:basedOn w:val="968"/>
+    <w:next w:val="968"/>
     <w:uiPriority w:val="99"/>
     <w:unhideWhenUsed/>
     <w:pPr>
@@ -45015,7 +48339,7 @@
       <w:ind/>
     </w:pPr>
   </w:style>
-  <w:style w:type="paragraph" w:styleId="956" w:default="1">
+  <w:style w:type="paragraph" w:styleId="968" w:default="1">
     <w:name w:val="Normal"/>
     <w:qFormat/>
     <w:pPr>
@@ -45024,7 +48348,7 @@
       <w:ind/>
     </w:pPr>
   </w:style>
-  <w:style w:type="table" w:styleId="957" w:default="1">
+  <w:style w:type="table" w:styleId="969" w:default="1">
     <w:name w:val="Normal Table"/>
     <w:uiPriority w:val="99"/>
     <w:semiHidden/>
@@ -45217,7 +48541,7 @@
       </w:tcPr>
     </w:tblStylePr>
   </w:style>
-  <w:style w:type="numbering" w:styleId="958" w:default="1">
+  <w:style w:type="numbering" w:styleId="970" w:default="1">
     <w:name w:val="No List"/>
     <w:uiPriority w:val="99"/>
     <w:semiHidden/>
@@ -45228,9 +48552,9 @@
       <w:ind/>
     </w:pPr>
   </w:style>
-  <w:style w:type="paragraph" w:styleId="959">
+  <w:style w:type="paragraph" w:styleId="971">
     <w:name w:val="No Spacing"/>
-    <w:basedOn w:val="956"/>
+    <w:basedOn w:val="968"/>
     <w:uiPriority w:val="1"/>
     <w:qFormat/>
     <w:pPr>
@@ -45239,9 +48563,9 @@
       <w:ind/>
     </w:pPr>
   </w:style>
-  <w:style w:type="paragraph" w:styleId="960">
+  <w:style w:type="paragraph" w:styleId="972">
     <w:name w:val="List Paragraph"/>
-    <w:basedOn w:val="956"/>
+    <w:basedOn w:val="968"/>
     <w:uiPriority w:val="34"/>
     <w:qFormat/>
     <w:pPr>
